--- a/Use Cases/Use Case Analysis.docx
+++ b/Use Cases/Use Case Analysis.docx
@@ -2,6 +2,15 @@
 <file path=word/document.xml><?xml version="1.0" encoding="utf-8"?>
 <w:document xmlns:wpc="http://schemas.microsoft.com/office/word/2010/wordprocessingCanvas" xmlns:cx="http://schemas.microsoft.com/office/drawing/2014/chartex" xmlns:mc="http://schemas.openxmlformats.org/markup-compatibility/2006" xmlns:o="urn:schemas-microsoft-com:office:office" xmlns:r="http://schemas.openxmlformats.org/officeDocument/2006/relationships" xmlns:m="http://schemas.openxmlformats.org/officeDocument/2006/math" xmlns:v="urn:schemas-microsoft-com:vml" xmlns:wp14="http://schemas.microsoft.com/office/word/2010/wordprocessingDrawing" xmlns:wp="http://schemas.openxmlformats.org/drawingml/2006/wordprocessingDrawing" xmlns:w10="urn:schemas-microsoft-com:office:word" xmlns:w="http://schemas.openxmlformats.org/wordprocessingml/2006/main" xmlns:w14="http://schemas.microsoft.com/office/word/2010/wordml" xmlns:w15="http://schemas.microsoft.com/office/word/2012/wordml" xmlns:w16se="http://schemas.microsoft.com/office/word/2015/wordml/symex" xmlns:wpg="http://schemas.microsoft.com/office/word/2010/wordprocessingGroup" xmlns:wpi="http://schemas.microsoft.com/office/word/2010/wordprocessingInk" xmlns:wne="http://schemas.microsoft.com/office/word/2006/wordml" xmlns:wps="http://schemas.microsoft.com/office/word/2010/wordprocessingShape" mc:Ignorable="w14 w15 w16se wp14">
   <w:body>
+    <w:p>
+      <w:pPr>
+        <w:pStyle w:val="Title"/>
+        <w:jc w:val="center"/>
+      </w:pPr>
+      <w:r>
+        <w:t>Use Case Analysis</w:t>
+      </w:r>
+    </w:p>
     <w:p>
       <w:pPr>
         <w:rPr>
@@ -10,23 +19,3956 @@
           <w:szCs w:val="28"/>
         </w:rPr>
       </w:pPr>
-      <w:r>
+    </w:p>
+    <w:tbl>
+      <w:tblPr>
+        <w:tblW w:w="4840" w:type="pct"/>
+        <w:tblBorders>
+          <w:top w:val="single" w:sz="12" w:space="0" w:color="4472C4"/>
+          <w:left w:val="single" w:sz="12" w:space="0" w:color="4472C4"/>
+          <w:bottom w:val="single" w:sz="12" w:space="0" w:color="4472C4"/>
+          <w:right w:val="single" w:sz="12" w:space="0" w:color="4472C4"/>
+          <w:insideH w:val="single" w:sz="12" w:space="0" w:color="4472C4"/>
+          <w:insideV w:val="single" w:sz="12" w:space="0" w:color="4472C4"/>
+        </w:tblBorders>
+        <w:tblLook w:val="04A0" w:firstRow="1" w:lastRow="0" w:firstColumn="1" w:lastColumn="0" w:noHBand="0" w:noVBand="1"/>
+      </w:tblPr>
+      <w:tblGrid>
+        <w:gridCol w:w="2356"/>
+        <w:gridCol w:w="6675"/>
+      </w:tblGrid>
+      <w:tr>
+        <w:trPr>
+          <w:trHeight w:val="506"/>
+        </w:trPr>
+        <w:tc>
+          <w:tcPr>
+            <w:tcW w:w="1304" w:type="pct"/>
+            <w:shd w:val="clear" w:color="auto" w:fill="D9E2F3"/>
+            <w:noWrap/>
+            <w:hideMark/>
+          </w:tcPr>
+          <w:p>
+            <w:pPr>
+              <w:jc w:val="right"/>
+              <w:rPr>
+                <w:rFonts w:ascii="Arial" w:hAnsi="Arial" w:cs="Arial"/>
+                <w:b/>
+                <w:bCs/>
+                <w:sz w:val="22"/>
+                <w:szCs w:val="22"/>
+              </w:rPr>
+            </w:pPr>
+            <w:r>
+              <w:rPr>
+                <w:rFonts w:ascii="Arial" w:hAnsi="Arial" w:cs="Arial"/>
+                <w:b/>
+                <w:bCs/>
+                <w:sz w:val="22"/>
+                <w:szCs w:val="22"/>
+              </w:rPr>
+              <w:t>Title:</w:t>
+            </w:r>
+          </w:p>
+        </w:tc>
+        <w:tc>
+          <w:tcPr>
+            <w:tcW w:w="3696" w:type="pct"/>
+            <w:shd w:val="clear" w:color="auto" w:fill="D9E2F3"/>
+            <w:hideMark/>
+          </w:tcPr>
+          <w:p>
+            <w:pPr>
+              <w:rPr>
+                <w:rFonts w:ascii="Arial" w:hAnsi="Arial" w:cs="Arial"/>
+                <w:color w:val="A6A6A6"/>
+                <w:sz w:val="22"/>
+                <w:szCs w:val="22"/>
+              </w:rPr>
+            </w:pPr>
+            <w:r>
+              <w:rPr>
+                <w:rFonts w:ascii="Arial" w:hAnsi="Arial" w:cs="Arial"/>
+                <w:color w:val="A6A6A6"/>
+                <w:sz w:val="22"/>
+                <w:szCs w:val="22"/>
+              </w:rPr>
+              <w:t>Add</w:t>
+            </w:r>
+            <w:r>
+              <w:rPr>
+                <w:rFonts w:ascii="Arial" w:hAnsi="Arial" w:cs="Arial"/>
+                <w:color w:val="A6A6A6"/>
+                <w:sz w:val="22"/>
+                <w:szCs w:val="22"/>
+              </w:rPr>
+              <w:t xml:space="preserve"> Lessons</w:t>
+            </w:r>
+          </w:p>
+          <w:p>
+            <w:pPr>
+              <w:rPr>
+                <w:rFonts w:ascii="Arial" w:hAnsi="Arial" w:cs="Arial"/>
+                <w:color w:val="A6A6A6"/>
+                <w:sz w:val="22"/>
+                <w:szCs w:val="22"/>
+              </w:rPr>
+            </w:pPr>
+          </w:p>
+          <w:p>
+            <w:pPr>
+              <w:rPr>
+                <w:rFonts w:ascii="Arial" w:hAnsi="Arial" w:cs="Arial"/>
+                <w:color w:val="A6A6A6"/>
+                <w:sz w:val="22"/>
+                <w:szCs w:val="22"/>
+              </w:rPr>
+            </w:pPr>
+          </w:p>
+        </w:tc>
+      </w:tr>
+      <w:tr>
+        <w:trPr>
+          <w:trHeight w:val="506"/>
+        </w:trPr>
+        <w:tc>
+          <w:tcPr>
+            <w:tcW w:w="1304" w:type="pct"/>
+            <w:shd w:val="clear" w:color="auto" w:fill="auto"/>
+            <w:noWrap/>
+            <w:hideMark/>
+          </w:tcPr>
+          <w:p>
+            <w:pPr>
+              <w:jc w:val="right"/>
+              <w:rPr>
+                <w:rFonts w:ascii="Arial" w:hAnsi="Arial" w:cs="Arial"/>
+                <w:b/>
+                <w:bCs/>
+                <w:sz w:val="22"/>
+                <w:szCs w:val="22"/>
+              </w:rPr>
+            </w:pPr>
+            <w:r>
+              <w:rPr>
+                <w:rFonts w:ascii="Arial" w:hAnsi="Arial" w:cs="Arial"/>
+                <w:b/>
+                <w:bCs/>
+                <w:sz w:val="22"/>
+                <w:szCs w:val="22"/>
+              </w:rPr>
+              <w:t>Description:</w:t>
+            </w:r>
+          </w:p>
+        </w:tc>
+        <w:tc>
+          <w:tcPr>
+            <w:tcW w:w="3696" w:type="pct"/>
+            <w:shd w:val="clear" w:color="auto" w:fill="auto"/>
+            <w:hideMark/>
+          </w:tcPr>
+          <w:p>
+            <w:pPr>
+              <w:rPr>
+                <w:rFonts w:ascii="Arial" w:hAnsi="Arial" w:cs="Arial"/>
+                <w:color w:val="A6A6A6"/>
+                <w:sz w:val="22"/>
+                <w:szCs w:val="22"/>
+              </w:rPr>
+            </w:pPr>
+            <w:r>
+              <w:rPr>
+                <w:rFonts w:ascii="Arial" w:hAnsi="Arial" w:cs="Arial"/>
+                <w:color w:val="A6A6A6"/>
+                <w:sz w:val="22"/>
+                <w:szCs w:val="22"/>
+              </w:rPr>
+              <w:t>Allows men</w:t>
+            </w:r>
+            <w:r>
+              <w:rPr>
+                <w:rFonts w:ascii="Arial" w:hAnsi="Arial" w:cs="Arial"/>
+                <w:color w:val="A6A6A6"/>
+                <w:sz w:val="22"/>
+                <w:szCs w:val="22"/>
+              </w:rPr>
+              <w:t>tor to add lesson to</w:t>
+            </w:r>
+            <w:r>
+              <w:rPr>
+                <w:rFonts w:ascii="Arial" w:hAnsi="Arial" w:cs="Arial"/>
+                <w:color w:val="A6A6A6"/>
+                <w:sz w:val="22"/>
+                <w:szCs w:val="22"/>
+              </w:rPr>
+              <w:t xml:space="preserve"> System</w:t>
+            </w:r>
+          </w:p>
+        </w:tc>
+      </w:tr>
+      <w:tr>
+        <w:trPr>
+          <w:trHeight w:val="506"/>
+        </w:trPr>
+        <w:tc>
+          <w:tcPr>
+            <w:tcW w:w="1304" w:type="pct"/>
+            <w:shd w:val="clear" w:color="auto" w:fill="D9E2F3"/>
+            <w:noWrap/>
+            <w:hideMark/>
+          </w:tcPr>
+          <w:p>
+            <w:pPr>
+              <w:jc w:val="right"/>
+              <w:rPr>
+                <w:rFonts w:ascii="Arial" w:hAnsi="Arial" w:cs="Arial"/>
+                <w:b/>
+                <w:bCs/>
+                <w:sz w:val="22"/>
+                <w:szCs w:val="22"/>
+              </w:rPr>
+            </w:pPr>
+            <w:r>
+              <w:rPr>
+                <w:rFonts w:ascii="Arial" w:hAnsi="Arial" w:cs="Arial"/>
+                <w:b/>
+                <w:bCs/>
+                <w:sz w:val="22"/>
+                <w:szCs w:val="22"/>
+              </w:rPr>
+              <w:t>Primary Actor:</w:t>
+            </w:r>
+          </w:p>
+        </w:tc>
+        <w:tc>
+          <w:tcPr>
+            <w:tcW w:w="3696" w:type="pct"/>
+            <w:shd w:val="clear" w:color="auto" w:fill="D9E2F3"/>
+            <w:hideMark/>
+          </w:tcPr>
+          <w:p>
+            <w:pPr>
+              <w:rPr>
+                <w:rFonts w:ascii="Arial" w:hAnsi="Arial" w:cs="Arial"/>
+                <w:color w:val="A6A6A6"/>
+                <w:sz w:val="22"/>
+                <w:szCs w:val="22"/>
+              </w:rPr>
+            </w:pPr>
+            <w:r>
+              <w:rPr>
+                <w:rFonts w:ascii="Arial" w:hAnsi="Arial" w:cs="Arial"/>
+                <w:color w:val="A6A6A6"/>
+                <w:sz w:val="22"/>
+                <w:szCs w:val="22"/>
+              </w:rPr>
+              <w:t>Mentor</w:t>
+            </w:r>
+          </w:p>
+          <w:p>
+            <w:pPr>
+              <w:rPr>
+                <w:rFonts w:ascii="Arial" w:hAnsi="Arial" w:cs="Arial"/>
+                <w:color w:val="A6A6A6"/>
+                <w:sz w:val="22"/>
+                <w:szCs w:val="22"/>
+              </w:rPr>
+            </w:pPr>
+          </w:p>
+        </w:tc>
+      </w:tr>
+      <w:tr>
+        <w:trPr>
+          <w:trHeight w:val="506"/>
+        </w:trPr>
+        <w:tc>
+          <w:tcPr>
+            <w:tcW w:w="1304" w:type="pct"/>
+            <w:shd w:val="clear" w:color="auto" w:fill="auto"/>
+            <w:noWrap/>
+            <w:hideMark/>
+          </w:tcPr>
+          <w:p>
+            <w:pPr>
+              <w:jc w:val="right"/>
+              <w:rPr>
+                <w:rFonts w:ascii="Arial" w:hAnsi="Arial" w:cs="Arial"/>
+                <w:b/>
+                <w:bCs/>
+                <w:sz w:val="22"/>
+                <w:szCs w:val="22"/>
+              </w:rPr>
+            </w:pPr>
+            <w:r>
+              <w:rPr>
+                <w:rFonts w:ascii="Arial" w:hAnsi="Arial" w:cs="Arial"/>
+                <w:b/>
+                <w:bCs/>
+                <w:sz w:val="22"/>
+                <w:szCs w:val="22"/>
+              </w:rPr>
+              <w:t>Pre</w:t>
+            </w:r>
+            <w:r>
+              <w:rPr>
+                <w:rFonts w:ascii="Arial" w:hAnsi="Arial" w:cs="Arial"/>
+                <w:b/>
+                <w:bCs/>
+                <w:sz w:val="22"/>
+                <w:szCs w:val="22"/>
+              </w:rPr>
+              <w:t>-</w:t>
+            </w:r>
+            <w:r>
+              <w:rPr>
+                <w:rFonts w:ascii="Arial" w:hAnsi="Arial" w:cs="Arial"/>
+                <w:b/>
+                <w:bCs/>
+                <w:sz w:val="22"/>
+                <w:szCs w:val="22"/>
+              </w:rPr>
+              <w:t>conditions:</w:t>
+            </w:r>
+          </w:p>
+        </w:tc>
+        <w:tc>
+          <w:tcPr>
+            <w:tcW w:w="3696" w:type="pct"/>
+            <w:shd w:val="clear" w:color="auto" w:fill="auto"/>
+            <w:hideMark/>
+          </w:tcPr>
+          <w:p>
+            <w:pPr>
+              <w:rPr>
+                <w:rFonts w:ascii="Arial" w:hAnsi="Arial" w:cs="Arial"/>
+                <w:color w:val="A6A6A6"/>
+                <w:sz w:val="22"/>
+                <w:szCs w:val="22"/>
+              </w:rPr>
+            </w:pPr>
+            <w:r>
+              <w:rPr>
+                <w:rFonts w:ascii="Arial" w:hAnsi="Arial" w:cs="Arial"/>
+                <w:color w:val="A6A6A6"/>
+                <w:sz w:val="22"/>
+                <w:szCs w:val="22"/>
+              </w:rPr>
+              <w:t>Mentor is logged onto system.</w:t>
+            </w:r>
+          </w:p>
+        </w:tc>
+      </w:tr>
+      <w:tr>
+        <w:trPr>
+          <w:trHeight w:val="506"/>
+        </w:trPr>
+        <w:tc>
+          <w:tcPr>
+            <w:tcW w:w="1304" w:type="pct"/>
+            <w:shd w:val="clear" w:color="auto" w:fill="D9E2F3"/>
+            <w:noWrap/>
+            <w:hideMark/>
+          </w:tcPr>
+          <w:p>
+            <w:pPr>
+              <w:jc w:val="right"/>
+              <w:rPr>
+                <w:rFonts w:ascii="Arial" w:hAnsi="Arial" w:cs="Arial"/>
+                <w:b/>
+                <w:bCs/>
+                <w:sz w:val="22"/>
+                <w:szCs w:val="22"/>
+              </w:rPr>
+            </w:pPr>
+            <w:r>
+              <w:rPr>
+                <w:rFonts w:ascii="Arial" w:hAnsi="Arial" w:cs="Arial"/>
+                <w:b/>
+                <w:bCs/>
+                <w:sz w:val="22"/>
+                <w:szCs w:val="22"/>
+              </w:rPr>
+              <w:t>Post</w:t>
+            </w:r>
+            <w:r>
+              <w:rPr>
+                <w:rFonts w:ascii="Arial" w:hAnsi="Arial" w:cs="Arial"/>
+                <w:b/>
+                <w:bCs/>
+                <w:sz w:val="22"/>
+                <w:szCs w:val="22"/>
+              </w:rPr>
+              <w:t>-</w:t>
+            </w:r>
+            <w:r>
+              <w:rPr>
+                <w:rFonts w:ascii="Arial" w:hAnsi="Arial" w:cs="Arial"/>
+                <w:b/>
+                <w:bCs/>
+                <w:sz w:val="22"/>
+                <w:szCs w:val="22"/>
+              </w:rPr>
+              <w:t>conditions:</w:t>
+            </w:r>
+          </w:p>
+        </w:tc>
+        <w:tc>
+          <w:tcPr>
+            <w:tcW w:w="3696" w:type="pct"/>
+            <w:shd w:val="clear" w:color="auto" w:fill="D9E2F3"/>
+            <w:hideMark/>
+          </w:tcPr>
+          <w:p>
+            <w:pPr>
+              <w:rPr>
+                <w:rFonts w:ascii="Arial" w:hAnsi="Arial" w:cs="Arial"/>
+                <w:color w:val="A6A6A6"/>
+                <w:sz w:val="22"/>
+                <w:szCs w:val="22"/>
+              </w:rPr>
+            </w:pPr>
+            <w:r>
+              <w:rPr>
+                <w:rFonts w:ascii="Arial" w:hAnsi="Arial" w:cs="Arial"/>
+                <w:color w:val="A6A6A6"/>
+                <w:sz w:val="22"/>
+                <w:szCs w:val="22"/>
+              </w:rPr>
+              <w:t>Updated timetable</w:t>
+            </w:r>
+          </w:p>
+          <w:p>
+            <w:pPr>
+              <w:rPr>
+                <w:rFonts w:ascii="Arial" w:hAnsi="Arial" w:cs="Arial"/>
+                <w:color w:val="A6A6A6"/>
+                <w:sz w:val="22"/>
+                <w:szCs w:val="22"/>
+              </w:rPr>
+            </w:pPr>
+            <w:r>
+              <w:rPr>
+                <w:rFonts w:ascii="Arial" w:hAnsi="Arial" w:cs="Arial"/>
+                <w:color w:val="A6A6A6"/>
+                <w:sz w:val="22"/>
+                <w:szCs w:val="22"/>
+              </w:rPr>
+              <w:t>Time-slot can</w:t>
+            </w:r>
+            <w:r>
+              <w:rPr>
+                <w:rFonts w:ascii="Arial" w:hAnsi="Arial" w:cs="Arial"/>
+                <w:color w:val="A6A6A6"/>
+                <w:sz w:val="22"/>
+                <w:szCs w:val="22"/>
+              </w:rPr>
+              <w:t>’t</w:t>
+            </w:r>
+            <w:r>
+              <w:rPr>
+                <w:rFonts w:ascii="Arial" w:hAnsi="Arial" w:cs="Arial"/>
+                <w:color w:val="A6A6A6"/>
+                <w:sz w:val="22"/>
+                <w:szCs w:val="22"/>
+              </w:rPr>
+              <w:t xml:space="preserve"> be booked again</w:t>
+            </w:r>
+          </w:p>
+        </w:tc>
+      </w:tr>
+      <w:tr>
+        <w:trPr>
+          <w:trHeight w:val="506"/>
+        </w:trPr>
+        <w:tc>
+          <w:tcPr>
+            <w:tcW w:w="1304" w:type="pct"/>
+            <w:shd w:val="clear" w:color="auto" w:fill="auto"/>
+            <w:noWrap/>
+            <w:hideMark/>
+          </w:tcPr>
+          <w:p>
+            <w:pPr>
+              <w:jc w:val="right"/>
+              <w:rPr>
+                <w:rFonts w:ascii="Arial" w:hAnsi="Arial" w:cs="Arial"/>
+                <w:b/>
+                <w:bCs/>
+                <w:sz w:val="22"/>
+                <w:szCs w:val="22"/>
+              </w:rPr>
+            </w:pPr>
+            <w:r>
+              <w:rPr>
+                <w:rFonts w:ascii="Arial" w:hAnsi="Arial" w:cs="Arial"/>
+                <w:b/>
+                <w:bCs/>
+                <w:sz w:val="22"/>
+                <w:szCs w:val="22"/>
+              </w:rPr>
+              <w:t>Sequence of events:</w:t>
+            </w:r>
+          </w:p>
+        </w:tc>
+        <w:tc>
+          <w:tcPr>
+            <w:tcW w:w="3696" w:type="pct"/>
+            <w:shd w:val="clear" w:color="auto" w:fill="auto"/>
+            <w:hideMark/>
+          </w:tcPr>
+          <w:p>
+            <w:pPr>
+              <w:rPr>
+                <w:rFonts w:ascii="Arial" w:hAnsi="Arial" w:cs="Arial"/>
+                <w:color w:val="A6A6A6"/>
+                <w:sz w:val="22"/>
+                <w:szCs w:val="22"/>
+              </w:rPr>
+            </w:pPr>
+            <w:r>
+              <w:rPr>
+                <w:rFonts w:ascii="Arial" w:hAnsi="Arial" w:cs="Arial"/>
+                <w:color w:val="A6A6A6"/>
+                <w:sz w:val="22"/>
+                <w:szCs w:val="22"/>
+              </w:rPr>
+              <w:t xml:space="preserve">Get lesson info (topic, time, mentor(s), room, recommended </w:t>
+            </w:r>
+            <w:r>
+              <w:rPr>
+                <w:rFonts w:ascii="Arial" w:hAnsi="Arial" w:cs="Arial"/>
+                <w:color w:val="A6A6A6"/>
+                <w:sz w:val="22"/>
+                <w:szCs w:val="22"/>
+              </w:rPr>
+              <w:t>year)</w:t>
+            </w:r>
+          </w:p>
+          <w:p>
+            <w:pPr>
+              <w:rPr>
+                <w:rFonts w:ascii="Arial" w:hAnsi="Arial" w:cs="Arial"/>
+                <w:color w:val="A6A6A6"/>
+                <w:sz w:val="22"/>
+                <w:szCs w:val="22"/>
+              </w:rPr>
+            </w:pPr>
+            <w:r>
+              <w:rPr>
+                <w:rFonts w:ascii="Arial" w:hAnsi="Arial" w:cs="Arial"/>
+                <w:color w:val="A6A6A6"/>
+                <w:sz w:val="22"/>
+                <w:szCs w:val="22"/>
+              </w:rPr>
+              <w:t>Add lesson to schedule</w:t>
+            </w:r>
+          </w:p>
+        </w:tc>
+      </w:tr>
+      <w:tr>
+        <w:trPr>
+          <w:trHeight w:val="506"/>
+        </w:trPr>
+        <w:tc>
+          <w:tcPr>
+            <w:tcW w:w="1304" w:type="pct"/>
+            <w:shd w:val="clear" w:color="auto" w:fill="D9E2F3"/>
+            <w:noWrap/>
+            <w:hideMark/>
+          </w:tcPr>
+          <w:p>
+            <w:pPr>
+              <w:jc w:val="right"/>
+              <w:rPr>
+                <w:rFonts w:ascii="Arial" w:hAnsi="Arial" w:cs="Arial"/>
+                <w:b/>
+                <w:bCs/>
+                <w:sz w:val="22"/>
+                <w:szCs w:val="22"/>
+              </w:rPr>
+            </w:pPr>
+            <w:r>
+              <w:rPr>
+                <w:rFonts w:ascii="Arial" w:hAnsi="Arial" w:cs="Arial"/>
+                <w:b/>
+                <w:bCs/>
+                <w:sz w:val="22"/>
+                <w:szCs w:val="22"/>
+              </w:rPr>
+              <w:t>Extensions:</w:t>
+            </w:r>
+          </w:p>
+        </w:tc>
+        <w:tc>
+          <w:tcPr>
+            <w:tcW w:w="3696" w:type="pct"/>
+            <w:shd w:val="clear" w:color="auto" w:fill="D9E2F3"/>
+            <w:hideMark/>
+          </w:tcPr>
+          <w:p>
+            <w:pPr>
+              <w:pStyle w:val="NormalWeb"/>
+              <w:rPr>
+                <w:rFonts w:ascii="Arial" w:hAnsi="Arial" w:cs="Arial"/>
+                <w:color w:val="A6A6A6"/>
+                <w:sz w:val="22"/>
+                <w:szCs w:val="22"/>
+              </w:rPr>
+            </w:pPr>
+            <w:r>
+              <w:rPr>
+                <w:rFonts w:ascii="Arial" w:hAnsi="Arial" w:cs="Arial"/>
+                <w:color w:val="A6A6A6"/>
+                <w:sz w:val="22"/>
+                <w:szCs w:val="22"/>
+              </w:rPr>
+              <w:t>Add lesson</w:t>
+            </w:r>
+          </w:p>
+        </w:tc>
+      </w:tr>
+    </w:tbl>
+    <w:p>
+      <w:pPr>
         <w:rPr>
           <w:rFonts w:ascii="Arial" w:hAnsi="Arial" w:cs="Arial"/>
           <w:sz w:val="28"/>
           <w:szCs w:val="28"/>
         </w:rPr>
-        <w:t>Use Case Analysis</w:t>
-      </w:r>
-      <w:r>
+      </w:pPr>
+    </w:p>
+    <w:p>
+      <w:pPr>
         <w:rPr>
           <w:rFonts w:ascii="Arial" w:hAnsi="Arial" w:cs="Arial"/>
           <w:sz w:val="28"/>
           <w:szCs w:val="28"/>
         </w:rPr>
-        <w:t>:</w:t>
-      </w:r>
+      </w:pPr>
     </w:p>
+    <w:tbl>
+      <w:tblPr>
+        <w:tblW w:w="4840" w:type="pct"/>
+        <w:tblBorders>
+          <w:top w:val="single" w:sz="12" w:space="0" w:color="4472C4"/>
+          <w:left w:val="single" w:sz="12" w:space="0" w:color="4472C4"/>
+          <w:bottom w:val="single" w:sz="12" w:space="0" w:color="4472C4"/>
+          <w:right w:val="single" w:sz="12" w:space="0" w:color="4472C4"/>
+          <w:insideH w:val="single" w:sz="12" w:space="0" w:color="4472C4"/>
+          <w:insideV w:val="single" w:sz="12" w:space="0" w:color="4472C4"/>
+        </w:tblBorders>
+        <w:tblLook w:val="04A0" w:firstRow="1" w:lastRow="0" w:firstColumn="1" w:lastColumn="0" w:noHBand="0" w:noVBand="1"/>
+      </w:tblPr>
+      <w:tblGrid>
+        <w:gridCol w:w="2356"/>
+        <w:gridCol w:w="6675"/>
+      </w:tblGrid>
+      <w:tr>
+        <w:trPr>
+          <w:trHeight w:val="506"/>
+        </w:trPr>
+        <w:tc>
+          <w:tcPr>
+            <w:tcW w:w="1304" w:type="pct"/>
+            <w:shd w:val="clear" w:color="auto" w:fill="D9E2F3"/>
+            <w:noWrap/>
+            <w:hideMark/>
+          </w:tcPr>
+          <w:p>
+            <w:pPr>
+              <w:jc w:val="right"/>
+              <w:rPr>
+                <w:rFonts w:ascii="Arial" w:hAnsi="Arial" w:cs="Arial"/>
+                <w:b/>
+                <w:bCs/>
+                <w:sz w:val="22"/>
+                <w:szCs w:val="22"/>
+              </w:rPr>
+            </w:pPr>
+            <w:r>
+              <w:rPr>
+                <w:rFonts w:ascii="Arial" w:hAnsi="Arial" w:cs="Arial"/>
+                <w:b/>
+                <w:bCs/>
+                <w:sz w:val="22"/>
+                <w:szCs w:val="22"/>
+              </w:rPr>
+              <w:t>Title:</w:t>
+            </w:r>
+          </w:p>
+        </w:tc>
+        <w:tc>
+          <w:tcPr>
+            <w:tcW w:w="3696" w:type="pct"/>
+            <w:shd w:val="clear" w:color="auto" w:fill="D9E2F3"/>
+            <w:hideMark/>
+          </w:tcPr>
+          <w:p>
+            <w:pPr>
+              <w:rPr>
+                <w:rFonts w:ascii="Arial" w:hAnsi="Arial" w:cs="Arial"/>
+                <w:color w:val="A6A6A6"/>
+                <w:sz w:val="22"/>
+                <w:szCs w:val="22"/>
+              </w:rPr>
+            </w:pPr>
+            <w:r>
+              <w:rPr>
+                <w:rFonts w:ascii="Arial" w:hAnsi="Arial" w:cs="Arial"/>
+                <w:color w:val="A6A6A6"/>
+                <w:sz w:val="22"/>
+                <w:szCs w:val="22"/>
+              </w:rPr>
+              <w:t>Remove Lessons</w:t>
+            </w:r>
+          </w:p>
+          <w:p>
+            <w:pPr>
+              <w:rPr>
+                <w:rFonts w:ascii="Arial" w:hAnsi="Arial" w:cs="Arial"/>
+                <w:color w:val="A6A6A6"/>
+                <w:sz w:val="22"/>
+                <w:szCs w:val="22"/>
+              </w:rPr>
+            </w:pPr>
+          </w:p>
+          <w:p>
+            <w:pPr>
+              <w:rPr>
+                <w:rFonts w:ascii="Arial" w:hAnsi="Arial" w:cs="Arial"/>
+                <w:color w:val="A6A6A6"/>
+                <w:sz w:val="22"/>
+                <w:szCs w:val="22"/>
+              </w:rPr>
+            </w:pPr>
+          </w:p>
+        </w:tc>
+      </w:tr>
+      <w:tr>
+        <w:trPr>
+          <w:trHeight w:val="506"/>
+        </w:trPr>
+        <w:tc>
+          <w:tcPr>
+            <w:tcW w:w="1304" w:type="pct"/>
+            <w:shd w:val="clear" w:color="auto" w:fill="auto"/>
+            <w:noWrap/>
+            <w:hideMark/>
+          </w:tcPr>
+          <w:p>
+            <w:pPr>
+              <w:jc w:val="right"/>
+              <w:rPr>
+                <w:rFonts w:ascii="Arial" w:hAnsi="Arial" w:cs="Arial"/>
+                <w:b/>
+                <w:bCs/>
+                <w:sz w:val="22"/>
+                <w:szCs w:val="22"/>
+              </w:rPr>
+            </w:pPr>
+            <w:r>
+              <w:rPr>
+                <w:rFonts w:ascii="Arial" w:hAnsi="Arial" w:cs="Arial"/>
+                <w:b/>
+                <w:bCs/>
+                <w:sz w:val="22"/>
+                <w:szCs w:val="22"/>
+              </w:rPr>
+              <w:t>Description:</w:t>
+            </w:r>
+          </w:p>
+        </w:tc>
+        <w:tc>
+          <w:tcPr>
+            <w:tcW w:w="3696" w:type="pct"/>
+            <w:shd w:val="clear" w:color="auto" w:fill="auto"/>
+            <w:hideMark/>
+          </w:tcPr>
+          <w:p>
+            <w:pPr>
+              <w:rPr>
+                <w:rFonts w:ascii="Arial" w:hAnsi="Arial" w:cs="Arial"/>
+                <w:color w:val="A6A6A6"/>
+                <w:sz w:val="22"/>
+                <w:szCs w:val="22"/>
+              </w:rPr>
+            </w:pPr>
+            <w:r>
+              <w:rPr>
+                <w:rFonts w:ascii="Arial" w:hAnsi="Arial" w:cs="Arial"/>
+                <w:color w:val="A6A6A6"/>
+                <w:sz w:val="22"/>
+                <w:szCs w:val="22"/>
+              </w:rPr>
+              <w:t>Allows mentor to remove lesson from System</w:t>
+            </w:r>
+          </w:p>
+        </w:tc>
+      </w:tr>
+      <w:tr>
+        <w:trPr>
+          <w:trHeight w:val="506"/>
+        </w:trPr>
+        <w:tc>
+          <w:tcPr>
+            <w:tcW w:w="1304" w:type="pct"/>
+            <w:shd w:val="clear" w:color="auto" w:fill="D9E2F3"/>
+            <w:noWrap/>
+            <w:hideMark/>
+          </w:tcPr>
+          <w:p>
+            <w:pPr>
+              <w:jc w:val="right"/>
+              <w:rPr>
+                <w:rFonts w:ascii="Arial" w:hAnsi="Arial" w:cs="Arial"/>
+                <w:b/>
+                <w:bCs/>
+                <w:sz w:val="22"/>
+                <w:szCs w:val="22"/>
+              </w:rPr>
+            </w:pPr>
+            <w:r>
+              <w:rPr>
+                <w:rFonts w:ascii="Arial" w:hAnsi="Arial" w:cs="Arial"/>
+                <w:b/>
+                <w:bCs/>
+                <w:sz w:val="22"/>
+                <w:szCs w:val="22"/>
+              </w:rPr>
+              <w:t>Primary Actor:</w:t>
+            </w:r>
+          </w:p>
+        </w:tc>
+        <w:tc>
+          <w:tcPr>
+            <w:tcW w:w="3696" w:type="pct"/>
+            <w:shd w:val="clear" w:color="auto" w:fill="D9E2F3"/>
+            <w:hideMark/>
+          </w:tcPr>
+          <w:p>
+            <w:pPr>
+              <w:rPr>
+                <w:rFonts w:ascii="Arial" w:hAnsi="Arial" w:cs="Arial"/>
+                <w:color w:val="A6A6A6"/>
+                <w:sz w:val="22"/>
+                <w:szCs w:val="22"/>
+              </w:rPr>
+            </w:pPr>
+            <w:r>
+              <w:rPr>
+                <w:rFonts w:ascii="Arial" w:hAnsi="Arial" w:cs="Arial"/>
+                <w:color w:val="A6A6A6"/>
+                <w:sz w:val="22"/>
+                <w:szCs w:val="22"/>
+              </w:rPr>
+              <w:t>Mentor</w:t>
+            </w:r>
+          </w:p>
+          <w:p>
+            <w:pPr>
+              <w:rPr>
+                <w:rFonts w:ascii="Arial" w:hAnsi="Arial" w:cs="Arial"/>
+                <w:color w:val="A6A6A6"/>
+                <w:sz w:val="22"/>
+                <w:szCs w:val="22"/>
+              </w:rPr>
+            </w:pPr>
+          </w:p>
+        </w:tc>
+      </w:tr>
+      <w:tr>
+        <w:trPr>
+          <w:trHeight w:val="506"/>
+        </w:trPr>
+        <w:tc>
+          <w:tcPr>
+            <w:tcW w:w="1304" w:type="pct"/>
+            <w:shd w:val="clear" w:color="auto" w:fill="auto"/>
+            <w:noWrap/>
+            <w:hideMark/>
+          </w:tcPr>
+          <w:p>
+            <w:pPr>
+              <w:jc w:val="right"/>
+              <w:rPr>
+                <w:rFonts w:ascii="Arial" w:hAnsi="Arial" w:cs="Arial"/>
+                <w:b/>
+                <w:bCs/>
+                <w:sz w:val="22"/>
+                <w:szCs w:val="22"/>
+              </w:rPr>
+            </w:pPr>
+            <w:r>
+              <w:rPr>
+                <w:rFonts w:ascii="Arial" w:hAnsi="Arial" w:cs="Arial"/>
+                <w:b/>
+                <w:bCs/>
+                <w:sz w:val="22"/>
+                <w:szCs w:val="22"/>
+              </w:rPr>
+              <w:t>Pre</w:t>
+            </w:r>
+            <w:r>
+              <w:rPr>
+                <w:rFonts w:ascii="Arial" w:hAnsi="Arial" w:cs="Arial"/>
+                <w:b/>
+                <w:bCs/>
+                <w:sz w:val="22"/>
+                <w:szCs w:val="22"/>
+              </w:rPr>
+              <w:t>-</w:t>
+            </w:r>
+            <w:r>
+              <w:rPr>
+                <w:rFonts w:ascii="Arial" w:hAnsi="Arial" w:cs="Arial"/>
+                <w:b/>
+                <w:bCs/>
+                <w:sz w:val="22"/>
+                <w:szCs w:val="22"/>
+              </w:rPr>
+              <w:t>conditions:</w:t>
+            </w:r>
+          </w:p>
+        </w:tc>
+        <w:tc>
+          <w:tcPr>
+            <w:tcW w:w="3696" w:type="pct"/>
+            <w:shd w:val="clear" w:color="auto" w:fill="auto"/>
+            <w:hideMark/>
+          </w:tcPr>
+          <w:p>
+            <w:pPr>
+              <w:rPr>
+                <w:rFonts w:ascii="Arial" w:hAnsi="Arial" w:cs="Arial"/>
+                <w:color w:val="A6A6A6"/>
+                <w:sz w:val="22"/>
+                <w:szCs w:val="22"/>
+              </w:rPr>
+            </w:pPr>
+            <w:r>
+              <w:rPr>
+                <w:rFonts w:ascii="Arial" w:hAnsi="Arial" w:cs="Arial"/>
+                <w:color w:val="A6A6A6"/>
+                <w:sz w:val="22"/>
+                <w:szCs w:val="22"/>
+              </w:rPr>
+              <w:t>Mentor is logged onto system.</w:t>
+            </w:r>
+          </w:p>
+          <w:p>
+            <w:pPr>
+              <w:rPr>
+                <w:rFonts w:ascii="Arial" w:hAnsi="Arial" w:cs="Arial"/>
+                <w:color w:val="A6A6A6"/>
+                <w:sz w:val="22"/>
+                <w:szCs w:val="22"/>
+              </w:rPr>
+            </w:pPr>
+            <w:r>
+              <w:rPr>
+                <w:rFonts w:ascii="Arial" w:hAnsi="Arial" w:cs="Arial"/>
+                <w:color w:val="A6A6A6"/>
+                <w:sz w:val="22"/>
+                <w:szCs w:val="22"/>
+              </w:rPr>
+              <w:t>Lesson has been added.</w:t>
+            </w:r>
+          </w:p>
+        </w:tc>
+      </w:tr>
+      <w:tr>
+        <w:trPr>
+          <w:trHeight w:val="506"/>
+        </w:trPr>
+        <w:tc>
+          <w:tcPr>
+            <w:tcW w:w="1304" w:type="pct"/>
+            <w:shd w:val="clear" w:color="auto" w:fill="D9E2F3"/>
+            <w:noWrap/>
+            <w:hideMark/>
+          </w:tcPr>
+          <w:p>
+            <w:pPr>
+              <w:jc w:val="right"/>
+              <w:rPr>
+                <w:rFonts w:ascii="Arial" w:hAnsi="Arial" w:cs="Arial"/>
+                <w:b/>
+                <w:bCs/>
+                <w:sz w:val="22"/>
+                <w:szCs w:val="22"/>
+              </w:rPr>
+            </w:pPr>
+            <w:r>
+              <w:rPr>
+                <w:rFonts w:ascii="Arial" w:hAnsi="Arial" w:cs="Arial"/>
+                <w:b/>
+                <w:bCs/>
+                <w:sz w:val="22"/>
+                <w:szCs w:val="22"/>
+              </w:rPr>
+              <w:t>Post</w:t>
+            </w:r>
+            <w:r>
+              <w:rPr>
+                <w:rFonts w:ascii="Arial" w:hAnsi="Arial" w:cs="Arial"/>
+                <w:b/>
+                <w:bCs/>
+                <w:sz w:val="22"/>
+                <w:szCs w:val="22"/>
+              </w:rPr>
+              <w:t>-</w:t>
+            </w:r>
+            <w:r>
+              <w:rPr>
+                <w:rFonts w:ascii="Arial" w:hAnsi="Arial" w:cs="Arial"/>
+                <w:b/>
+                <w:bCs/>
+                <w:sz w:val="22"/>
+                <w:szCs w:val="22"/>
+              </w:rPr>
+              <w:t>conditions:</w:t>
+            </w:r>
+          </w:p>
+        </w:tc>
+        <w:tc>
+          <w:tcPr>
+            <w:tcW w:w="3696" w:type="pct"/>
+            <w:shd w:val="clear" w:color="auto" w:fill="D9E2F3"/>
+            <w:hideMark/>
+          </w:tcPr>
+          <w:p>
+            <w:pPr>
+              <w:rPr>
+                <w:rFonts w:ascii="Arial" w:hAnsi="Arial" w:cs="Arial"/>
+                <w:color w:val="A6A6A6"/>
+                <w:sz w:val="22"/>
+                <w:szCs w:val="22"/>
+              </w:rPr>
+            </w:pPr>
+            <w:r>
+              <w:rPr>
+                <w:rFonts w:ascii="Arial" w:hAnsi="Arial" w:cs="Arial"/>
+                <w:color w:val="A6A6A6"/>
+                <w:sz w:val="22"/>
+                <w:szCs w:val="22"/>
+              </w:rPr>
+              <w:t>Updated timetable</w:t>
+            </w:r>
+          </w:p>
+          <w:p>
+            <w:pPr>
+              <w:rPr>
+                <w:rFonts w:ascii="Arial" w:hAnsi="Arial" w:cs="Arial"/>
+                <w:color w:val="A6A6A6"/>
+                <w:sz w:val="22"/>
+                <w:szCs w:val="22"/>
+              </w:rPr>
+            </w:pPr>
+            <w:r>
+              <w:rPr>
+                <w:rFonts w:ascii="Arial" w:hAnsi="Arial" w:cs="Arial"/>
+                <w:color w:val="A6A6A6"/>
+                <w:sz w:val="22"/>
+                <w:szCs w:val="22"/>
+              </w:rPr>
+              <w:t xml:space="preserve">Time-slot </w:t>
+            </w:r>
+            <w:r>
+              <w:rPr>
+                <w:rFonts w:ascii="Arial" w:hAnsi="Arial" w:cs="Arial"/>
+                <w:color w:val="A6A6A6"/>
+                <w:sz w:val="22"/>
+                <w:szCs w:val="22"/>
+              </w:rPr>
+              <w:t>can</w:t>
+            </w:r>
+            <w:r>
+              <w:rPr>
+                <w:rFonts w:ascii="Arial" w:hAnsi="Arial" w:cs="Arial"/>
+                <w:color w:val="A6A6A6"/>
+                <w:sz w:val="22"/>
+                <w:szCs w:val="22"/>
+              </w:rPr>
+              <w:t>’t</w:t>
+            </w:r>
+            <w:r>
+              <w:rPr>
+                <w:rFonts w:ascii="Arial" w:hAnsi="Arial" w:cs="Arial"/>
+                <w:color w:val="A6A6A6"/>
+                <w:sz w:val="22"/>
+                <w:szCs w:val="22"/>
+              </w:rPr>
+              <w:t xml:space="preserve"> be booked again</w:t>
+            </w:r>
+          </w:p>
+        </w:tc>
+      </w:tr>
+      <w:tr>
+        <w:trPr>
+          <w:trHeight w:val="506"/>
+        </w:trPr>
+        <w:tc>
+          <w:tcPr>
+            <w:tcW w:w="1304" w:type="pct"/>
+            <w:shd w:val="clear" w:color="auto" w:fill="auto"/>
+            <w:noWrap/>
+            <w:hideMark/>
+          </w:tcPr>
+          <w:p>
+            <w:pPr>
+              <w:jc w:val="right"/>
+              <w:rPr>
+                <w:rFonts w:ascii="Arial" w:hAnsi="Arial" w:cs="Arial"/>
+                <w:b/>
+                <w:bCs/>
+                <w:sz w:val="22"/>
+                <w:szCs w:val="22"/>
+              </w:rPr>
+            </w:pPr>
+            <w:r>
+              <w:rPr>
+                <w:rFonts w:ascii="Arial" w:hAnsi="Arial" w:cs="Arial"/>
+                <w:b/>
+                <w:bCs/>
+                <w:sz w:val="22"/>
+                <w:szCs w:val="22"/>
+              </w:rPr>
+              <w:t>Sequence of events:</w:t>
+            </w:r>
+          </w:p>
+        </w:tc>
+        <w:tc>
+          <w:tcPr>
+            <w:tcW w:w="3696" w:type="pct"/>
+            <w:shd w:val="clear" w:color="auto" w:fill="auto"/>
+            <w:hideMark/>
+          </w:tcPr>
+          <w:p>
+            <w:pPr>
+              <w:rPr>
+                <w:rFonts w:ascii="Arial" w:hAnsi="Arial" w:cs="Arial"/>
+                <w:color w:val="A6A6A6"/>
+                <w:sz w:val="22"/>
+                <w:szCs w:val="22"/>
+              </w:rPr>
+            </w:pPr>
+            <w:r>
+              <w:rPr>
+                <w:rFonts w:ascii="Arial" w:hAnsi="Arial" w:cs="Arial"/>
+                <w:color w:val="A6A6A6"/>
+                <w:sz w:val="22"/>
+                <w:szCs w:val="22"/>
+              </w:rPr>
+              <w:t>Select lesson to Remove</w:t>
+            </w:r>
+          </w:p>
+          <w:p>
+            <w:pPr>
+              <w:rPr>
+                <w:rFonts w:ascii="Arial" w:hAnsi="Arial" w:cs="Arial"/>
+                <w:color w:val="A6A6A6"/>
+                <w:sz w:val="22"/>
+                <w:szCs w:val="22"/>
+              </w:rPr>
+            </w:pPr>
+            <w:r>
+              <w:rPr>
+                <w:rFonts w:ascii="Arial" w:hAnsi="Arial" w:cs="Arial"/>
+                <w:color w:val="A6A6A6"/>
+                <w:sz w:val="22"/>
+                <w:szCs w:val="22"/>
+              </w:rPr>
+              <w:t>Update schedule</w:t>
+            </w:r>
+          </w:p>
+          <w:p>
+            <w:pPr>
+              <w:rPr>
+                <w:rFonts w:ascii="Arial" w:hAnsi="Arial" w:cs="Arial"/>
+                <w:color w:val="A6A6A6"/>
+                <w:sz w:val="22"/>
+                <w:szCs w:val="22"/>
+              </w:rPr>
+            </w:pPr>
+            <w:r>
+              <w:rPr>
+                <w:rFonts w:ascii="Arial" w:hAnsi="Arial" w:cs="Arial"/>
+                <w:color w:val="A6A6A6"/>
+                <w:sz w:val="22"/>
+                <w:szCs w:val="22"/>
+              </w:rPr>
+              <w:t>Inform involved users (mentor, students who booked)</w:t>
+            </w:r>
+          </w:p>
+        </w:tc>
+      </w:tr>
+      <w:tr>
+        <w:trPr>
+          <w:trHeight w:val="506"/>
+        </w:trPr>
+        <w:tc>
+          <w:tcPr>
+            <w:tcW w:w="1304" w:type="pct"/>
+            <w:shd w:val="clear" w:color="auto" w:fill="D9E2F3"/>
+            <w:noWrap/>
+            <w:hideMark/>
+          </w:tcPr>
+          <w:p>
+            <w:pPr>
+              <w:jc w:val="right"/>
+              <w:rPr>
+                <w:rFonts w:ascii="Arial" w:hAnsi="Arial" w:cs="Arial"/>
+                <w:b/>
+                <w:bCs/>
+                <w:sz w:val="22"/>
+                <w:szCs w:val="22"/>
+              </w:rPr>
+            </w:pPr>
+            <w:r>
+              <w:rPr>
+                <w:rFonts w:ascii="Arial" w:hAnsi="Arial" w:cs="Arial"/>
+                <w:b/>
+                <w:bCs/>
+                <w:sz w:val="22"/>
+                <w:szCs w:val="22"/>
+              </w:rPr>
+              <w:t>Extensions:</w:t>
+            </w:r>
+          </w:p>
+        </w:tc>
+        <w:tc>
+          <w:tcPr>
+            <w:tcW w:w="3696" w:type="pct"/>
+            <w:shd w:val="clear" w:color="auto" w:fill="D9E2F3"/>
+            <w:hideMark/>
+          </w:tcPr>
+          <w:p>
+            <w:pPr>
+              <w:pStyle w:val="NormalWeb"/>
+              <w:rPr>
+                <w:rFonts w:ascii="Arial" w:hAnsi="Arial" w:cs="Arial"/>
+                <w:color w:val="A6A6A6"/>
+                <w:sz w:val="22"/>
+                <w:szCs w:val="22"/>
+              </w:rPr>
+            </w:pPr>
+            <w:r>
+              <w:rPr>
+                <w:rFonts w:ascii="Arial" w:hAnsi="Arial" w:cs="Arial"/>
+                <w:color w:val="A6A6A6"/>
+                <w:sz w:val="22"/>
+                <w:szCs w:val="22"/>
+              </w:rPr>
+              <w:t>Add lesson</w:t>
+            </w:r>
+          </w:p>
+        </w:tc>
+      </w:tr>
+    </w:tbl>
+    <w:p>
+      <w:pPr>
+        <w:rPr>
+          <w:rFonts w:ascii="Arial" w:hAnsi="Arial" w:cs="Arial"/>
+          <w:sz w:val="28"/>
+          <w:szCs w:val="28"/>
+        </w:rPr>
+      </w:pPr>
+    </w:p>
+    <w:p>
+      <w:pPr>
+        <w:rPr>
+          <w:rFonts w:ascii="Arial" w:hAnsi="Arial" w:cs="Arial"/>
+          <w:sz w:val="28"/>
+          <w:szCs w:val="28"/>
+        </w:rPr>
+      </w:pPr>
+    </w:p>
+    <w:tbl>
+      <w:tblPr>
+        <w:tblW w:w="4840" w:type="pct"/>
+        <w:tblBorders>
+          <w:top w:val="single" w:sz="12" w:space="0" w:color="4472C4"/>
+          <w:left w:val="single" w:sz="12" w:space="0" w:color="4472C4"/>
+          <w:bottom w:val="single" w:sz="12" w:space="0" w:color="4472C4"/>
+          <w:right w:val="single" w:sz="12" w:space="0" w:color="4472C4"/>
+          <w:insideH w:val="single" w:sz="12" w:space="0" w:color="4472C4"/>
+          <w:insideV w:val="single" w:sz="12" w:space="0" w:color="4472C4"/>
+        </w:tblBorders>
+        <w:tblLook w:val="04A0" w:firstRow="1" w:lastRow="0" w:firstColumn="1" w:lastColumn="0" w:noHBand="0" w:noVBand="1"/>
+      </w:tblPr>
+      <w:tblGrid>
+        <w:gridCol w:w="2356"/>
+        <w:gridCol w:w="6675"/>
+      </w:tblGrid>
+      <w:tr>
+        <w:trPr>
+          <w:trHeight w:val="506"/>
+        </w:trPr>
+        <w:tc>
+          <w:tcPr>
+            <w:tcW w:w="1304" w:type="pct"/>
+            <w:shd w:val="clear" w:color="auto" w:fill="D9E2F3"/>
+            <w:noWrap/>
+            <w:hideMark/>
+          </w:tcPr>
+          <w:p>
+            <w:pPr>
+              <w:jc w:val="right"/>
+              <w:rPr>
+                <w:rFonts w:ascii="Arial" w:hAnsi="Arial" w:cs="Arial"/>
+                <w:b/>
+                <w:bCs/>
+                <w:sz w:val="22"/>
+                <w:szCs w:val="22"/>
+              </w:rPr>
+            </w:pPr>
+            <w:r>
+              <w:rPr>
+                <w:rFonts w:ascii="Arial" w:hAnsi="Arial" w:cs="Arial"/>
+                <w:b/>
+                <w:bCs/>
+                <w:sz w:val="22"/>
+                <w:szCs w:val="22"/>
+              </w:rPr>
+              <w:t>Title:</w:t>
+            </w:r>
+          </w:p>
+        </w:tc>
+        <w:tc>
+          <w:tcPr>
+            <w:tcW w:w="3696" w:type="pct"/>
+            <w:shd w:val="clear" w:color="auto" w:fill="D9E2F3"/>
+            <w:hideMark/>
+          </w:tcPr>
+          <w:p>
+            <w:pPr>
+              <w:rPr>
+                <w:rFonts w:ascii="Arial" w:hAnsi="Arial" w:cs="Arial"/>
+                <w:color w:val="A6A6A6"/>
+                <w:sz w:val="22"/>
+                <w:szCs w:val="22"/>
+              </w:rPr>
+            </w:pPr>
+            <w:r>
+              <w:rPr>
+                <w:rFonts w:ascii="Arial" w:hAnsi="Arial" w:cs="Arial"/>
+                <w:color w:val="A6A6A6"/>
+                <w:sz w:val="22"/>
+                <w:szCs w:val="22"/>
+              </w:rPr>
+              <w:t>Change lessons</w:t>
+            </w:r>
+          </w:p>
+          <w:p>
+            <w:pPr>
+              <w:rPr>
+                <w:rFonts w:ascii="Arial" w:hAnsi="Arial" w:cs="Arial"/>
+                <w:color w:val="A6A6A6"/>
+                <w:sz w:val="22"/>
+                <w:szCs w:val="22"/>
+              </w:rPr>
+            </w:pPr>
+          </w:p>
+          <w:p>
+            <w:pPr>
+              <w:rPr>
+                <w:rFonts w:ascii="Arial" w:hAnsi="Arial" w:cs="Arial"/>
+                <w:color w:val="A6A6A6"/>
+                <w:sz w:val="22"/>
+                <w:szCs w:val="22"/>
+              </w:rPr>
+            </w:pPr>
+          </w:p>
+        </w:tc>
+      </w:tr>
+      <w:tr>
+        <w:trPr>
+          <w:trHeight w:val="506"/>
+        </w:trPr>
+        <w:tc>
+          <w:tcPr>
+            <w:tcW w:w="1304" w:type="pct"/>
+            <w:shd w:val="clear" w:color="auto" w:fill="auto"/>
+            <w:noWrap/>
+            <w:hideMark/>
+          </w:tcPr>
+          <w:p>
+            <w:pPr>
+              <w:jc w:val="right"/>
+              <w:rPr>
+                <w:rFonts w:ascii="Arial" w:hAnsi="Arial" w:cs="Arial"/>
+                <w:b/>
+                <w:bCs/>
+                <w:sz w:val="22"/>
+                <w:szCs w:val="22"/>
+              </w:rPr>
+            </w:pPr>
+            <w:r>
+              <w:rPr>
+                <w:rFonts w:ascii="Arial" w:hAnsi="Arial" w:cs="Arial"/>
+                <w:b/>
+                <w:bCs/>
+                <w:sz w:val="22"/>
+                <w:szCs w:val="22"/>
+              </w:rPr>
+              <w:t>Description:</w:t>
+            </w:r>
+          </w:p>
+        </w:tc>
+        <w:tc>
+          <w:tcPr>
+            <w:tcW w:w="3696" w:type="pct"/>
+            <w:shd w:val="clear" w:color="auto" w:fill="auto"/>
+            <w:hideMark/>
+          </w:tcPr>
+          <w:p>
+            <w:pPr>
+              <w:rPr>
+                <w:rFonts w:ascii="Arial" w:hAnsi="Arial" w:cs="Arial"/>
+                <w:color w:val="A6A6A6"/>
+                <w:sz w:val="22"/>
+                <w:szCs w:val="22"/>
+              </w:rPr>
+            </w:pPr>
+            <w:r>
+              <w:rPr>
+                <w:rFonts w:ascii="Arial" w:hAnsi="Arial" w:cs="Arial"/>
+                <w:color w:val="A6A6A6"/>
+                <w:sz w:val="22"/>
+                <w:szCs w:val="22"/>
+              </w:rPr>
+              <w:t>Allows mentor to make changes to lessons added</w:t>
+            </w:r>
+          </w:p>
+        </w:tc>
+      </w:tr>
+      <w:tr>
+        <w:trPr>
+          <w:trHeight w:val="506"/>
+        </w:trPr>
+        <w:tc>
+          <w:tcPr>
+            <w:tcW w:w="1304" w:type="pct"/>
+            <w:shd w:val="clear" w:color="auto" w:fill="D9E2F3"/>
+            <w:noWrap/>
+            <w:hideMark/>
+          </w:tcPr>
+          <w:p>
+            <w:pPr>
+              <w:jc w:val="right"/>
+              <w:rPr>
+                <w:rFonts w:ascii="Arial" w:hAnsi="Arial" w:cs="Arial"/>
+                <w:b/>
+                <w:bCs/>
+                <w:sz w:val="22"/>
+                <w:szCs w:val="22"/>
+              </w:rPr>
+            </w:pPr>
+            <w:r>
+              <w:rPr>
+                <w:rFonts w:ascii="Arial" w:hAnsi="Arial" w:cs="Arial"/>
+                <w:b/>
+                <w:bCs/>
+                <w:sz w:val="22"/>
+                <w:szCs w:val="22"/>
+              </w:rPr>
+              <w:t>Primary Actor:</w:t>
+            </w:r>
+          </w:p>
+        </w:tc>
+        <w:tc>
+          <w:tcPr>
+            <w:tcW w:w="3696" w:type="pct"/>
+            <w:shd w:val="clear" w:color="auto" w:fill="D9E2F3"/>
+            <w:hideMark/>
+          </w:tcPr>
+          <w:p>
+            <w:pPr>
+              <w:rPr>
+                <w:rFonts w:ascii="Arial" w:hAnsi="Arial" w:cs="Arial"/>
+                <w:color w:val="A6A6A6"/>
+                <w:sz w:val="22"/>
+                <w:szCs w:val="22"/>
+              </w:rPr>
+            </w:pPr>
+            <w:r>
+              <w:rPr>
+                <w:rFonts w:ascii="Arial" w:hAnsi="Arial" w:cs="Arial"/>
+                <w:color w:val="A6A6A6"/>
+                <w:sz w:val="22"/>
+                <w:szCs w:val="22"/>
+              </w:rPr>
+              <w:t>Mentor</w:t>
+            </w:r>
+          </w:p>
+          <w:p>
+            <w:pPr>
+              <w:rPr>
+                <w:rFonts w:ascii="Arial" w:hAnsi="Arial" w:cs="Arial"/>
+                <w:color w:val="A6A6A6"/>
+                <w:sz w:val="22"/>
+                <w:szCs w:val="22"/>
+              </w:rPr>
+            </w:pPr>
+          </w:p>
+        </w:tc>
+      </w:tr>
+      <w:tr>
+        <w:trPr>
+          <w:trHeight w:val="506"/>
+        </w:trPr>
+        <w:tc>
+          <w:tcPr>
+            <w:tcW w:w="1304" w:type="pct"/>
+            <w:shd w:val="clear" w:color="auto" w:fill="auto"/>
+            <w:noWrap/>
+            <w:hideMark/>
+          </w:tcPr>
+          <w:p>
+            <w:pPr>
+              <w:jc w:val="right"/>
+              <w:rPr>
+                <w:rFonts w:ascii="Arial" w:hAnsi="Arial" w:cs="Arial"/>
+                <w:b/>
+                <w:bCs/>
+                <w:sz w:val="22"/>
+                <w:szCs w:val="22"/>
+              </w:rPr>
+            </w:pPr>
+            <w:r>
+              <w:rPr>
+                <w:rFonts w:ascii="Arial" w:hAnsi="Arial" w:cs="Arial"/>
+                <w:b/>
+                <w:bCs/>
+                <w:sz w:val="22"/>
+                <w:szCs w:val="22"/>
+              </w:rPr>
+              <w:t>Pre</w:t>
+            </w:r>
+            <w:r>
+              <w:rPr>
+                <w:rFonts w:ascii="Arial" w:hAnsi="Arial" w:cs="Arial"/>
+                <w:b/>
+                <w:bCs/>
+                <w:sz w:val="22"/>
+                <w:szCs w:val="22"/>
+              </w:rPr>
+              <w:t>-</w:t>
+            </w:r>
+            <w:r>
+              <w:rPr>
+                <w:rFonts w:ascii="Arial" w:hAnsi="Arial" w:cs="Arial"/>
+                <w:b/>
+                <w:bCs/>
+                <w:sz w:val="22"/>
+                <w:szCs w:val="22"/>
+              </w:rPr>
+              <w:t>conditions:</w:t>
+            </w:r>
+          </w:p>
+        </w:tc>
+        <w:tc>
+          <w:tcPr>
+            <w:tcW w:w="3696" w:type="pct"/>
+            <w:shd w:val="clear" w:color="auto" w:fill="auto"/>
+            <w:hideMark/>
+          </w:tcPr>
+          <w:p>
+            <w:pPr>
+              <w:rPr>
+                <w:rFonts w:ascii="Arial" w:hAnsi="Arial" w:cs="Arial"/>
+                <w:color w:val="A6A6A6"/>
+                <w:sz w:val="22"/>
+                <w:szCs w:val="22"/>
+              </w:rPr>
+            </w:pPr>
+            <w:r>
+              <w:rPr>
+                <w:rFonts w:ascii="Arial" w:hAnsi="Arial" w:cs="Arial"/>
+                <w:color w:val="A6A6A6"/>
+                <w:sz w:val="22"/>
+                <w:szCs w:val="22"/>
+              </w:rPr>
+              <w:t>Mentor is logged onto system.</w:t>
+            </w:r>
+          </w:p>
+          <w:p>
+            <w:pPr>
+              <w:rPr>
+                <w:rFonts w:ascii="Arial" w:hAnsi="Arial" w:cs="Arial"/>
+                <w:color w:val="A6A6A6"/>
+                <w:sz w:val="22"/>
+                <w:szCs w:val="22"/>
+              </w:rPr>
+            </w:pPr>
+            <w:r>
+              <w:rPr>
+                <w:rFonts w:ascii="Arial" w:hAnsi="Arial" w:cs="Arial"/>
+                <w:color w:val="A6A6A6"/>
+                <w:sz w:val="22"/>
+                <w:szCs w:val="22"/>
+              </w:rPr>
+              <w:t>Lesson has been added.</w:t>
+            </w:r>
+          </w:p>
+        </w:tc>
+      </w:tr>
+      <w:tr>
+        <w:trPr>
+          <w:trHeight w:val="506"/>
+        </w:trPr>
+        <w:tc>
+          <w:tcPr>
+            <w:tcW w:w="1304" w:type="pct"/>
+            <w:shd w:val="clear" w:color="auto" w:fill="D9E2F3"/>
+            <w:noWrap/>
+            <w:hideMark/>
+          </w:tcPr>
+          <w:p>
+            <w:pPr>
+              <w:jc w:val="right"/>
+              <w:rPr>
+                <w:rFonts w:ascii="Arial" w:hAnsi="Arial" w:cs="Arial"/>
+                <w:b/>
+                <w:bCs/>
+                <w:sz w:val="22"/>
+                <w:szCs w:val="22"/>
+              </w:rPr>
+            </w:pPr>
+            <w:r>
+              <w:rPr>
+                <w:rFonts w:ascii="Arial" w:hAnsi="Arial" w:cs="Arial"/>
+                <w:b/>
+                <w:bCs/>
+                <w:sz w:val="22"/>
+                <w:szCs w:val="22"/>
+              </w:rPr>
+              <w:t>Post</w:t>
+            </w:r>
+            <w:r>
+              <w:rPr>
+                <w:rFonts w:ascii="Arial" w:hAnsi="Arial" w:cs="Arial"/>
+                <w:b/>
+                <w:bCs/>
+                <w:sz w:val="22"/>
+                <w:szCs w:val="22"/>
+              </w:rPr>
+              <w:t>-</w:t>
+            </w:r>
+            <w:r>
+              <w:rPr>
+                <w:rFonts w:ascii="Arial" w:hAnsi="Arial" w:cs="Arial"/>
+                <w:b/>
+                <w:bCs/>
+                <w:sz w:val="22"/>
+                <w:szCs w:val="22"/>
+              </w:rPr>
+              <w:t>conditions:</w:t>
+            </w:r>
+          </w:p>
+        </w:tc>
+        <w:tc>
+          <w:tcPr>
+            <w:tcW w:w="3696" w:type="pct"/>
+            <w:shd w:val="clear" w:color="auto" w:fill="D9E2F3"/>
+            <w:hideMark/>
+          </w:tcPr>
+          <w:p>
+            <w:pPr>
+              <w:rPr>
+                <w:rFonts w:ascii="Arial" w:hAnsi="Arial" w:cs="Arial"/>
+                <w:color w:val="A6A6A6"/>
+                <w:sz w:val="22"/>
+                <w:szCs w:val="22"/>
+              </w:rPr>
+            </w:pPr>
+            <w:r>
+              <w:rPr>
+                <w:rFonts w:ascii="Arial" w:hAnsi="Arial" w:cs="Arial"/>
+                <w:color w:val="A6A6A6"/>
+                <w:sz w:val="22"/>
+                <w:szCs w:val="22"/>
+              </w:rPr>
+              <w:t>Updated timetable</w:t>
+            </w:r>
+          </w:p>
+          <w:p>
+            <w:pPr>
+              <w:rPr>
+                <w:rFonts w:ascii="Arial" w:hAnsi="Arial" w:cs="Arial"/>
+                <w:color w:val="A6A6A6"/>
+                <w:sz w:val="22"/>
+                <w:szCs w:val="22"/>
+              </w:rPr>
+            </w:pPr>
+            <w:r>
+              <w:rPr>
+                <w:rFonts w:ascii="Arial" w:hAnsi="Arial" w:cs="Arial"/>
+                <w:color w:val="A6A6A6"/>
+                <w:sz w:val="22"/>
+                <w:szCs w:val="22"/>
+              </w:rPr>
+              <w:t>New time-slot cannot be booked again</w:t>
+            </w:r>
+          </w:p>
+          <w:p>
+            <w:pPr>
+              <w:rPr>
+                <w:rFonts w:ascii="Arial" w:hAnsi="Arial" w:cs="Arial"/>
+                <w:color w:val="A6A6A6"/>
+                <w:sz w:val="22"/>
+                <w:szCs w:val="22"/>
+              </w:rPr>
+            </w:pPr>
+            <w:r>
+              <w:rPr>
+                <w:rFonts w:ascii="Arial" w:hAnsi="Arial" w:cs="Arial"/>
+                <w:color w:val="A6A6A6"/>
+                <w:sz w:val="22"/>
+                <w:szCs w:val="22"/>
+              </w:rPr>
+              <w:t>Old time-slot can be booked again</w:t>
+            </w:r>
+          </w:p>
+        </w:tc>
+      </w:tr>
+      <w:tr>
+        <w:trPr>
+          <w:trHeight w:val="506"/>
+        </w:trPr>
+        <w:tc>
+          <w:tcPr>
+            <w:tcW w:w="1304" w:type="pct"/>
+            <w:shd w:val="clear" w:color="auto" w:fill="auto"/>
+            <w:noWrap/>
+            <w:hideMark/>
+          </w:tcPr>
+          <w:p>
+            <w:pPr>
+              <w:jc w:val="right"/>
+              <w:rPr>
+                <w:rFonts w:ascii="Arial" w:hAnsi="Arial" w:cs="Arial"/>
+                <w:b/>
+                <w:bCs/>
+                <w:sz w:val="22"/>
+                <w:szCs w:val="22"/>
+              </w:rPr>
+            </w:pPr>
+            <w:r>
+              <w:rPr>
+                <w:rFonts w:ascii="Arial" w:hAnsi="Arial" w:cs="Arial"/>
+                <w:b/>
+                <w:bCs/>
+                <w:sz w:val="22"/>
+                <w:szCs w:val="22"/>
+              </w:rPr>
+              <w:t>Sequence of events:</w:t>
+            </w:r>
+          </w:p>
+        </w:tc>
+        <w:tc>
+          <w:tcPr>
+            <w:tcW w:w="3696" w:type="pct"/>
+            <w:shd w:val="clear" w:color="auto" w:fill="auto"/>
+            <w:hideMark/>
+          </w:tcPr>
+          <w:p>
+            <w:pPr>
+              <w:rPr>
+                <w:rFonts w:ascii="Arial" w:hAnsi="Arial" w:cs="Arial"/>
+                <w:color w:val="A6A6A6"/>
+                <w:sz w:val="22"/>
+                <w:szCs w:val="22"/>
+              </w:rPr>
+            </w:pPr>
+            <w:r>
+              <w:rPr>
+                <w:rFonts w:ascii="Arial" w:hAnsi="Arial" w:cs="Arial"/>
+                <w:color w:val="A6A6A6"/>
+                <w:sz w:val="22"/>
+                <w:szCs w:val="22"/>
+              </w:rPr>
+              <w:t>Select lesson to change</w:t>
+            </w:r>
+          </w:p>
+          <w:p>
+            <w:pPr>
+              <w:rPr>
+                <w:rFonts w:ascii="Arial" w:hAnsi="Arial" w:cs="Arial"/>
+                <w:color w:val="A6A6A6"/>
+                <w:sz w:val="22"/>
+                <w:szCs w:val="22"/>
+              </w:rPr>
+            </w:pPr>
+            <w:r>
+              <w:rPr>
+                <w:rFonts w:ascii="Arial" w:hAnsi="Arial" w:cs="Arial"/>
+                <w:color w:val="A6A6A6"/>
+                <w:sz w:val="22"/>
+                <w:szCs w:val="22"/>
+              </w:rPr>
+              <w:t>Get new information (new time, changed room, etc.)</w:t>
+            </w:r>
+          </w:p>
+          <w:p>
+            <w:pPr>
+              <w:rPr>
+                <w:rFonts w:ascii="Arial" w:hAnsi="Arial" w:cs="Arial"/>
+                <w:color w:val="A6A6A6"/>
+                <w:sz w:val="22"/>
+                <w:szCs w:val="22"/>
+              </w:rPr>
+            </w:pPr>
+            <w:r>
+              <w:rPr>
+                <w:rFonts w:ascii="Arial" w:hAnsi="Arial" w:cs="Arial"/>
+                <w:color w:val="A6A6A6"/>
+                <w:sz w:val="22"/>
+                <w:szCs w:val="22"/>
+              </w:rPr>
+              <w:t>Update schedule</w:t>
+            </w:r>
+          </w:p>
+          <w:p>
+            <w:pPr>
+              <w:rPr>
+                <w:rFonts w:ascii="Arial" w:hAnsi="Arial" w:cs="Arial"/>
+                <w:color w:val="A6A6A6"/>
+                <w:sz w:val="22"/>
+                <w:szCs w:val="22"/>
+              </w:rPr>
+            </w:pPr>
+            <w:r>
+              <w:rPr>
+                <w:rFonts w:ascii="Arial" w:hAnsi="Arial" w:cs="Arial"/>
+                <w:color w:val="A6A6A6"/>
+                <w:sz w:val="22"/>
+                <w:szCs w:val="22"/>
+              </w:rPr>
+              <w:t>Inform involved users (mentor, students who booked)</w:t>
+            </w:r>
+          </w:p>
+        </w:tc>
+      </w:tr>
+      <w:tr>
+        <w:trPr>
+          <w:trHeight w:val="506"/>
+        </w:trPr>
+        <w:tc>
+          <w:tcPr>
+            <w:tcW w:w="1304" w:type="pct"/>
+            <w:shd w:val="clear" w:color="auto" w:fill="D9E2F3"/>
+            <w:noWrap/>
+            <w:hideMark/>
+          </w:tcPr>
+          <w:p>
+            <w:pPr>
+              <w:jc w:val="right"/>
+              <w:rPr>
+                <w:rFonts w:ascii="Arial" w:hAnsi="Arial" w:cs="Arial"/>
+                <w:b/>
+                <w:bCs/>
+                <w:sz w:val="22"/>
+                <w:szCs w:val="22"/>
+              </w:rPr>
+            </w:pPr>
+            <w:r>
+              <w:rPr>
+                <w:rFonts w:ascii="Arial" w:hAnsi="Arial" w:cs="Arial"/>
+                <w:b/>
+                <w:bCs/>
+                <w:sz w:val="22"/>
+                <w:szCs w:val="22"/>
+              </w:rPr>
+              <w:t>Extensions:</w:t>
+            </w:r>
+          </w:p>
+        </w:tc>
+        <w:tc>
+          <w:tcPr>
+            <w:tcW w:w="3696" w:type="pct"/>
+            <w:shd w:val="clear" w:color="auto" w:fill="D9E2F3"/>
+            <w:hideMark/>
+          </w:tcPr>
+          <w:p>
+            <w:pPr>
+              <w:pStyle w:val="NormalWeb"/>
+              <w:rPr>
+                <w:rFonts w:ascii="Arial" w:hAnsi="Arial" w:cs="Arial"/>
+                <w:color w:val="A6A6A6"/>
+                <w:sz w:val="22"/>
+                <w:szCs w:val="22"/>
+              </w:rPr>
+            </w:pPr>
+            <w:r>
+              <w:rPr>
+                <w:rFonts w:ascii="Arial" w:hAnsi="Arial" w:cs="Arial"/>
+                <w:color w:val="A6A6A6"/>
+                <w:sz w:val="22"/>
+                <w:szCs w:val="22"/>
+              </w:rPr>
+              <w:t>Add lesson</w:t>
+            </w:r>
+          </w:p>
+        </w:tc>
+      </w:tr>
+    </w:tbl>
+    <w:p>
+      <w:pPr>
+        <w:rPr>
+          <w:rFonts w:ascii="Arial" w:hAnsi="Arial" w:cs="Arial"/>
+          <w:sz w:val="28"/>
+          <w:szCs w:val="28"/>
+        </w:rPr>
+      </w:pPr>
+    </w:p>
+    <w:p>
+      <w:pPr>
+        <w:rPr>
+          <w:rFonts w:ascii="Arial" w:hAnsi="Arial" w:cs="Arial"/>
+          <w:sz w:val="28"/>
+          <w:szCs w:val="28"/>
+        </w:rPr>
+      </w:pPr>
+    </w:p>
+    <w:tbl>
+      <w:tblPr>
+        <w:tblW w:w="4840" w:type="pct"/>
+        <w:tblBorders>
+          <w:top w:val="single" w:sz="12" w:space="0" w:color="4472C4"/>
+          <w:left w:val="single" w:sz="12" w:space="0" w:color="4472C4"/>
+          <w:bottom w:val="single" w:sz="12" w:space="0" w:color="4472C4"/>
+          <w:right w:val="single" w:sz="12" w:space="0" w:color="4472C4"/>
+          <w:insideH w:val="single" w:sz="12" w:space="0" w:color="4472C4"/>
+          <w:insideV w:val="single" w:sz="12" w:space="0" w:color="4472C4"/>
+        </w:tblBorders>
+        <w:tblLook w:val="04A0" w:firstRow="1" w:lastRow="0" w:firstColumn="1" w:lastColumn="0" w:noHBand="0" w:noVBand="1"/>
+      </w:tblPr>
+      <w:tblGrid>
+        <w:gridCol w:w="2356"/>
+        <w:gridCol w:w="6675"/>
+      </w:tblGrid>
+      <w:tr>
+        <w:trPr>
+          <w:trHeight w:val="506"/>
+        </w:trPr>
+        <w:tc>
+          <w:tcPr>
+            <w:tcW w:w="1304" w:type="pct"/>
+            <w:shd w:val="clear" w:color="auto" w:fill="D9E2F3"/>
+            <w:noWrap/>
+            <w:hideMark/>
+          </w:tcPr>
+          <w:p>
+            <w:pPr>
+              <w:jc w:val="right"/>
+              <w:rPr>
+                <w:rFonts w:ascii="Arial" w:hAnsi="Arial" w:cs="Arial"/>
+                <w:b/>
+                <w:bCs/>
+                <w:sz w:val="22"/>
+                <w:szCs w:val="22"/>
+              </w:rPr>
+            </w:pPr>
+            <w:r>
+              <w:rPr>
+                <w:rFonts w:ascii="Arial" w:hAnsi="Arial" w:cs="Arial"/>
+                <w:b/>
+                <w:bCs/>
+                <w:sz w:val="22"/>
+                <w:szCs w:val="22"/>
+              </w:rPr>
+              <w:t>Title:</w:t>
+            </w:r>
+          </w:p>
+        </w:tc>
+        <w:tc>
+          <w:tcPr>
+            <w:tcW w:w="3696" w:type="pct"/>
+            <w:shd w:val="clear" w:color="auto" w:fill="D9E2F3"/>
+            <w:hideMark/>
+          </w:tcPr>
+          <w:p>
+            <w:pPr>
+              <w:rPr>
+                <w:rFonts w:ascii="Arial" w:hAnsi="Arial" w:cs="Arial"/>
+                <w:color w:val="A6A6A6"/>
+                <w:sz w:val="22"/>
+                <w:szCs w:val="22"/>
+              </w:rPr>
+            </w:pPr>
+            <w:r>
+              <w:rPr>
+                <w:rFonts w:ascii="Arial" w:hAnsi="Arial" w:cs="Arial"/>
+                <w:color w:val="A6A6A6"/>
+                <w:sz w:val="22"/>
+                <w:szCs w:val="22"/>
+              </w:rPr>
+              <w:t>Show timetable</w:t>
+            </w:r>
+          </w:p>
+        </w:tc>
+      </w:tr>
+      <w:tr>
+        <w:trPr>
+          <w:trHeight w:val="506"/>
+        </w:trPr>
+        <w:tc>
+          <w:tcPr>
+            <w:tcW w:w="1304" w:type="pct"/>
+            <w:shd w:val="clear" w:color="auto" w:fill="auto"/>
+            <w:noWrap/>
+            <w:hideMark/>
+          </w:tcPr>
+          <w:p>
+            <w:pPr>
+              <w:jc w:val="right"/>
+              <w:rPr>
+                <w:rFonts w:ascii="Arial" w:hAnsi="Arial" w:cs="Arial"/>
+                <w:b/>
+                <w:bCs/>
+                <w:sz w:val="22"/>
+                <w:szCs w:val="22"/>
+              </w:rPr>
+            </w:pPr>
+            <w:r>
+              <w:rPr>
+                <w:rFonts w:ascii="Arial" w:hAnsi="Arial" w:cs="Arial"/>
+                <w:b/>
+                <w:bCs/>
+                <w:sz w:val="22"/>
+                <w:szCs w:val="22"/>
+              </w:rPr>
+              <w:t>Description:</w:t>
+            </w:r>
+          </w:p>
+        </w:tc>
+        <w:tc>
+          <w:tcPr>
+            <w:tcW w:w="3696" w:type="pct"/>
+            <w:shd w:val="clear" w:color="auto" w:fill="auto"/>
+            <w:hideMark/>
+          </w:tcPr>
+          <w:p>
+            <w:pPr>
+              <w:rPr>
+                <w:rFonts w:ascii="Arial" w:hAnsi="Arial" w:cs="Arial"/>
+                <w:color w:val="A6A6A6"/>
+                <w:sz w:val="22"/>
+                <w:szCs w:val="22"/>
+              </w:rPr>
+            </w:pPr>
+            <w:r>
+              <w:rPr>
+                <w:rFonts w:ascii="Arial" w:hAnsi="Arial" w:cs="Arial"/>
+                <w:color w:val="A6A6A6"/>
+                <w:sz w:val="22"/>
+                <w:szCs w:val="22"/>
+              </w:rPr>
+              <w:t>System shows the current timetable to user/mentor</w:t>
+            </w:r>
+          </w:p>
+        </w:tc>
+      </w:tr>
+      <w:tr>
+        <w:trPr>
+          <w:trHeight w:val="506"/>
+        </w:trPr>
+        <w:tc>
+          <w:tcPr>
+            <w:tcW w:w="1304" w:type="pct"/>
+            <w:shd w:val="clear" w:color="auto" w:fill="D9E2F3"/>
+            <w:noWrap/>
+            <w:hideMark/>
+          </w:tcPr>
+          <w:p>
+            <w:pPr>
+              <w:jc w:val="right"/>
+              <w:rPr>
+                <w:rFonts w:ascii="Arial" w:hAnsi="Arial" w:cs="Arial"/>
+                <w:b/>
+                <w:bCs/>
+                <w:sz w:val="22"/>
+                <w:szCs w:val="22"/>
+              </w:rPr>
+            </w:pPr>
+            <w:r>
+              <w:rPr>
+                <w:rFonts w:ascii="Arial" w:hAnsi="Arial" w:cs="Arial"/>
+                <w:b/>
+                <w:bCs/>
+                <w:sz w:val="22"/>
+                <w:szCs w:val="22"/>
+              </w:rPr>
+              <w:lastRenderedPageBreak/>
+              <w:t>Actor</w:t>
+            </w:r>
+            <w:r>
+              <w:rPr>
+                <w:rFonts w:ascii="Arial" w:hAnsi="Arial" w:cs="Arial"/>
+                <w:b/>
+                <w:bCs/>
+                <w:sz w:val="22"/>
+                <w:szCs w:val="22"/>
+              </w:rPr>
+              <w:t>s</w:t>
+            </w:r>
+            <w:r>
+              <w:rPr>
+                <w:rFonts w:ascii="Arial" w:hAnsi="Arial" w:cs="Arial"/>
+                <w:b/>
+                <w:bCs/>
+                <w:sz w:val="22"/>
+                <w:szCs w:val="22"/>
+              </w:rPr>
+              <w:t>:</w:t>
+            </w:r>
+          </w:p>
+        </w:tc>
+        <w:tc>
+          <w:tcPr>
+            <w:tcW w:w="3696" w:type="pct"/>
+            <w:shd w:val="clear" w:color="auto" w:fill="D9E2F3"/>
+            <w:hideMark/>
+          </w:tcPr>
+          <w:p>
+            <w:pPr>
+              <w:rPr>
+                <w:rFonts w:ascii="Arial" w:hAnsi="Arial" w:cs="Arial"/>
+                <w:color w:val="A6A6A6"/>
+                <w:sz w:val="22"/>
+                <w:szCs w:val="22"/>
+              </w:rPr>
+            </w:pPr>
+            <w:r>
+              <w:rPr>
+                <w:rFonts w:ascii="Arial" w:hAnsi="Arial" w:cs="Arial"/>
+                <w:color w:val="A6A6A6"/>
+                <w:sz w:val="22"/>
+                <w:szCs w:val="22"/>
+              </w:rPr>
+              <w:t>User</w:t>
+            </w:r>
+            <w:r>
+              <w:rPr>
+                <w:rFonts w:ascii="Arial" w:hAnsi="Arial" w:cs="Arial"/>
+                <w:color w:val="A6A6A6"/>
+                <w:sz w:val="22"/>
+                <w:szCs w:val="22"/>
+              </w:rPr>
+              <w:t>, Mentor</w:t>
+            </w:r>
+          </w:p>
+        </w:tc>
+      </w:tr>
+      <w:tr>
+        <w:trPr>
+          <w:trHeight w:val="506"/>
+        </w:trPr>
+        <w:tc>
+          <w:tcPr>
+            <w:tcW w:w="1304" w:type="pct"/>
+            <w:shd w:val="clear" w:color="auto" w:fill="auto"/>
+            <w:noWrap/>
+            <w:hideMark/>
+          </w:tcPr>
+          <w:p>
+            <w:pPr>
+              <w:jc w:val="right"/>
+              <w:rPr>
+                <w:rFonts w:ascii="Arial" w:hAnsi="Arial" w:cs="Arial"/>
+                <w:b/>
+                <w:bCs/>
+                <w:sz w:val="22"/>
+                <w:szCs w:val="22"/>
+              </w:rPr>
+            </w:pPr>
+            <w:r>
+              <w:rPr>
+                <w:rFonts w:ascii="Arial" w:hAnsi="Arial" w:cs="Arial"/>
+                <w:b/>
+                <w:bCs/>
+                <w:sz w:val="22"/>
+                <w:szCs w:val="22"/>
+              </w:rPr>
+              <w:t>Pre</w:t>
+            </w:r>
+            <w:r>
+              <w:rPr>
+                <w:rFonts w:ascii="Arial" w:hAnsi="Arial" w:cs="Arial"/>
+                <w:b/>
+                <w:bCs/>
+                <w:sz w:val="22"/>
+                <w:szCs w:val="22"/>
+              </w:rPr>
+              <w:t>-</w:t>
+            </w:r>
+            <w:r>
+              <w:rPr>
+                <w:rFonts w:ascii="Arial" w:hAnsi="Arial" w:cs="Arial"/>
+                <w:b/>
+                <w:bCs/>
+                <w:sz w:val="22"/>
+                <w:szCs w:val="22"/>
+              </w:rPr>
+              <w:t>conditions:</w:t>
+            </w:r>
+          </w:p>
+        </w:tc>
+        <w:tc>
+          <w:tcPr>
+            <w:tcW w:w="3696" w:type="pct"/>
+            <w:shd w:val="clear" w:color="auto" w:fill="auto"/>
+            <w:hideMark/>
+          </w:tcPr>
+          <w:p>
+            <w:pPr>
+              <w:rPr>
+                <w:rFonts w:ascii="Arial" w:hAnsi="Arial" w:cs="Arial"/>
+                <w:color w:val="A6A6A6"/>
+                <w:sz w:val="22"/>
+                <w:szCs w:val="22"/>
+              </w:rPr>
+            </w:pPr>
+            <w:r>
+              <w:rPr>
+                <w:rFonts w:ascii="Arial" w:hAnsi="Arial" w:cs="Arial"/>
+                <w:color w:val="A6A6A6"/>
+                <w:sz w:val="22"/>
+                <w:szCs w:val="22"/>
+              </w:rPr>
+              <w:t>Timetable is available</w:t>
+            </w:r>
+          </w:p>
+        </w:tc>
+      </w:tr>
+      <w:tr>
+        <w:trPr>
+          <w:trHeight w:val="506"/>
+        </w:trPr>
+        <w:tc>
+          <w:tcPr>
+            <w:tcW w:w="1304" w:type="pct"/>
+            <w:shd w:val="clear" w:color="auto" w:fill="D9E2F3"/>
+            <w:noWrap/>
+            <w:hideMark/>
+          </w:tcPr>
+          <w:p>
+            <w:pPr>
+              <w:jc w:val="right"/>
+              <w:rPr>
+                <w:rFonts w:ascii="Arial" w:hAnsi="Arial" w:cs="Arial"/>
+                <w:b/>
+                <w:bCs/>
+                <w:sz w:val="22"/>
+                <w:szCs w:val="22"/>
+              </w:rPr>
+            </w:pPr>
+            <w:r>
+              <w:rPr>
+                <w:rFonts w:ascii="Arial" w:hAnsi="Arial" w:cs="Arial"/>
+                <w:b/>
+                <w:bCs/>
+                <w:sz w:val="22"/>
+                <w:szCs w:val="22"/>
+              </w:rPr>
+              <w:t>Post</w:t>
+            </w:r>
+            <w:r>
+              <w:rPr>
+                <w:rFonts w:ascii="Arial" w:hAnsi="Arial" w:cs="Arial"/>
+                <w:b/>
+                <w:bCs/>
+                <w:sz w:val="22"/>
+                <w:szCs w:val="22"/>
+              </w:rPr>
+              <w:t>-</w:t>
+            </w:r>
+            <w:r>
+              <w:rPr>
+                <w:rFonts w:ascii="Arial" w:hAnsi="Arial" w:cs="Arial"/>
+                <w:b/>
+                <w:bCs/>
+                <w:sz w:val="22"/>
+                <w:szCs w:val="22"/>
+              </w:rPr>
+              <w:t>conditions:</w:t>
+            </w:r>
+          </w:p>
+        </w:tc>
+        <w:tc>
+          <w:tcPr>
+            <w:tcW w:w="3696" w:type="pct"/>
+            <w:shd w:val="clear" w:color="auto" w:fill="D9E2F3"/>
+            <w:hideMark/>
+          </w:tcPr>
+          <w:p>
+            <w:pPr>
+              <w:rPr>
+                <w:rFonts w:ascii="Arial" w:hAnsi="Arial" w:cs="Arial"/>
+                <w:color w:val="A6A6A6"/>
+                <w:sz w:val="22"/>
+                <w:szCs w:val="22"/>
+              </w:rPr>
+            </w:pPr>
+          </w:p>
+        </w:tc>
+      </w:tr>
+      <w:tr>
+        <w:trPr>
+          <w:trHeight w:val="506"/>
+        </w:trPr>
+        <w:tc>
+          <w:tcPr>
+            <w:tcW w:w="1304" w:type="pct"/>
+            <w:shd w:val="clear" w:color="auto" w:fill="auto"/>
+            <w:noWrap/>
+            <w:hideMark/>
+          </w:tcPr>
+          <w:p>
+            <w:pPr>
+              <w:jc w:val="right"/>
+              <w:rPr>
+                <w:rFonts w:ascii="Arial" w:hAnsi="Arial" w:cs="Arial"/>
+                <w:b/>
+                <w:bCs/>
+                <w:sz w:val="22"/>
+                <w:szCs w:val="22"/>
+              </w:rPr>
+            </w:pPr>
+            <w:r>
+              <w:rPr>
+                <w:rFonts w:ascii="Arial" w:hAnsi="Arial" w:cs="Arial"/>
+                <w:b/>
+                <w:bCs/>
+                <w:sz w:val="22"/>
+                <w:szCs w:val="22"/>
+              </w:rPr>
+              <w:t>Sequence of events:</w:t>
+            </w:r>
+          </w:p>
+        </w:tc>
+        <w:tc>
+          <w:tcPr>
+            <w:tcW w:w="3696" w:type="pct"/>
+            <w:shd w:val="clear" w:color="auto" w:fill="auto"/>
+            <w:hideMark/>
+          </w:tcPr>
+          <w:p>
+            <w:pPr>
+              <w:rPr>
+                <w:rFonts w:ascii="Arial" w:hAnsi="Arial" w:cs="Arial"/>
+                <w:color w:val="A6A6A6"/>
+                <w:sz w:val="22"/>
+                <w:szCs w:val="22"/>
+              </w:rPr>
+            </w:pPr>
+            <w:r>
+              <w:rPr>
+                <w:rFonts w:ascii="Arial" w:hAnsi="Arial" w:cs="Arial"/>
+                <w:color w:val="A6A6A6"/>
+                <w:sz w:val="22"/>
+                <w:szCs w:val="22"/>
+              </w:rPr>
+              <w:t>Select timetable to show</w:t>
+            </w:r>
+          </w:p>
+          <w:p>
+            <w:pPr>
+              <w:rPr>
+                <w:rFonts w:ascii="Arial" w:hAnsi="Arial" w:cs="Arial"/>
+                <w:color w:val="A6A6A6"/>
+                <w:sz w:val="22"/>
+                <w:szCs w:val="22"/>
+              </w:rPr>
+            </w:pPr>
+            <w:r>
+              <w:rPr>
+                <w:rFonts w:ascii="Arial" w:hAnsi="Arial" w:cs="Arial"/>
+                <w:color w:val="A6A6A6"/>
+                <w:sz w:val="22"/>
+                <w:szCs w:val="22"/>
+              </w:rPr>
+              <w:t>Display timetable</w:t>
+            </w:r>
+          </w:p>
+        </w:tc>
+      </w:tr>
+    </w:tbl>
+    <w:p>
+      <w:pPr>
+        <w:rPr>
+          <w:rFonts w:ascii="Arial" w:hAnsi="Arial" w:cs="Arial"/>
+          <w:sz w:val="28"/>
+          <w:szCs w:val="28"/>
+        </w:rPr>
+      </w:pPr>
+    </w:p>
+    <w:tbl>
+      <w:tblPr>
+        <w:tblW w:w="4840" w:type="pct"/>
+        <w:tblBorders>
+          <w:top w:val="single" w:sz="12" w:space="0" w:color="4472C4"/>
+          <w:left w:val="single" w:sz="12" w:space="0" w:color="4472C4"/>
+          <w:bottom w:val="single" w:sz="12" w:space="0" w:color="4472C4"/>
+          <w:right w:val="single" w:sz="12" w:space="0" w:color="4472C4"/>
+          <w:insideH w:val="single" w:sz="12" w:space="0" w:color="4472C4"/>
+          <w:insideV w:val="single" w:sz="12" w:space="0" w:color="4472C4"/>
+        </w:tblBorders>
+        <w:tblLook w:val="04A0" w:firstRow="1" w:lastRow="0" w:firstColumn="1" w:lastColumn="0" w:noHBand="0" w:noVBand="1"/>
+      </w:tblPr>
+      <w:tblGrid>
+        <w:gridCol w:w="2356"/>
+        <w:gridCol w:w="6675"/>
+      </w:tblGrid>
+      <w:tr>
+        <w:trPr>
+          <w:trHeight w:val="506"/>
+        </w:trPr>
+        <w:tc>
+          <w:tcPr>
+            <w:tcW w:w="1304" w:type="pct"/>
+            <w:shd w:val="clear" w:color="auto" w:fill="D9E2F3"/>
+            <w:noWrap/>
+            <w:hideMark/>
+          </w:tcPr>
+          <w:p>
+            <w:pPr>
+              <w:jc w:val="right"/>
+              <w:rPr>
+                <w:rFonts w:ascii="Arial" w:hAnsi="Arial" w:cs="Arial"/>
+                <w:b/>
+                <w:bCs/>
+                <w:sz w:val="22"/>
+                <w:szCs w:val="22"/>
+              </w:rPr>
+            </w:pPr>
+            <w:r>
+              <w:rPr>
+                <w:rFonts w:ascii="Arial" w:hAnsi="Arial" w:cs="Arial"/>
+                <w:b/>
+                <w:bCs/>
+                <w:sz w:val="22"/>
+                <w:szCs w:val="22"/>
+              </w:rPr>
+              <w:t>Title:</w:t>
+            </w:r>
+          </w:p>
+        </w:tc>
+        <w:tc>
+          <w:tcPr>
+            <w:tcW w:w="3696" w:type="pct"/>
+            <w:shd w:val="clear" w:color="auto" w:fill="D9E2F3"/>
+            <w:hideMark/>
+          </w:tcPr>
+          <w:p>
+            <w:pPr>
+              <w:rPr>
+                <w:rFonts w:ascii="Arial" w:hAnsi="Arial" w:cs="Arial"/>
+                <w:color w:val="A6A6A6"/>
+                <w:sz w:val="22"/>
+                <w:szCs w:val="22"/>
+              </w:rPr>
+            </w:pPr>
+            <w:r>
+              <w:rPr>
+                <w:rFonts w:ascii="Arial" w:hAnsi="Arial" w:cs="Arial"/>
+                <w:color w:val="A6A6A6"/>
+                <w:sz w:val="22"/>
+                <w:szCs w:val="22"/>
+              </w:rPr>
+              <w:t>Search lessons</w:t>
+            </w:r>
+          </w:p>
+        </w:tc>
+      </w:tr>
+      <w:tr>
+        <w:trPr>
+          <w:trHeight w:val="506"/>
+        </w:trPr>
+        <w:tc>
+          <w:tcPr>
+            <w:tcW w:w="1304" w:type="pct"/>
+            <w:shd w:val="clear" w:color="auto" w:fill="auto"/>
+            <w:noWrap/>
+            <w:hideMark/>
+          </w:tcPr>
+          <w:p>
+            <w:pPr>
+              <w:jc w:val="right"/>
+              <w:rPr>
+                <w:rFonts w:ascii="Arial" w:hAnsi="Arial" w:cs="Arial"/>
+                <w:b/>
+                <w:bCs/>
+                <w:sz w:val="22"/>
+                <w:szCs w:val="22"/>
+              </w:rPr>
+            </w:pPr>
+            <w:r>
+              <w:rPr>
+                <w:rFonts w:ascii="Arial" w:hAnsi="Arial" w:cs="Arial"/>
+                <w:b/>
+                <w:bCs/>
+                <w:sz w:val="22"/>
+                <w:szCs w:val="22"/>
+              </w:rPr>
+              <w:t>Description:</w:t>
+            </w:r>
+          </w:p>
+        </w:tc>
+        <w:tc>
+          <w:tcPr>
+            <w:tcW w:w="3696" w:type="pct"/>
+            <w:shd w:val="clear" w:color="auto" w:fill="auto"/>
+            <w:hideMark/>
+          </w:tcPr>
+          <w:p>
+            <w:pPr>
+              <w:rPr>
+                <w:rFonts w:ascii="Arial" w:hAnsi="Arial" w:cs="Arial"/>
+                <w:color w:val="A6A6A6"/>
+                <w:sz w:val="22"/>
+                <w:szCs w:val="22"/>
+              </w:rPr>
+            </w:pPr>
+            <w:r>
+              <w:rPr>
+                <w:rFonts w:ascii="Arial" w:hAnsi="Arial" w:cs="Arial"/>
+                <w:color w:val="A6A6A6"/>
+                <w:sz w:val="22"/>
+                <w:szCs w:val="22"/>
+              </w:rPr>
+              <w:t>Allows User to look for class on certain topic</w:t>
+            </w:r>
+          </w:p>
+        </w:tc>
+      </w:tr>
+      <w:tr>
+        <w:trPr>
+          <w:trHeight w:val="506"/>
+        </w:trPr>
+        <w:tc>
+          <w:tcPr>
+            <w:tcW w:w="1304" w:type="pct"/>
+            <w:shd w:val="clear" w:color="auto" w:fill="D9E2F3"/>
+            <w:noWrap/>
+            <w:hideMark/>
+          </w:tcPr>
+          <w:p>
+            <w:pPr>
+              <w:jc w:val="right"/>
+              <w:rPr>
+                <w:rFonts w:ascii="Arial" w:hAnsi="Arial" w:cs="Arial"/>
+                <w:b/>
+                <w:bCs/>
+                <w:sz w:val="22"/>
+                <w:szCs w:val="22"/>
+              </w:rPr>
+            </w:pPr>
+            <w:r>
+              <w:rPr>
+                <w:rFonts w:ascii="Arial" w:hAnsi="Arial" w:cs="Arial"/>
+                <w:b/>
+                <w:bCs/>
+                <w:sz w:val="22"/>
+                <w:szCs w:val="22"/>
+              </w:rPr>
+              <w:t>Primary Actor:</w:t>
+            </w:r>
+          </w:p>
+        </w:tc>
+        <w:tc>
+          <w:tcPr>
+            <w:tcW w:w="3696" w:type="pct"/>
+            <w:shd w:val="clear" w:color="auto" w:fill="D9E2F3"/>
+            <w:hideMark/>
+          </w:tcPr>
+          <w:p>
+            <w:pPr>
+              <w:rPr>
+                <w:rFonts w:ascii="Arial" w:hAnsi="Arial" w:cs="Arial"/>
+                <w:color w:val="A6A6A6"/>
+                <w:sz w:val="22"/>
+                <w:szCs w:val="22"/>
+              </w:rPr>
+            </w:pPr>
+            <w:r>
+              <w:rPr>
+                <w:rFonts w:ascii="Arial" w:hAnsi="Arial" w:cs="Arial"/>
+                <w:color w:val="A6A6A6"/>
+                <w:sz w:val="22"/>
+                <w:szCs w:val="22"/>
+              </w:rPr>
+              <w:t>User</w:t>
+            </w:r>
+          </w:p>
+        </w:tc>
+      </w:tr>
+      <w:tr>
+        <w:trPr>
+          <w:trHeight w:val="506"/>
+        </w:trPr>
+        <w:tc>
+          <w:tcPr>
+            <w:tcW w:w="1304" w:type="pct"/>
+            <w:shd w:val="clear" w:color="auto" w:fill="auto"/>
+            <w:noWrap/>
+            <w:hideMark/>
+          </w:tcPr>
+          <w:p>
+            <w:pPr>
+              <w:jc w:val="right"/>
+              <w:rPr>
+                <w:rFonts w:ascii="Arial" w:hAnsi="Arial" w:cs="Arial"/>
+                <w:b/>
+                <w:bCs/>
+                <w:sz w:val="22"/>
+                <w:szCs w:val="22"/>
+              </w:rPr>
+            </w:pPr>
+            <w:r>
+              <w:rPr>
+                <w:rFonts w:ascii="Arial" w:hAnsi="Arial" w:cs="Arial"/>
+                <w:b/>
+                <w:bCs/>
+                <w:sz w:val="22"/>
+                <w:szCs w:val="22"/>
+              </w:rPr>
+              <w:t>Pre</w:t>
+            </w:r>
+            <w:r>
+              <w:rPr>
+                <w:rFonts w:ascii="Arial" w:hAnsi="Arial" w:cs="Arial"/>
+                <w:b/>
+                <w:bCs/>
+                <w:sz w:val="22"/>
+                <w:szCs w:val="22"/>
+              </w:rPr>
+              <w:t>-</w:t>
+            </w:r>
+            <w:r>
+              <w:rPr>
+                <w:rFonts w:ascii="Arial" w:hAnsi="Arial" w:cs="Arial"/>
+                <w:b/>
+                <w:bCs/>
+                <w:sz w:val="22"/>
+                <w:szCs w:val="22"/>
+              </w:rPr>
+              <w:t>conditions:</w:t>
+            </w:r>
+          </w:p>
+        </w:tc>
+        <w:tc>
+          <w:tcPr>
+            <w:tcW w:w="3696" w:type="pct"/>
+            <w:shd w:val="clear" w:color="auto" w:fill="auto"/>
+            <w:hideMark/>
+          </w:tcPr>
+          <w:p>
+            <w:pPr>
+              <w:rPr>
+                <w:rFonts w:ascii="Arial" w:hAnsi="Arial" w:cs="Arial"/>
+                <w:color w:val="A6A6A6"/>
+                <w:sz w:val="22"/>
+                <w:szCs w:val="22"/>
+              </w:rPr>
+            </w:pPr>
+            <w:r>
+              <w:rPr>
+                <w:rFonts w:ascii="Arial" w:hAnsi="Arial" w:cs="Arial"/>
+                <w:color w:val="A6A6A6"/>
+                <w:sz w:val="22"/>
+                <w:szCs w:val="22"/>
+              </w:rPr>
+              <w:t>Scheduled classes have been arranged in a searchable format</w:t>
+            </w:r>
+          </w:p>
+        </w:tc>
+      </w:tr>
+      <w:tr>
+        <w:trPr>
+          <w:trHeight w:val="506"/>
+        </w:trPr>
+        <w:tc>
+          <w:tcPr>
+            <w:tcW w:w="1304" w:type="pct"/>
+            <w:shd w:val="clear" w:color="auto" w:fill="D9E2F3"/>
+            <w:noWrap/>
+            <w:hideMark/>
+          </w:tcPr>
+          <w:p>
+            <w:pPr>
+              <w:jc w:val="right"/>
+              <w:rPr>
+                <w:rFonts w:ascii="Arial" w:hAnsi="Arial" w:cs="Arial"/>
+                <w:b/>
+                <w:bCs/>
+                <w:sz w:val="22"/>
+                <w:szCs w:val="22"/>
+              </w:rPr>
+            </w:pPr>
+            <w:r>
+              <w:rPr>
+                <w:rFonts w:ascii="Arial" w:hAnsi="Arial" w:cs="Arial"/>
+                <w:b/>
+                <w:bCs/>
+                <w:sz w:val="22"/>
+                <w:szCs w:val="22"/>
+              </w:rPr>
+              <w:t>Post</w:t>
+            </w:r>
+            <w:r>
+              <w:rPr>
+                <w:rFonts w:ascii="Arial" w:hAnsi="Arial" w:cs="Arial"/>
+                <w:b/>
+                <w:bCs/>
+                <w:sz w:val="22"/>
+                <w:szCs w:val="22"/>
+              </w:rPr>
+              <w:t>-</w:t>
+            </w:r>
+            <w:r>
+              <w:rPr>
+                <w:rFonts w:ascii="Arial" w:hAnsi="Arial" w:cs="Arial"/>
+                <w:b/>
+                <w:bCs/>
+                <w:sz w:val="22"/>
+                <w:szCs w:val="22"/>
+              </w:rPr>
+              <w:t>conditions:</w:t>
+            </w:r>
+          </w:p>
+        </w:tc>
+        <w:tc>
+          <w:tcPr>
+            <w:tcW w:w="3696" w:type="pct"/>
+            <w:shd w:val="clear" w:color="auto" w:fill="D9E2F3"/>
+            <w:hideMark/>
+          </w:tcPr>
+          <w:p>
+            <w:pPr>
+              <w:rPr>
+                <w:rFonts w:ascii="Arial" w:hAnsi="Arial" w:cs="Arial"/>
+                <w:color w:val="A6A6A6"/>
+                <w:sz w:val="22"/>
+                <w:szCs w:val="22"/>
+              </w:rPr>
+            </w:pPr>
+            <w:r>
+              <w:rPr>
+                <w:rFonts w:ascii="Arial" w:hAnsi="Arial" w:cs="Arial"/>
+                <w:color w:val="A6A6A6"/>
+                <w:sz w:val="22"/>
+                <w:szCs w:val="22"/>
+              </w:rPr>
+              <w:t>Result is given based on search parameters</w:t>
+            </w:r>
+          </w:p>
+        </w:tc>
+      </w:tr>
+      <w:tr>
+        <w:trPr>
+          <w:trHeight w:val="506"/>
+        </w:trPr>
+        <w:tc>
+          <w:tcPr>
+            <w:tcW w:w="1304" w:type="pct"/>
+            <w:shd w:val="clear" w:color="auto" w:fill="auto"/>
+            <w:noWrap/>
+            <w:hideMark/>
+          </w:tcPr>
+          <w:p>
+            <w:pPr>
+              <w:jc w:val="right"/>
+              <w:rPr>
+                <w:rFonts w:ascii="Arial" w:hAnsi="Arial" w:cs="Arial"/>
+                <w:b/>
+                <w:bCs/>
+                <w:sz w:val="22"/>
+                <w:szCs w:val="22"/>
+              </w:rPr>
+            </w:pPr>
+            <w:r>
+              <w:rPr>
+                <w:rFonts w:ascii="Arial" w:hAnsi="Arial" w:cs="Arial"/>
+                <w:b/>
+                <w:bCs/>
+                <w:sz w:val="22"/>
+                <w:szCs w:val="22"/>
+              </w:rPr>
+              <w:t>Sequence of events:</w:t>
+            </w:r>
+          </w:p>
+        </w:tc>
+        <w:tc>
+          <w:tcPr>
+            <w:tcW w:w="3696" w:type="pct"/>
+            <w:shd w:val="clear" w:color="auto" w:fill="auto"/>
+            <w:hideMark/>
+          </w:tcPr>
+          <w:p>
+            <w:pPr>
+              <w:rPr>
+                <w:rFonts w:ascii="Arial" w:hAnsi="Arial" w:cs="Arial"/>
+                <w:color w:val="A6A6A6"/>
+                <w:sz w:val="22"/>
+                <w:szCs w:val="22"/>
+              </w:rPr>
+            </w:pPr>
+            <w:r>
+              <w:rPr>
+                <w:rFonts w:ascii="Arial" w:hAnsi="Arial" w:cs="Arial"/>
+                <w:color w:val="A6A6A6"/>
+                <w:sz w:val="22"/>
+                <w:szCs w:val="22"/>
+              </w:rPr>
+              <w:t>Get search terms (lesson type, time, etc.)</w:t>
+            </w:r>
+          </w:p>
+          <w:p>
+            <w:pPr>
+              <w:rPr>
+                <w:rFonts w:ascii="Arial" w:hAnsi="Arial" w:cs="Arial"/>
+                <w:color w:val="A6A6A6"/>
+                <w:sz w:val="22"/>
+                <w:szCs w:val="22"/>
+              </w:rPr>
+            </w:pPr>
+            <w:r>
+              <w:rPr>
+                <w:rFonts w:ascii="Arial" w:hAnsi="Arial" w:cs="Arial"/>
+                <w:color w:val="A6A6A6"/>
+                <w:sz w:val="22"/>
+                <w:szCs w:val="22"/>
+              </w:rPr>
+              <w:t>Search schedule for matching classes</w:t>
+            </w:r>
+          </w:p>
+          <w:p>
+            <w:pPr>
+              <w:rPr>
+                <w:rFonts w:ascii="Arial" w:hAnsi="Arial" w:cs="Arial"/>
+                <w:color w:val="A6A6A6"/>
+                <w:sz w:val="22"/>
+                <w:szCs w:val="22"/>
+              </w:rPr>
+            </w:pPr>
+            <w:r>
+              <w:rPr>
+                <w:rFonts w:ascii="Arial" w:hAnsi="Arial" w:cs="Arial"/>
+                <w:color w:val="A6A6A6"/>
+                <w:sz w:val="22"/>
+                <w:szCs w:val="22"/>
+              </w:rPr>
+              <w:t>Display matching classes</w:t>
+            </w:r>
+          </w:p>
+          <w:p>
+            <w:pPr>
+              <w:rPr>
+                <w:rFonts w:ascii="Arial" w:hAnsi="Arial" w:cs="Arial"/>
+                <w:color w:val="A6A6A6"/>
+                <w:sz w:val="22"/>
+                <w:szCs w:val="22"/>
+              </w:rPr>
+            </w:pPr>
+            <w:r>
+              <w:rPr>
+                <w:rFonts w:ascii="Arial" w:hAnsi="Arial" w:cs="Arial"/>
+                <w:color w:val="A6A6A6"/>
+                <w:sz w:val="22"/>
+                <w:szCs w:val="22"/>
+              </w:rPr>
+              <w:t>Student may show interest in attending, add to list</w:t>
+            </w:r>
+          </w:p>
+        </w:tc>
+      </w:tr>
+    </w:tbl>
+    <w:p>
+      <w:pPr>
+        <w:rPr>
+          <w:rFonts w:ascii="Arial" w:hAnsi="Arial" w:cs="Arial"/>
+          <w:sz w:val="28"/>
+          <w:szCs w:val="28"/>
+        </w:rPr>
+      </w:pPr>
+    </w:p>
+    <w:tbl>
+      <w:tblPr>
+        <w:tblW w:w="4840" w:type="pct"/>
+        <w:tblBorders>
+          <w:top w:val="single" w:sz="12" w:space="0" w:color="4472C4"/>
+          <w:left w:val="single" w:sz="12" w:space="0" w:color="4472C4"/>
+          <w:bottom w:val="single" w:sz="12" w:space="0" w:color="4472C4"/>
+          <w:right w:val="single" w:sz="12" w:space="0" w:color="4472C4"/>
+          <w:insideH w:val="single" w:sz="12" w:space="0" w:color="4472C4"/>
+          <w:insideV w:val="single" w:sz="12" w:space="0" w:color="4472C4"/>
+        </w:tblBorders>
+        <w:tblLook w:val="04A0" w:firstRow="1" w:lastRow="0" w:firstColumn="1" w:lastColumn="0" w:noHBand="0" w:noVBand="1"/>
+      </w:tblPr>
+      <w:tblGrid>
+        <w:gridCol w:w="2356"/>
+        <w:gridCol w:w="6675"/>
+      </w:tblGrid>
+      <w:tr>
+        <w:trPr>
+          <w:trHeight w:val="506"/>
+        </w:trPr>
+        <w:tc>
+          <w:tcPr>
+            <w:tcW w:w="1304" w:type="pct"/>
+            <w:shd w:val="clear" w:color="auto" w:fill="D9E2F3"/>
+            <w:noWrap/>
+            <w:hideMark/>
+          </w:tcPr>
+          <w:p>
+            <w:pPr>
+              <w:jc w:val="right"/>
+              <w:rPr>
+                <w:rFonts w:ascii="Arial" w:hAnsi="Arial" w:cs="Arial"/>
+                <w:b/>
+                <w:bCs/>
+                <w:sz w:val="22"/>
+                <w:szCs w:val="22"/>
+              </w:rPr>
+            </w:pPr>
+            <w:r>
+              <w:rPr>
+                <w:rFonts w:ascii="Arial" w:hAnsi="Arial" w:cs="Arial"/>
+                <w:b/>
+                <w:bCs/>
+                <w:sz w:val="22"/>
+                <w:szCs w:val="22"/>
+              </w:rPr>
+              <w:t>Title:</w:t>
+            </w:r>
+          </w:p>
+        </w:tc>
+        <w:tc>
+          <w:tcPr>
+            <w:tcW w:w="3696" w:type="pct"/>
+            <w:shd w:val="clear" w:color="auto" w:fill="D9E2F3"/>
+            <w:hideMark/>
+          </w:tcPr>
+          <w:p>
+            <w:pPr>
+              <w:rPr>
+                <w:rFonts w:ascii="Arial" w:hAnsi="Arial" w:cs="Arial"/>
+                <w:color w:val="A6A6A6"/>
+                <w:sz w:val="22"/>
+                <w:szCs w:val="22"/>
+              </w:rPr>
+            </w:pPr>
+            <w:r>
+              <w:rPr>
+                <w:rFonts w:ascii="Arial" w:hAnsi="Arial" w:cs="Arial"/>
+                <w:color w:val="A6A6A6"/>
+                <w:sz w:val="22"/>
+                <w:szCs w:val="22"/>
+              </w:rPr>
+              <w:t>Book class</w:t>
+            </w:r>
+          </w:p>
+          <w:p>
+            <w:pPr>
+              <w:rPr>
+                <w:rFonts w:ascii="Arial" w:hAnsi="Arial" w:cs="Arial"/>
+                <w:color w:val="A6A6A6"/>
+                <w:sz w:val="22"/>
+                <w:szCs w:val="22"/>
+              </w:rPr>
+            </w:pPr>
+          </w:p>
+        </w:tc>
+      </w:tr>
+      <w:tr>
+        <w:trPr>
+          <w:trHeight w:val="506"/>
+        </w:trPr>
+        <w:tc>
+          <w:tcPr>
+            <w:tcW w:w="1304" w:type="pct"/>
+            <w:shd w:val="clear" w:color="auto" w:fill="auto"/>
+            <w:noWrap/>
+            <w:hideMark/>
+          </w:tcPr>
+          <w:p>
+            <w:pPr>
+              <w:jc w:val="right"/>
+              <w:rPr>
+                <w:rFonts w:ascii="Arial" w:hAnsi="Arial" w:cs="Arial"/>
+                <w:b/>
+                <w:bCs/>
+                <w:sz w:val="22"/>
+                <w:szCs w:val="22"/>
+              </w:rPr>
+            </w:pPr>
+            <w:r>
+              <w:rPr>
+                <w:rFonts w:ascii="Arial" w:hAnsi="Arial" w:cs="Arial"/>
+                <w:b/>
+                <w:bCs/>
+                <w:sz w:val="22"/>
+                <w:szCs w:val="22"/>
+              </w:rPr>
+              <w:t>Description:</w:t>
+            </w:r>
+          </w:p>
+        </w:tc>
+        <w:tc>
+          <w:tcPr>
+            <w:tcW w:w="3696" w:type="pct"/>
+            <w:shd w:val="clear" w:color="auto" w:fill="auto"/>
+            <w:hideMark/>
+          </w:tcPr>
+          <w:p>
+            <w:pPr>
+              <w:rPr>
+                <w:rFonts w:ascii="Arial" w:hAnsi="Arial" w:cs="Arial"/>
+                <w:color w:val="A6A6A6"/>
+                <w:sz w:val="22"/>
+                <w:szCs w:val="22"/>
+              </w:rPr>
+            </w:pPr>
+            <w:r>
+              <w:rPr>
+                <w:rFonts w:ascii="Arial" w:hAnsi="Arial" w:cs="Arial"/>
+                <w:color w:val="A6A6A6"/>
+                <w:sz w:val="22"/>
+                <w:szCs w:val="22"/>
+              </w:rPr>
+              <w:t>Allows User to book a class</w:t>
+            </w:r>
+          </w:p>
+        </w:tc>
+      </w:tr>
+      <w:tr>
+        <w:trPr>
+          <w:trHeight w:val="506"/>
+        </w:trPr>
+        <w:tc>
+          <w:tcPr>
+            <w:tcW w:w="1304" w:type="pct"/>
+            <w:shd w:val="clear" w:color="auto" w:fill="D9E2F3"/>
+            <w:noWrap/>
+            <w:hideMark/>
+          </w:tcPr>
+          <w:p>
+            <w:pPr>
+              <w:jc w:val="right"/>
+              <w:rPr>
+                <w:rFonts w:ascii="Arial" w:hAnsi="Arial" w:cs="Arial"/>
+                <w:b/>
+                <w:bCs/>
+                <w:sz w:val="22"/>
+                <w:szCs w:val="22"/>
+              </w:rPr>
+            </w:pPr>
+            <w:r>
+              <w:rPr>
+                <w:rFonts w:ascii="Arial" w:hAnsi="Arial" w:cs="Arial"/>
+                <w:b/>
+                <w:bCs/>
+                <w:sz w:val="22"/>
+                <w:szCs w:val="22"/>
+              </w:rPr>
+              <w:t>Primary Actor:</w:t>
+            </w:r>
+          </w:p>
+        </w:tc>
+        <w:tc>
+          <w:tcPr>
+            <w:tcW w:w="3696" w:type="pct"/>
+            <w:shd w:val="clear" w:color="auto" w:fill="D9E2F3"/>
+            <w:hideMark/>
+          </w:tcPr>
+          <w:p>
+            <w:pPr>
+              <w:rPr>
+                <w:rFonts w:ascii="Arial" w:hAnsi="Arial" w:cs="Arial"/>
+                <w:color w:val="A6A6A6"/>
+                <w:sz w:val="22"/>
+                <w:szCs w:val="22"/>
+              </w:rPr>
+            </w:pPr>
+            <w:r>
+              <w:rPr>
+                <w:rFonts w:ascii="Arial" w:hAnsi="Arial" w:cs="Arial"/>
+                <w:color w:val="A6A6A6"/>
+                <w:sz w:val="22"/>
+                <w:szCs w:val="22"/>
+              </w:rPr>
+              <w:t>User</w:t>
+            </w:r>
+          </w:p>
+        </w:tc>
+      </w:tr>
+      <w:tr>
+        <w:trPr>
+          <w:trHeight w:val="506"/>
+        </w:trPr>
+        <w:tc>
+          <w:tcPr>
+            <w:tcW w:w="1304" w:type="pct"/>
+            <w:shd w:val="clear" w:color="auto" w:fill="auto"/>
+            <w:noWrap/>
+            <w:hideMark/>
+          </w:tcPr>
+          <w:p>
+            <w:pPr>
+              <w:jc w:val="right"/>
+              <w:rPr>
+                <w:rFonts w:ascii="Arial" w:hAnsi="Arial" w:cs="Arial"/>
+                <w:b/>
+                <w:bCs/>
+                <w:sz w:val="22"/>
+                <w:szCs w:val="22"/>
+              </w:rPr>
+            </w:pPr>
+            <w:r>
+              <w:rPr>
+                <w:rFonts w:ascii="Arial" w:hAnsi="Arial" w:cs="Arial"/>
+                <w:b/>
+                <w:bCs/>
+                <w:sz w:val="22"/>
+                <w:szCs w:val="22"/>
+              </w:rPr>
+              <w:t>Pre</w:t>
+            </w:r>
+            <w:r>
+              <w:rPr>
+                <w:rFonts w:ascii="Arial" w:hAnsi="Arial" w:cs="Arial"/>
+                <w:b/>
+                <w:bCs/>
+                <w:sz w:val="22"/>
+                <w:szCs w:val="22"/>
+              </w:rPr>
+              <w:t>-</w:t>
+            </w:r>
+            <w:r>
+              <w:rPr>
+                <w:rFonts w:ascii="Arial" w:hAnsi="Arial" w:cs="Arial"/>
+                <w:b/>
+                <w:bCs/>
+                <w:sz w:val="22"/>
+                <w:szCs w:val="22"/>
+              </w:rPr>
+              <w:t>conditions:</w:t>
+            </w:r>
+          </w:p>
+        </w:tc>
+        <w:tc>
+          <w:tcPr>
+            <w:tcW w:w="3696" w:type="pct"/>
+            <w:shd w:val="clear" w:color="auto" w:fill="auto"/>
+            <w:hideMark/>
+          </w:tcPr>
+          <w:p>
+            <w:pPr>
+              <w:rPr>
+                <w:rFonts w:ascii="Arial" w:hAnsi="Arial" w:cs="Arial"/>
+                <w:color w:val="A6A6A6"/>
+                <w:sz w:val="22"/>
+                <w:szCs w:val="22"/>
+              </w:rPr>
+            </w:pPr>
+            <w:r>
+              <w:rPr>
+                <w:rFonts w:ascii="Arial" w:hAnsi="Arial" w:cs="Arial"/>
+                <w:color w:val="A6A6A6"/>
+                <w:sz w:val="22"/>
+                <w:szCs w:val="22"/>
+              </w:rPr>
+              <w:t>Class has been made</w:t>
+            </w:r>
+          </w:p>
+        </w:tc>
+      </w:tr>
+      <w:tr>
+        <w:trPr>
+          <w:trHeight w:val="506"/>
+        </w:trPr>
+        <w:tc>
+          <w:tcPr>
+            <w:tcW w:w="1304" w:type="pct"/>
+            <w:shd w:val="clear" w:color="auto" w:fill="D9E2F3"/>
+            <w:noWrap/>
+            <w:hideMark/>
+          </w:tcPr>
+          <w:p>
+            <w:pPr>
+              <w:jc w:val="right"/>
+              <w:rPr>
+                <w:rFonts w:ascii="Arial" w:hAnsi="Arial" w:cs="Arial"/>
+                <w:b/>
+                <w:bCs/>
+                <w:sz w:val="22"/>
+                <w:szCs w:val="22"/>
+              </w:rPr>
+            </w:pPr>
+            <w:r>
+              <w:rPr>
+                <w:rFonts w:ascii="Arial" w:hAnsi="Arial" w:cs="Arial"/>
+                <w:b/>
+                <w:bCs/>
+                <w:sz w:val="22"/>
+                <w:szCs w:val="22"/>
+              </w:rPr>
+              <w:t>Post</w:t>
+            </w:r>
+            <w:r>
+              <w:rPr>
+                <w:rFonts w:ascii="Arial" w:hAnsi="Arial" w:cs="Arial"/>
+                <w:b/>
+                <w:bCs/>
+                <w:sz w:val="22"/>
+                <w:szCs w:val="22"/>
+              </w:rPr>
+              <w:t>-</w:t>
+            </w:r>
+            <w:r>
+              <w:rPr>
+                <w:rFonts w:ascii="Arial" w:hAnsi="Arial" w:cs="Arial"/>
+                <w:b/>
+                <w:bCs/>
+                <w:sz w:val="22"/>
+                <w:szCs w:val="22"/>
+              </w:rPr>
+              <w:t>conditions:</w:t>
+            </w:r>
+          </w:p>
+        </w:tc>
+        <w:tc>
+          <w:tcPr>
+            <w:tcW w:w="3696" w:type="pct"/>
+            <w:shd w:val="clear" w:color="auto" w:fill="D9E2F3"/>
+            <w:hideMark/>
+          </w:tcPr>
+          <w:p>
+            <w:pPr>
+              <w:rPr>
+                <w:rFonts w:ascii="Arial" w:hAnsi="Arial" w:cs="Arial"/>
+                <w:color w:val="A6A6A6"/>
+                <w:sz w:val="22"/>
+                <w:szCs w:val="22"/>
+              </w:rPr>
+            </w:pPr>
+            <w:r>
+              <w:rPr>
+                <w:rFonts w:ascii="Arial" w:hAnsi="Arial" w:cs="Arial"/>
+                <w:color w:val="A6A6A6"/>
+                <w:sz w:val="22"/>
+                <w:szCs w:val="22"/>
+              </w:rPr>
+              <w:t>System has booked user for class</w:t>
+            </w:r>
+          </w:p>
+          <w:p>
+            <w:pPr>
+              <w:rPr>
+                <w:rFonts w:ascii="Arial" w:hAnsi="Arial" w:cs="Arial"/>
+                <w:color w:val="A6A6A6"/>
+                <w:sz w:val="22"/>
+                <w:szCs w:val="22"/>
+              </w:rPr>
+            </w:pPr>
+            <w:r>
+              <w:rPr>
+                <w:rFonts w:ascii="Arial" w:hAnsi="Arial" w:cs="Arial"/>
+                <w:color w:val="A6A6A6"/>
+                <w:sz w:val="22"/>
+                <w:szCs w:val="22"/>
+              </w:rPr>
+              <w:t>Time-slot cannot be booked again</w:t>
+            </w:r>
+          </w:p>
+        </w:tc>
+      </w:tr>
+      <w:tr>
+        <w:trPr>
+          <w:trHeight w:val="506"/>
+        </w:trPr>
+        <w:tc>
+          <w:tcPr>
+            <w:tcW w:w="1304" w:type="pct"/>
+            <w:shd w:val="clear" w:color="auto" w:fill="auto"/>
+            <w:noWrap/>
+            <w:hideMark/>
+          </w:tcPr>
+          <w:p>
+            <w:pPr>
+              <w:jc w:val="right"/>
+              <w:rPr>
+                <w:rFonts w:ascii="Arial" w:hAnsi="Arial" w:cs="Arial"/>
+                <w:b/>
+                <w:bCs/>
+                <w:sz w:val="22"/>
+                <w:szCs w:val="22"/>
+              </w:rPr>
+            </w:pPr>
+            <w:r>
+              <w:rPr>
+                <w:rFonts w:ascii="Arial" w:hAnsi="Arial" w:cs="Arial"/>
+                <w:b/>
+                <w:bCs/>
+                <w:sz w:val="22"/>
+                <w:szCs w:val="22"/>
+              </w:rPr>
+              <w:t>Sequence of events:</w:t>
+            </w:r>
+          </w:p>
+        </w:tc>
+        <w:tc>
+          <w:tcPr>
+            <w:tcW w:w="3696" w:type="pct"/>
+            <w:shd w:val="clear" w:color="auto" w:fill="auto"/>
+            <w:hideMark/>
+          </w:tcPr>
+          <w:p>
+            <w:pPr>
+              <w:rPr>
+                <w:rFonts w:ascii="Arial" w:hAnsi="Arial" w:cs="Arial"/>
+                <w:color w:val="A6A6A6"/>
+                <w:sz w:val="22"/>
+                <w:szCs w:val="22"/>
+              </w:rPr>
+            </w:pPr>
+            <w:r>
+              <w:rPr>
+                <w:rFonts w:ascii="Arial" w:hAnsi="Arial" w:cs="Arial"/>
+                <w:color w:val="A6A6A6"/>
+                <w:sz w:val="22"/>
+                <w:szCs w:val="22"/>
+              </w:rPr>
+              <w:t>Get information (topic, preferred time, etc.)</w:t>
+            </w:r>
+          </w:p>
+          <w:p>
+            <w:pPr>
+              <w:rPr>
+                <w:rFonts w:ascii="Arial" w:hAnsi="Arial" w:cs="Arial"/>
+                <w:color w:val="A6A6A6"/>
+                <w:sz w:val="22"/>
+                <w:szCs w:val="22"/>
+              </w:rPr>
+            </w:pPr>
+            <w:r>
+              <w:rPr>
+                <w:rFonts w:ascii="Arial" w:hAnsi="Arial" w:cs="Arial"/>
+                <w:color w:val="A6A6A6"/>
+                <w:sz w:val="22"/>
+                <w:szCs w:val="22"/>
+              </w:rPr>
+              <w:t>If class already exists, ad</w:t>
+            </w:r>
+            <w:r>
+              <w:rPr>
+                <w:rFonts w:ascii="Arial" w:hAnsi="Arial" w:cs="Arial"/>
+                <w:color w:val="A6A6A6"/>
+                <w:sz w:val="22"/>
+                <w:szCs w:val="22"/>
+              </w:rPr>
+              <w:t>d to list of students attending, o</w:t>
+            </w:r>
+            <w:r>
+              <w:rPr>
+                <w:rFonts w:ascii="Arial" w:hAnsi="Arial" w:cs="Arial"/>
+                <w:color w:val="A6A6A6"/>
+                <w:sz w:val="22"/>
+                <w:szCs w:val="22"/>
+              </w:rPr>
+              <w:t>therwise, add to request list</w:t>
+            </w:r>
+          </w:p>
+          <w:p>
+            <w:pPr>
+              <w:rPr>
+                <w:rFonts w:ascii="Arial" w:hAnsi="Arial" w:cs="Arial"/>
+                <w:color w:val="A6A6A6"/>
+                <w:sz w:val="22"/>
+                <w:szCs w:val="22"/>
+              </w:rPr>
+            </w:pPr>
+          </w:p>
+          <w:p>
+            <w:pPr>
+              <w:rPr>
+                <w:rFonts w:ascii="Arial" w:hAnsi="Arial" w:cs="Arial"/>
+                <w:color w:val="A6A6A6"/>
+                <w:sz w:val="22"/>
+                <w:szCs w:val="22"/>
+              </w:rPr>
+            </w:pPr>
+            <w:r>
+              <w:rPr>
+                <w:rFonts w:ascii="Arial" w:hAnsi="Arial" w:cs="Arial"/>
+                <w:color w:val="A6A6A6"/>
+                <w:sz w:val="22"/>
+                <w:szCs w:val="22"/>
+              </w:rPr>
+              <w:t xml:space="preserve">Mentor contacts student if additional info needed </w:t>
+            </w:r>
+          </w:p>
+          <w:p>
+            <w:pPr>
+              <w:rPr>
+                <w:rFonts w:ascii="Arial" w:hAnsi="Arial" w:cs="Arial"/>
+                <w:color w:val="A6A6A6"/>
+                <w:sz w:val="22"/>
+                <w:szCs w:val="22"/>
+              </w:rPr>
+            </w:pPr>
+            <w:r>
+              <w:rPr>
+                <w:rFonts w:ascii="Arial" w:hAnsi="Arial" w:cs="Arial"/>
+                <w:color w:val="A6A6A6"/>
+                <w:sz w:val="22"/>
+                <w:szCs w:val="22"/>
+              </w:rPr>
+              <w:t>Class added to schedule</w:t>
+            </w:r>
+          </w:p>
+        </w:tc>
+      </w:tr>
+    </w:tbl>
+    <w:p>
+      <w:pPr>
+        <w:rPr>
+          <w:rFonts w:ascii="Arial" w:hAnsi="Arial" w:cs="Arial"/>
+          <w:sz w:val="28"/>
+          <w:szCs w:val="28"/>
+        </w:rPr>
+      </w:pPr>
+    </w:p>
+    <w:tbl>
+      <w:tblPr>
+        <w:tblW w:w="4840" w:type="pct"/>
+        <w:tblBorders>
+          <w:top w:val="single" w:sz="12" w:space="0" w:color="4472C4"/>
+          <w:left w:val="single" w:sz="12" w:space="0" w:color="4472C4"/>
+          <w:bottom w:val="single" w:sz="12" w:space="0" w:color="4472C4"/>
+          <w:right w:val="single" w:sz="12" w:space="0" w:color="4472C4"/>
+          <w:insideH w:val="single" w:sz="12" w:space="0" w:color="4472C4"/>
+          <w:insideV w:val="single" w:sz="12" w:space="0" w:color="4472C4"/>
+        </w:tblBorders>
+        <w:tblLook w:val="04A0" w:firstRow="1" w:lastRow="0" w:firstColumn="1" w:lastColumn="0" w:noHBand="0" w:noVBand="1"/>
+      </w:tblPr>
+      <w:tblGrid>
+        <w:gridCol w:w="2356"/>
+        <w:gridCol w:w="6675"/>
+      </w:tblGrid>
+      <w:tr>
+        <w:trPr>
+          <w:trHeight w:val="506"/>
+        </w:trPr>
+        <w:tc>
+          <w:tcPr>
+            <w:tcW w:w="1304" w:type="pct"/>
+            <w:shd w:val="clear" w:color="auto" w:fill="D9E2F3"/>
+            <w:noWrap/>
+            <w:hideMark/>
+          </w:tcPr>
+          <w:p>
+            <w:pPr>
+              <w:jc w:val="right"/>
+              <w:rPr>
+                <w:rFonts w:ascii="Arial" w:hAnsi="Arial" w:cs="Arial"/>
+                <w:b/>
+                <w:bCs/>
+                <w:sz w:val="22"/>
+                <w:szCs w:val="22"/>
+              </w:rPr>
+            </w:pPr>
+            <w:r>
+              <w:rPr>
+                <w:rFonts w:ascii="Arial" w:hAnsi="Arial" w:cs="Arial"/>
+                <w:b/>
+                <w:bCs/>
+                <w:sz w:val="22"/>
+                <w:szCs w:val="22"/>
+              </w:rPr>
+              <w:t>Title:</w:t>
+            </w:r>
+          </w:p>
+        </w:tc>
+        <w:tc>
+          <w:tcPr>
+            <w:tcW w:w="3696" w:type="pct"/>
+            <w:shd w:val="clear" w:color="auto" w:fill="D9E2F3"/>
+            <w:hideMark/>
+          </w:tcPr>
+          <w:p>
+            <w:pPr>
+              <w:rPr>
+                <w:rFonts w:ascii="Arial" w:hAnsi="Arial" w:cs="Arial"/>
+                <w:color w:val="A6A6A6"/>
+                <w:sz w:val="22"/>
+                <w:szCs w:val="22"/>
+              </w:rPr>
+            </w:pPr>
+            <w:r>
+              <w:rPr>
+                <w:rFonts w:ascii="Arial" w:hAnsi="Arial" w:cs="Arial"/>
+                <w:color w:val="A6A6A6"/>
+                <w:sz w:val="22"/>
+                <w:szCs w:val="22"/>
+              </w:rPr>
+              <w:t>Check against DKIT timetable</w:t>
+            </w:r>
+          </w:p>
+          <w:p>
+            <w:pPr>
+              <w:rPr>
+                <w:rFonts w:ascii="Arial" w:hAnsi="Arial" w:cs="Arial"/>
+                <w:color w:val="A6A6A6"/>
+                <w:sz w:val="22"/>
+                <w:szCs w:val="22"/>
+              </w:rPr>
+            </w:pPr>
+          </w:p>
+          <w:p>
+            <w:pPr>
+              <w:rPr>
+                <w:rFonts w:ascii="Arial" w:hAnsi="Arial" w:cs="Arial"/>
+                <w:color w:val="A6A6A6"/>
+                <w:sz w:val="22"/>
+                <w:szCs w:val="22"/>
+              </w:rPr>
+            </w:pPr>
+          </w:p>
+        </w:tc>
+      </w:tr>
+      <w:tr>
+        <w:trPr>
+          <w:trHeight w:val="506"/>
+        </w:trPr>
+        <w:tc>
+          <w:tcPr>
+            <w:tcW w:w="1304" w:type="pct"/>
+            <w:shd w:val="clear" w:color="auto" w:fill="auto"/>
+            <w:noWrap/>
+            <w:hideMark/>
+          </w:tcPr>
+          <w:p>
+            <w:pPr>
+              <w:jc w:val="right"/>
+              <w:rPr>
+                <w:rFonts w:ascii="Arial" w:hAnsi="Arial" w:cs="Arial"/>
+                <w:b/>
+                <w:bCs/>
+                <w:sz w:val="22"/>
+                <w:szCs w:val="22"/>
+              </w:rPr>
+            </w:pPr>
+            <w:r>
+              <w:rPr>
+                <w:rFonts w:ascii="Arial" w:hAnsi="Arial" w:cs="Arial"/>
+                <w:b/>
+                <w:bCs/>
+                <w:sz w:val="22"/>
+                <w:szCs w:val="22"/>
+              </w:rPr>
+              <w:t>Description:</w:t>
+            </w:r>
+          </w:p>
+        </w:tc>
+        <w:tc>
+          <w:tcPr>
+            <w:tcW w:w="3696" w:type="pct"/>
+            <w:shd w:val="clear" w:color="auto" w:fill="auto"/>
+            <w:hideMark/>
+          </w:tcPr>
+          <w:p>
+            <w:pPr>
+              <w:rPr>
+                <w:rFonts w:ascii="Arial" w:hAnsi="Arial" w:cs="Arial"/>
+                <w:color w:val="A6A6A6"/>
+                <w:sz w:val="22"/>
+                <w:szCs w:val="22"/>
+              </w:rPr>
+            </w:pPr>
+            <w:r>
+              <w:rPr>
+                <w:rFonts w:ascii="Arial" w:hAnsi="Arial" w:cs="Arial"/>
+                <w:color w:val="A6A6A6"/>
+                <w:sz w:val="22"/>
+                <w:szCs w:val="22"/>
+              </w:rPr>
+              <w:t>System compares its own timetable against that of DKIT</w:t>
+            </w:r>
+          </w:p>
+        </w:tc>
+      </w:tr>
+      <w:tr>
+        <w:trPr>
+          <w:trHeight w:val="506"/>
+        </w:trPr>
+        <w:tc>
+          <w:tcPr>
+            <w:tcW w:w="1304" w:type="pct"/>
+            <w:shd w:val="clear" w:color="auto" w:fill="D9E2F3"/>
+            <w:noWrap/>
+            <w:hideMark/>
+          </w:tcPr>
+          <w:p>
+            <w:pPr>
+              <w:jc w:val="right"/>
+              <w:rPr>
+                <w:rFonts w:ascii="Arial" w:hAnsi="Arial" w:cs="Arial"/>
+                <w:b/>
+                <w:bCs/>
+                <w:sz w:val="22"/>
+                <w:szCs w:val="22"/>
+              </w:rPr>
+            </w:pPr>
+            <w:r>
+              <w:rPr>
+                <w:rFonts w:ascii="Arial" w:hAnsi="Arial" w:cs="Arial"/>
+                <w:b/>
+                <w:bCs/>
+                <w:sz w:val="22"/>
+                <w:szCs w:val="22"/>
+              </w:rPr>
+              <w:t>Actor</w:t>
+            </w:r>
+            <w:r>
+              <w:rPr>
+                <w:rFonts w:ascii="Arial" w:hAnsi="Arial" w:cs="Arial"/>
+                <w:b/>
+                <w:bCs/>
+                <w:sz w:val="22"/>
+                <w:szCs w:val="22"/>
+              </w:rPr>
+              <w:t>s</w:t>
+            </w:r>
+            <w:r>
+              <w:rPr>
+                <w:rFonts w:ascii="Arial" w:hAnsi="Arial" w:cs="Arial"/>
+                <w:b/>
+                <w:bCs/>
+                <w:sz w:val="22"/>
+                <w:szCs w:val="22"/>
+              </w:rPr>
+              <w:t>:</w:t>
+            </w:r>
+          </w:p>
+        </w:tc>
+        <w:tc>
+          <w:tcPr>
+            <w:tcW w:w="3696" w:type="pct"/>
+            <w:shd w:val="clear" w:color="auto" w:fill="D9E2F3"/>
+            <w:hideMark/>
+          </w:tcPr>
+          <w:p>
+            <w:pPr>
+              <w:rPr>
+                <w:rFonts w:ascii="Arial" w:hAnsi="Arial" w:cs="Arial"/>
+                <w:color w:val="A6A6A6"/>
+                <w:sz w:val="22"/>
+                <w:szCs w:val="22"/>
+              </w:rPr>
+            </w:pPr>
+            <w:r>
+              <w:rPr>
+                <w:rFonts w:ascii="Arial" w:hAnsi="Arial" w:cs="Arial"/>
+                <w:color w:val="A6A6A6"/>
+                <w:sz w:val="22"/>
+                <w:szCs w:val="22"/>
+              </w:rPr>
+              <w:t>System, User</w:t>
+            </w:r>
+          </w:p>
+        </w:tc>
+      </w:tr>
+      <w:tr>
+        <w:trPr>
+          <w:trHeight w:val="506"/>
+        </w:trPr>
+        <w:tc>
+          <w:tcPr>
+            <w:tcW w:w="1304" w:type="pct"/>
+            <w:shd w:val="clear" w:color="auto" w:fill="auto"/>
+            <w:noWrap/>
+            <w:hideMark/>
+          </w:tcPr>
+          <w:p>
+            <w:pPr>
+              <w:jc w:val="right"/>
+              <w:rPr>
+                <w:rFonts w:ascii="Arial" w:hAnsi="Arial" w:cs="Arial"/>
+                <w:b/>
+                <w:bCs/>
+                <w:sz w:val="22"/>
+                <w:szCs w:val="22"/>
+              </w:rPr>
+            </w:pPr>
+            <w:r>
+              <w:rPr>
+                <w:rFonts w:ascii="Arial" w:hAnsi="Arial" w:cs="Arial"/>
+                <w:b/>
+                <w:bCs/>
+                <w:sz w:val="22"/>
+                <w:szCs w:val="22"/>
+              </w:rPr>
+              <w:t>Pre</w:t>
+            </w:r>
+            <w:r>
+              <w:rPr>
+                <w:rFonts w:ascii="Arial" w:hAnsi="Arial" w:cs="Arial"/>
+                <w:b/>
+                <w:bCs/>
+                <w:sz w:val="22"/>
+                <w:szCs w:val="22"/>
+              </w:rPr>
+              <w:t>-</w:t>
+            </w:r>
+            <w:r>
+              <w:rPr>
+                <w:rFonts w:ascii="Arial" w:hAnsi="Arial" w:cs="Arial"/>
+                <w:b/>
+                <w:bCs/>
+                <w:sz w:val="22"/>
+                <w:szCs w:val="22"/>
+              </w:rPr>
+              <w:t>conditions:</w:t>
+            </w:r>
+          </w:p>
+        </w:tc>
+        <w:tc>
+          <w:tcPr>
+            <w:tcW w:w="3696" w:type="pct"/>
+            <w:shd w:val="clear" w:color="auto" w:fill="auto"/>
+            <w:hideMark/>
+          </w:tcPr>
+          <w:p>
+            <w:pPr>
+              <w:rPr>
+                <w:rFonts w:ascii="Arial" w:hAnsi="Arial" w:cs="Arial"/>
+                <w:color w:val="A6A6A6"/>
+                <w:sz w:val="22"/>
+                <w:szCs w:val="22"/>
+              </w:rPr>
+            </w:pPr>
+            <w:r>
+              <w:rPr>
+                <w:rFonts w:ascii="Arial" w:hAnsi="Arial" w:cs="Arial"/>
+                <w:color w:val="A6A6A6"/>
+                <w:sz w:val="22"/>
+                <w:szCs w:val="22"/>
+              </w:rPr>
+              <w:t>System has both timetables available to compare to</w:t>
+            </w:r>
+          </w:p>
+        </w:tc>
+      </w:tr>
+      <w:tr>
+        <w:trPr>
+          <w:trHeight w:val="506"/>
+        </w:trPr>
+        <w:tc>
+          <w:tcPr>
+            <w:tcW w:w="1304" w:type="pct"/>
+            <w:shd w:val="clear" w:color="auto" w:fill="D9E2F3"/>
+            <w:noWrap/>
+            <w:hideMark/>
+          </w:tcPr>
+          <w:p>
+            <w:pPr>
+              <w:jc w:val="right"/>
+              <w:rPr>
+                <w:rFonts w:ascii="Arial" w:hAnsi="Arial" w:cs="Arial"/>
+                <w:b/>
+                <w:bCs/>
+                <w:sz w:val="22"/>
+                <w:szCs w:val="22"/>
+              </w:rPr>
+            </w:pPr>
+            <w:r>
+              <w:rPr>
+                <w:rFonts w:ascii="Arial" w:hAnsi="Arial" w:cs="Arial"/>
+                <w:b/>
+                <w:bCs/>
+                <w:sz w:val="22"/>
+                <w:szCs w:val="22"/>
+              </w:rPr>
+              <w:t>Post</w:t>
+            </w:r>
+            <w:r>
+              <w:rPr>
+                <w:rFonts w:ascii="Arial" w:hAnsi="Arial" w:cs="Arial"/>
+                <w:b/>
+                <w:bCs/>
+                <w:sz w:val="22"/>
+                <w:szCs w:val="22"/>
+              </w:rPr>
+              <w:t>-</w:t>
+            </w:r>
+            <w:r>
+              <w:rPr>
+                <w:rFonts w:ascii="Arial" w:hAnsi="Arial" w:cs="Arial"/>
+                <w:b/>
+                <w:bCs/>
+                <w:sz w:val="22"/>
+                <w:szCs w:val="22"/>
+              </w:rPr>
+              <w:t>conditions:</w:t>
+            </w:r>
+          </w:p>
+        </w:tc>
+        <w:tc>
+          <w:tcPr>
+            <w:tcW w:w="3696" w:type="pct"/>
+            <w:shd w:val="clear" w:color="auto" w:fill="D9E2F3"/>
+            <w:hideMark/>
+          </w:tcPr>
+          <w:p>
+            <w:pPr>
+              <w:rPr>
+                <w:rFonts w:ascii="Arial" w:hAnsi="Arial" w:cs="Arial"/>
+                <w:color w:val="A6A6A6"/>
+                <w:sz w:val="22"/>
+                <w:szCs w:val="22"/>
+              </w:rPr>
+            </w:pPr>
+            <w:r>
+              <w:rPr>
+                <w:rFonts w:ascii="Arial" w:hAnsi="Arial" w:cs="Arial"/>
+                <w:color w:val="A6A6A6"/>
+                <w:sz w:val="22"/>
+                <w:szCs w:val="22"/>
+              </w:rPr>
+              <w:t>Comparison of timetables is available</w:t>
+            </w:r>
+          </w:p>
+        </w:tc>
+      </w:tr>
+      <w:tr>
+        <w:trPr>
+          <w:trHeight w:val="506"/>
+        </w:trPr>
+        <w:tc>
+          <w:tcPr>
+            <w:tcW w:w="1304" w:type="pct"/>
+            <w:shd w:val="clear" w:color="auto" w:fill="auto"/>
+            <w:noWrap/>
+            <w:hideMark/>
+          </w:tcPr>
+          <w:p>
+            <w:pPr>
+              <w:jc w:val="right"/>
+              <w:rPr>
+                <w:rFonts w:ascii="Arial" w:hAnsi="Arial" w:cs="Arial"/>
+                <w:b/>
+                <w:bCs/>
+                <w:sz w:val="22"/>
+                <w:szCs w:val="22"/>
+              </w:rPr>
+            </w:pPr>
+            <w:r>
+              <w:rPr>
+                <w:rFonts w:ascii="Arial" w:hAnsi="Arial" w:cs="Arial"/>
+                <w:b/>
+                <w:bCs/>
+                <w:sz w:val="22"/>
+                <w:szCs w:val="22"/>
+              </w:rPr>
+              <w:t>Sequence of events:</w:t>
+            </w:r>
+          </w:p>
+        </w:tc>
+        <w:tc>
+          <w:tcPr>
+            <w:tcW w:w="3696" w:type="pct"/>
+            <w:shd w:val="clear" w:color="auto" w:fill="auto"/>
+            <w:hideMark/>
+          </w:tcPr>
+          <w:p>
+            <w:pPr>
+              <w:rPr>
+                <w:rFonts w:ascii="Arial" w:hAnsi="Arial" w:cs="Arial"/>
+                <w:color w:val="A6A6A6"/>
+                <w:sz w:val="22"/>
+                <w:szCs w:val="22"/>
+                <w:lang w:val="en-IE"/>
+              </w:rPr>
+            </w:pPr>
+            <w:r>
+              <w:rPr>
+                <w:rFonts w:ascii="Arial" w:hAnsi="Arial" w:cs="Arial"/>
+                <w:color w:val="A6A6A6"/>
+                <w:sz w:val="22"/>
+                <w:szCs w:val="22"/>
+                <w:lang w:val="en-IE"/>
+              </w:rPr>
+              <w:t>Select DK</w:t>
+            </w:r>
+            <w:r>
+              <w:rPr>
+                <w:rFonts w:ascii="Arial" w:hAnsi="Arial" w:cs="Arial"/>
+                <w:color w:val="A6A6A6"/>
+                <w:sz w:val="22"/>
+                <w:szCs w:val="22"/>
+                <w:lang w:val="en-IE"/>
+              </w:rPr>
+              <w:t>IT classes/rooms to search</w:t>
+            </w:r>
+          </w:p>
+          <w:p>
+            <w:pPr>
+              <w:rPr>
+                <w:rFonts w:ascii="Arial" w:hAnsi="Arial" w:cs="Arial"/>
+                <w:color w:val="A6A6A6"/>
+                <w:sz w:val="22"/>
+                <w:szCs w:val="22"/>
+                <w:lang w:val="en-IE"/>
+              </w:rPr>
+            </w:pPr>
+            <w:r>
+              <w:rPr>
+                <w:rFonts w:ascii="Arial" w:hAnsi="Arial" w:cs="Arial"/>
+                <w:color w:val="A6A6A6"/>
+                <w:sz w:val="22"/>
+                <w:szCs w:val="22"/>
+                <w:lang w:val="en-IE"/>
+              </w:rPr>
+              <w:t>Display common free slots</w:t>
+            </w:r>
+          </w:p>
+          <w:p>
+            <w:pPr>
+              <w:rPr>
+                <w:rFonts w:ascii="Arial" w:hAnsi="Arial" w:cs="Arial"/>
+                <w:color w:val="A6A6A6"/>
+                <w:sz w:val="22"/>
+                <w:szCs w:val="22"/>
+                <w:lang w:val="en-IE"/>
+              </w:rPr>
+            </w:pPr>
+            <w:r>
+              <w:rPr>
+                <w:rFonts w:ascii="Arial" w:hAnsi="Arial" w:cs="Arial"/>
+                <w:color w:val="A6A6A6"/>
+                <w:sz w:val="22"/>
+                <w:szCs w:val="22"/>
+                <w:lang w:val="en-IE"/>
+              </w:rPr>
+              <w:t>Display links to individual class/room timetables</w:t>
+            </w:r>
+          </w:p>
+          <w:p>
+            <w:pPr>
+              <w:rPr>
+                <w:rFonts w:ascii="Arial" w:hAnsi="Arial" w:cs="Arial"/>
+                <w:color w:val="A6A6A6"/>
+                <w:sz w:val="22"/>
+                <w:szCs w:val="22"/>
+              </w:rPr>
+            </w:pPr>
+          </w:p>
+        </w:tc>
+      </w:tr>
+    </w:tbl>
     <w:p>
       <w:pPr>
         <w:rPr>
@@ -234,6 +4176,7 @@
                 <w:sz w:val="22"/>
                 <w:szCs w:val="22"/>
               </w:rPr>
+              <w:lastRenderedPageBreak/>
               <w:t>Primary Actor:</w:t>
             </w:r>
           </w:p>
@@ -630,6 +4573,518 @@
           <w:p>
             <w:pPr>
               <w:pStyle w:val="NormalWeb"/>
+              <w:rPr>
+                <w:rFonts w:ascii="Arial" w:hAnsi="Arial" w:cs="Arial"/>
+                <w:color w:val="A6A6A6"/>
+                <w:sz w:val="22"/>
+                <w:szCs w:val="22"/>
+              </w:rPr>
+            </w:pPr>
+          </w:p>
+        </w:tc>
+      </w:tr>
+    </w:tbl>
+    <w:p>
+      <w:pPr>
+        <w:rPr>
+          <w:rFonts w:ascii="Arial" w:hAnsi="Arial" w:cs="Arial"/>
+          <w:sz w:val="22"/>
+          <w:szCs w:val="22"/>
+        </w:rPr>
+      </w:pPr>
+    </w:p>
+    <w:tbl>
+      <w:tblPr>
+        <w:tblW w:w="4840" w:type="pct"/>
+        <w:tblBorders>
+          <w:top w:val="single" w:sz="12" w:space="0" w:color="4472C4"/>
+          <w:left w:val="single" w:sz="12" w:space="0" w:color="4472C4"/>
+          <w:bottom w:val="single" w:sz="12" w:space="0" w:color="4472C4"/>
+          <w:right w:val="single" w:sz="12" w:space="0" w:color="4472C4"/>
+          <w:insideH w:val="single" w:sz="12" w:space="0" w:color="4472C4"/>
+          <w:insideV w:val="single" w:sz="12" w:space="0" w:color="4472C4"/>
+        </w:tblBorders>
+        <w:tblLook w:val="04A0" w:firstRow="1" w:lastRow="0" w:firstColumn="1" w:lastColumn="0" w:noHBand="0" w:noVBand="1"/>
+      </w:tblPr>
+      <w:tblGrid>
+        <w:gridCol w:w="2356"/>
+        <w:gridCol w:w="6675"/>
+      </w:tblGrid>
+      <w:tr>
+        <w:trPr>
+          <w:trHeight w:val="506"/>
+        </w:trPr>
+        <w:tc>
+          <w:tcPr>
+            <w:tcW w:w="1271" w:type="pct"/>
+            <w:shd w:val="clear" w:color="auto" w:fill="D9E2F3"/>
+            <w:noWrap/>
+            <w:hideMark/>
+          </w:tcPr>
+          <w:p>
+            <w:pPr>
+              <w:jc w:val="right"/>
+              <w:rPr>
+                <w:rFonts w:ascii="Arial" w:hAnsi="Arial" w:cs="Arial"/>
+                <w:b/>
+                <w:bCs/>
+                <w:sz w:val="22"/>
+                <w:szCs w:val="22"/>
+              </w:rPr>
+            </w:pPr>
+            <w:r>
+              <w:rPr>
+                <w:rFonts w:ascii="Arial" w:hAnsi="Arial" w:cs="Arial"/>
+                <w:b/>
+                <w:bCs/>
+                <w:sz w:val="22"/>
+                <w:szCs w:val="22"/>
+              </w:rPr>
+              <w:t>Title:</w:t>
+            </w:r>
+          </w:p>
+        </w:tc>
+        <w:tc>
+          <w:tcPr>
+            <w:tcW w:w="3729" w:type="pct"/>
+            <w:shd w:val="clear" w:color="auto" w:fill="D9E2F3"/>
+            <w:hideMark/>
+          </w:tcPr>
+          <w:p>
+            <w:pPr>
+              <w:rPr>
+                <w:rFonts w:ascii="Arial" w:hAnsi="Arial" w:cs="Arial"/>
+                <w:color w:val="A6A6A6"/>
+                <w:sz w:val="22"/>
+                <w:szCs w:val="22"/>
+              </w:rPr>
+            </w:pPr>
+            <w:r>
+              <w:rPr>
+                <w:rFonts w:ascii="Arial" w:hAnsi="Arial" w:cs="Arial"/>
+                <w:color w:val="A6A6A6"/>
+                <w:sz w:val="22"/>
+                <w:szCs w:val="22"/>
+              </w:rPr>
+              <w:t>Update class attendance</w:t>
+            </w:r>
+          </w:p>
+          <w:p>
+            <w:pPr>
+              <w:rPr>
+                <w:rFonts w:ascii="Arial" w:hAnsi="Arial" w:cs="Arial"/>
+                <w:color w:val="A6A6A6"/>
+                <w:sz w:val="22"/>
+                <w:szCs w:val="22"/>
+              </w:rPr>
+            </w:pPr>
+          </w:p>
+        </w:tc>
+      </w:tr>
+      <w:tr>
+        <w:trPr>
+          <w:trHeight w:val="506"/>
+        </w:trPr>
+        <w:tc>
+          <w:tcPr>
+            <w:tcW w:w="1271" w:type="pct"/>
+            <w:shd w:val="clear" w:color="auto" w:fill="auto"/>
+            <w:noWrap/>
+            <w:hideMark/>
+          </w:tcPr>
+          <w:p>
+            <w:pPr>
+              <w:jc w:val="right"/>
+              <w:rPr>
+                <w:rFonts w:ascii="Arial" w:hAnsi="Arial" w:cs="Arial"/>
+                <w:b/>
+                <w:bCs/>
+                <w:sz w:val="22"/>
+                <w:szCs w:val="22"/>
+              </w:rPr>
+            </w:pPr>
+            <w:r>
+              <w:rPr>
+                <w:rFonts w:ascii="Arial" w:hAnsi="Arial" w:cs="Arial"/>
+                <w:b/>
+                <w:bCs/>
+                <w:sz w:val="22"/>
+                <w:szCs w:val="22"/>
+              </w:rPr>
+              <w:t>Description:</w:t>
+            </w:r>
+          </w:p>
+        </w:tc>
+        <w:tc>
+          <w:tcPr>
+            <w:tcW w:w="3729" w:type="pct"/>
+            <w:shd w:val="clear" w:color="auto" w:fill="auto"/>
+            <w:hideMark/>
+          </w:tcPr>
+          <w:p>
+            <w:pPr>
+              <w:rPr>
+                <w:rFonts w:ascii="Arial" w:hAnsi="Arial" w:cs="Arial"/>
+                <w:color w:val="A6A6A6"/>
+                <w:sz w:val="22"/>
+                <w:szCs w:val="22"/>
+              </w:rPr>
+            </w:pPr>
+            <w:r>
+              <w:rPr>
+                <w:rFonts w:ascii="Arial" w:hAnsi="Arial" w:cs="Arial"/>
+                <w:color w:val="A6A6A6"/>
+                <w:sz w:val="22"/>
+                <w:szCs w:val="22"/>
+              </w:rPr>
+              <w:t>System updates number of class participants as user signs up</w:t>
+            </w:r>
+          </w:p>
+        </w:tc>
+      </w:tr>
+      <w:tr>
+        <w:trPr>
+          <w:trHeight w:val="506"/>
+        </w:trPr>
+        <w:tc>
+          <w:tcPr>
+            <w:tcW w:w="1271" w:type="pct"/>
+            <w:shd w:val="clear" w:color="auto" w:fill="D9E2F3"/>
+            <w:noWrap/>
+            <w:hideMark/>
+          </w:tcPr>
+          <w:p>
+            <w:pPr>
+              <w:jc w:val="right"/>
+              <w:rPr>
+                <w:rFonts w:ascii="Arial" w:hAnsi="Arial" w:cs="Arial"/>
+                <w:b/>
+                <w:bCs/>
+                <w:sz w:val="22"/>
+                <w:szCs w:val="22"/>
+              </w:rPr>
+            </w:pPr>
+            <w:r>
+              <w:rPr>
+                <w:rFonts w:ascii="Arial" w:hAnsi="Arial" w:cs="Arial"/>
+                <w:b/>
+                <w:bCs/>
+                <w:sz w:val="22"/>
+                <w:szCs w:val="22"/>
+              </w:rPr>
+              <w:t>Actor</w:t>
+            </w:r>
+            <w:r>
+              <w:rPr>
+                <w:rFonts w:ascii="Arial" w:hAnsi="Arial" w:cs="Arial"/>
+                <w:b/>
+                <w:bCs/>
+                <w:sz w:val="22"/>
+                <w:szCs w:val="22"/>
+              </w:rPr>
+              <w:t>s</w:t>
+            </w:r>
+            <w:r>
+              <w:rPr>
+                <w:rFonts w:ascii="Arial" w:hAnsi="Arial" w:cs="Arial"/>
+                <w:b/>
+                <w:bCs/>
+                <w:sz w:val="22"/>
+                <w:szCs w:val="22"/>
+              </w:rPr>
+              <w:t>:</w:t>
+            </w:r>
+          </w:p>
+        </w:tc>
+        <w:tc>
+          <w:tcPr>
+            <w:tcW w:w="3729" w:type="pct"/>
+            <w:shd w:val="clear" w:color="auto" w:fill="D9E2F3"/>
+            <w:hideMark/>
+          </w:tcPr>
+          <w:p>
+            <w:pPr>
+              <w:rPr>
+                <w:rFonts w:ascii="Arial" w:hAnsi="Arial" w:cs="Arial"/>
+                <w:color w:val="A6A6A6"/>
+                <w:sz w:val="22"/>
+                <w:szCs w:val="22"/>
+              </w:rPr>
+            </w:pPr>
+            <w:r>
+              <w:rPr>
+                <w:rFonts w:ascii="Arial" w:hAnsi="Arial" w:cs="Arial"/>
+                <w:color w:val="A6A6A6"/>
+                <w:sz w:val="22"/>
+                <w:szCs w:val="22"/>
+              </w:rPr>
+              <w:t>System, User</w:t>
+            </w:r>
+          </w:p>
+          <w:p>
+            <w:pPr>
+              <w:rPr>
+                <w:rFonts w:ascii="Arial" w:hAnsi="Arial" w:cs="Arial"/>
+                <w:color w:val="A6A6A6"/>
+                <w:sz w:val="22"/>
+                <w:szCs w:val="22"/>
+              </w:rPr>
+            </w:pPr>
+          </w:p>
+        </w:tc>
+      </w:tr>
+      <w:tr>
+        <w:trPr>
+          <w:trHeight w:val="506"/>
+        </w:trPr>
+        <w:tc>
+          <w:tcPr>
+            <w:tcW w:w="1271" w:type="pct"/>
+            <w:shd w:val="clear" w:color="auto" w:fill="auto"/>
+            <w:noWrap/>
+            <w:hideMark/>
+          </w:tcPr>
+          <w:p>
+            <w:pPr>
+              <w:jc w:val="right"/>
+              <w:rPr>
+                <w:rFonts w:ascii="Arial" w:hAnsi="Arial" w:cs="Arial"/>
+                <w:b/>
+                <w:bCs/>
+                <w:sz w:val="22"/>
+                <w:szCs w:val="22"/>
+              </w:rPr>
+            </w:pPr>
+            <w:r>
+              <w:rPr>
+                <w:rFonts w:ascii="Arial" w:hAnsi="Arial" w:cs="Arial"/>
+                <w:b/>
+                <w:bCs/>
+                <w:sz w:val="22"/>
+                <w:szCs w:val="22"/>
+              </w:rPr>
+              <w:t>Pre</w:t>
+            </w:r>
+            <w:r>
+              <w:rPr>
+                <w:rFonts w:ascii="Arial" w:hAnsi="Arial" w:cs="Arial"/>
+                <w:b/>
+                <w:bCs/>
+                <w:sz w:val="22"/>
+                <w:szCs w:val="22"/>
+              </w:rPr>
+              <w:t>-</w:t>
+            </w:r>
+            <w:r>
+              <w:rPr>
+                <w:rFonts w:ascii="Arial" w:hAnsi="Arial" w:cs="Arial"/>
+                <w:b/>
+                <w:bCs/>
+                <w:sz w:val="22"/>
+                <w:szCs w:val="22"/>
+              </w:rPr>
+              <w:t>conditions:</w:t>
+            </w:r>
+          </w:p>
+        </w:tc>
+        <w:tc>
+          <w:tcPr>
+            <w:tcW w:w="3729" w:type="pct"/>
+            <w:shd w:val="clear" w:color="auto" w:fill="auto"/>
+            <w:hideMark/>
+          </w:tcPr>
+          <w:p>
+            <w:pPr>
+              <w:rPr>
+                <w:rFonts w:ascii="Arial" w:hAnsi="Arial" w:cs="Arial"/>
+                <w:color w:val="A6A6A6"/>
+                <w:sz w:val="22"/>
+                <w:szCs w:val="22"/>
+              </w:rPr>
+            </w:pPr>
+            <w:r>
+              <w:rPr>
+                <w:rFonts w:ascii="Arial" w:hAnsi="Arial" w:cs="Arial"/>
+                <w:color w:val="A6A6A6"/>
+                <w:sz w:val="22"/>
+                <w:szCs w:val="22"/>
+              </w:rPr>
+              <w:t>Class has been made.</w:t>
+            </w:r>
+          </w:p>
+        </w:tc>
+      </w:tr>
+      <w:tr>
+        <w:trPr>
+          <w:trHeight w:val="506"/>
+        </w:trPr>
+        <w:tc>
+          <w:tcPr>
+            <w:tcW w:w="1271" w:type="pct"/>
+            <w:shd w:val="clear" w:color="auto" w:fill="D9E2F3"/>
+            <w:noWrap/>
+            <w:hideMark/>
+          </w:tcPr>
+          <w:p>
+            <w:pPr>
+              <w:jc w:val="right"/>
+              <w:rPr>
+                <w:rFonts w:ascii="Arial" w:hAnsi="Arial" w:cs="Arial"/>
+                <w:b/>
+                <w:bCs/>
+                <w:sz w:val="22"/>
+                <w:szCs w:val="22"/>
+              </w:rPr>
+            </w:pPr>
+            <w:r>
+              <w:rPr>
+                <w:rFonts w:ascii="Arial" w:hAnsi="Arial" w:cs="Arial"/>
+                <w:b/>
+                <w:bCs/>
+                <w:sz w:val="22"/>
+                <w:szCs w:val="22"/>
+              </w:rPr>
+              <w:t>Post</w:t>
+            </w:r>
+            <w:r>
+              <w:rPr>
+                <w:rFonts w:ascii="Arial" w:hAnsi="Arial" w:cs="Arial"/>
+                <w:b/>
+                <w:bCs/>
+                <w:sz w:val="22"/>
+                <w:szCs w:val="22"/>
+              </w:rPr>
+              <w:t>-</w:t>
+            </w:r>
+            <w:r>
+              <w:rPr>
+                <w:rFonts w:ascii="Arial" w:hAnsi="Arial" w:cs="Arial"/>
+                <w:b/>
+                <w:bCs/>
+                <w:sz w:val="22"/>
+                <w:szCs w:val="22"/>
+              </w:rPr>
+              <w:t>conditions:</w:t>
+            </w:r>
+          </w:p>
+        </w:tc>
+        <w:tc>
+          <w:tcPr>
+            <w:tcW w:w="3729" w:type="pct"/>
+            <w:shd w:val="clear" w:color="auto" w:fill="D9E2F3"/>
+            <w:hideMark/>
+          </w:tcPr>
+          <w:p>
+            <w:pPr>
+              <w:rPr>
+                <w:rFonts w:ascii="Arial" w:hAnsi="Arial" w:cs="Arial"/>
+                <w:color w:val="A6A6A6"/>
+                <w:sz w:val="22"/>
+                <w:szCs w:val="22"/>
+              </w:rPr>
+            </w:pPr>
+            <w:r>
+              <w:rPr>
+                <w:rFonts w:ascii="Arial" w:hAnsi="Arial" w:cs="Arial"/>
+                <w:color w:val="A6A6A6"/>
+                <w:sz w:val="22"/>
+                <w:szCs w:val="22"/>
+              </w:rPr>
+              <w:t>Updated class attendance</w:t>
+            </w:r>
+          </w:p>
+        </w:tc>
+      </w:tr>
+      <w:tr>
+        <w:trPr>
+          <w:trHeight w:val="506"/>
+        </w:trPr>
+        <w:tc>
+          <w:tcPr>
+            <w:tcW w:w="1271" w:type="pct"/>
+            <w:shd w:val="clear" w:color="auto" w:fill="auto"/>
+            <w:noWrap/>
+            <w:hideMark/>
+          </w:tcPr>
+          <w:p>
+            <w:pPr>
+              <w:jc w:val="right"/>
+              <w:rPr>
+                <w:rFonts w:ascii="Arial" w:hAnsi="Arial" w:cs="Arial"/>
+                <w:b/>
+                <w:bCs/>
+                <w:sz w:val="22"/>
+                <w:szCs w:val="22"/>
+              </w:rPr>
+            </w:pPr>
+            <w:r>
+              <w:rPr>
+                <w:rFonts w:ascii="Arial" w:hAnsi="Arial" w:cs="Arial"/>
+                <w:b/>
+                <w:bCs/>
+                <w:sz w:val="22"/>
+                <w:szCs w:val="22"/>
+              </w:rPr>
+              <w:t>Sequence of events:</w:t>
+            </w:r>
+          </w:p>
+        </w:tc>
+        <w:tc>
+          <w:tcPr>
+            <w:tcW w:w="3729" w:type="pct"/>
+            <w:shd w:val="clear" w:color="auto" w:fill="auto"/>
+            <w:hideMark/>
+          </w:tcPr>
+          <w:p>
+            <w:pPr>
+              <w:rPr>
+                <w:rFonts w:ascii="Arial" w:hAnsi="Arial" w:cs="Arial"/>
+                <w:color w:val="A6A6A6"/>
+                <w:sz w:val="22"/>
+                <w:szCs w:val="22"/>
+              </w:rPr>
+            </w:pPr>
+            <w:r>
+              <w:rPr>
+                <w:rFonts w:ascii="Arial" w:hAnsi="Arial" w:cs="Arial"/>
+                <w:color w:val="A6A6A6"/>
+                <w:sz w:val="22"/>
+                <w:szCs w:val="22"/>
+              </w:rPr>
+              <w:t>User books class on system</w:t>
+            </w:r>
+            <w:r>
+              <w:rPr>
+                <w:rFonts w:ascii="Arial" w:hAnsi="Arial" w:cs="Arial"/>
+                <w:color w:val="A6A6A6"/>
+                <w:sz w:val="22"/>
+                <w:szCs w:val="22"/>
+              </w:rPr>
+              <w:br/>
+              <w:t>System updates number of users attended class</w:t>
+            </w:r>
+            <w:r>
+              <w:rPr>
+                <w:rFonts w:ascii="Arial" w:hAnsi="Arial" w:cs="Arial"/>
+                <w:color w:val="A6A6A6"/>
+                <w:sz w:val="22"/>
+                <w:szCs w:val="22"/>
+              </w:rPr>
+              <w:br/>
+            </w:r>
+          </w:p>
+          <w:p>
+            <w:pPr>
+              <w:rPr>
+                <w:rFonts w:ascii="Arial" w:hAnsi="Arial" w:cs="Arial"/>
+                <w:color w:val="A6A6A6"/>
+                <w:sz w:val="22"/>
+                <w:szCs w:val="22"/>
+              </w:rPr>
+            </w:pPr>
+          </w:p>
+          <w:p>
+            <w:pPr>
               <w:rPr>
                 <w:rFonts w:ascii="Arial" w:hAnsi="Arial" w:cs="Arial"/>
                 <w:color w:val="A6A6A6"/>
@@ -732,8 +5187,18 @@
                 <w:sz w:val="22"/>
                 <w:szCs w:val="22"/>
               </w:rPr>
-              <w:t>Update class attendance</w:t>
-            </w:r>
+              <w:t>Monitor class attendance</w:t>
+            </w:r>
+          </w:p>
+          <w:p>
+            <w:pPr>
+              <w:rPr>
+                <w:rFonts w:ascii="Arial" w:hAnsi="Arial" w:cs="Arial"/>
+                <w:color w:val="A6A6A6"/>
+                <w:sz w:val="22"/>
+                <w:szCs w:val="22"/>
+              </w:rPr>
+            </w:pPr>
           </w:p>
           <w:p>
             <w:pPr>
@@ -803,7 +5268,7 @@
                 <w:sz w:val="22"/>
                 <w:szCs w:val="22"/>
               </w:rPr>
-              <w:t>System updates number of class participants as user signs up</w:t>
+              <w:t>Allows mentor to check current attendance of class.</w:t>
             </w:r>
           </w:p>
         </w:tc>
@@ -838,17 +5303,7 @@
                 <w:sz w:val="22"/>
                 <w:szCs w:val="22"/>
               </w:rPr>
-              <w:t>Actor</w:t>
-            </w:r>
-            <w:r>
-              <w:rPr>
-                <w:rFonts w:ascii="Arial" w:hAnsi="Arial" w:cs="Arial"/>
-                <w:b/>
-                <w:bCs/>
-                <w:sz w:val="22"/>
-                <w:szCs w:val="22"/>
-              </w:rPr>
-              <w:t>s</w:t>
+              <w:t>Primary Actor</w:t>
             </w:r>
             <w:r>
               <w:rPr>
@@ -884,7 +5339,7 @@
                 <w:sz w:val="22"/>
                 <w:szCs w:val="22"/>
               </w:rPr>
-              <w:t>System, User</w:t>
+              <w:t>Mentor</w:t>
             </w:r>
           </w:p>
           <w:p>
@@ -975,8 +5430,18 @@
                 <w:sz w:val="22"/>
                 <w:szCs w:val="22"/>
               </w:rPr>
-              <w:t>Class has been made.</w:t>
-            </w:r>
+              <w:t>Class has been made</w:t>
+            </w:r>
+          </w:p>
+          <w:p>
+            <w:pPr>
+              <w:rPr>
+                <w:rFonts w:ascii="Arial" w:hAnsi="Arial" w:cs="Arial"/>
+                <w:color w:val="A6A6A6"/>
+                <w:sz w:val="22"/>
+                <w:szCs w:val="22"/>
+              </w:rPr>
+            </w:pPr>
           </w:p>
         </w:tc>
       </w:tr>
@@ -1049,15 +5514,6 @@
                 <w:szCs w:val="22"/>
               </w:rPr>
             </w:pPr>
-            <w:r>
-              <w:rPr>
-                <w:rFonts w:ascii="Arial" w:hAnsi="Arial" w:cs="Arial"/>
-                <w:color w:val="A6A6A6"/>
-                <w:sz w:val="22"/>
-                <w:szCs w:val="22"/>
-              </w:rPr>
-              <w:t>Updated class attendance</w:t>
-            </w:r>
           </w:p>
         </w:tc>
       </w:tr>
@@ -1117,17 +5573,7 @@
                 <w:sz w:val="22"/>
                 <w:szCs w:val="22"/>
               </w:rPr>
-              <w:t>User books class on system</w:t>
-            </w:r>
-            <w:r>
-              <w:rPr>
-                <w:rFonts w:ascii="Arial" w:hAnsi="Arial" w:cs="Arial"/>
-                <w:color w:val="A6A6A6"/>
-                <w:sz w:val="22"/>
-                <w:szCs w:val="22"/>
-              </w:rPr>
-              <w:br/>
-              <w:t>System updates number of users attended class</w:t>
+              <w:t>Mentor uses system to monitor class attendance</w:t>
             </w:r>
             <w:r>
               <w:rPr>
@@ -1244,7 +5690,7 @@
                 <w:sz w:val="22"/>
                 <w:szCs w:val="22"/>
               </w:rPr>
-              <w:t>Monitor class attendance</w:t>
+              <w:t>Update student progress</w:t>
             </w:r>
           </w:p>
           <w:p>
@@ -1325,8 +5771,54 @@
                 <w:sz w:val="22"/>
                 <w:szCs w:val="22"/>
               </w:rPr>
-              <w:t>Allows mentor to check current attendance of class.</w:t>
-            </w:r>
+              <w:t xml:space="preserve">Shows </w:t>
+            </w:r>
+            <w:r>
+              <w:rPr>
+                <w:rFonts w:ascii="Arial" w:hAnsi="Arial" w:cs="Arial"/>
+                <w:color w:val="A6A6A6"/>
+                <w:sz w:val="22"/>
+                <w:szCs w:val="22"/>
+              </w:rPr>
+              <w:t xml:space="preserve">information on </w:t>
+            </w:r>
+            <w:r>
+              <w:rPr>
+                <w:rFonts w:ascii="Arial" w:hAnsi="Arial" w:cs="Arial"/>
+                <w:color w:val="A6A6A6"/>
+                <w:sz w:val="22"/>
+                <w:szCs w:val="22"/>
+              </w:rPr>
+              <w:t>classes attended by the students</w:t>
+            </w:r>
+            <w:r>
+              <w:rPr>
+                <w:rFonts w:ascii="Arial" w:hAnsi="Arial" w:cs="Arial"/>
+                <w:color w:val="A6A6A6"/>
+                <w:sz w:val="22"/>
+                <w:szCs w:val="22"/>
+              </w:rPr>
+              <w:t xml:space="preserve"> / grades of the student</w:t>
+            </w:r>
+            <w:r>
+              <w:rPr>
+                <w:rFonts w:ascii="Arial" w:hAnsi="Arial" w:cs="Arial"/>
+                <w:color w:val="A6A6A6"/>
+                <w:sz w:val="22"/>
+                <w:szCs w:val="22"/>
+              </w:rPr>
+              <w:t xml:space="preserve"> </w:t>
+            </w:r>
+          </w:p>
+          <w:p>
+            <w:pPr>
+              <w:rPr>
+                <w:rFonts w:ascii="Arial" w:hAnsi="Arial" w:cs="Arial"/>
+                <w:color w:val="A6A6A6"/>
+                <w:sz w:val="22"/>
+                <w:szCs w:val="22"/>
+              </w:rPr>
+            </w:pPr>
           </w:p>
         </w:tc>
       </w:tr>
@@ -1360,7 +5852,17 @@
                 <w:sz w:val="22"/>
                 <w:szCs w:val="22"/>
               </w:rPr>
-              <w:t>Primary Actor</w:t>
+              <w:t>Actor</w:t>
+            </w:r>
+            <w:r>
+              <w:rPr>
+                <w:rFonts w:ascii="Arial" w:hAnsi="Arial" w:cs="Arial"/>
+                <w:b/>
+                <w:bCs/>
+                <w:sz w:val="22"/>
+                <w:szCs w:val="22"/>
+              </w:rPr>
+              <w:t>s</w:t>
             </w:r>
             <w:r>
               <w:rPr>
@@ -1396,7 +5898,16 @@
                 <w:sz w:val="22"/>
                 <w:szCs w:val="22"/>
               </w:rPr>
-              <w:t>Mentor</w:t>
+              <w:t>User</w:t>
+            </w:r>
+            <w:r>
+              <w:rPr>
+                <w:rFonts w:ascii="Arial" w:hAnsi="Arial" w:cs="Arial"/>
+                <w:color w:val="A6A6A6"/>
+                <w:sz w:val="22"/>
+                <w:szCs w:val="22"/>
+              </w:rPr>
+              <w:t>, System</w:t>
             </w:r>
           </w:p>
           <w:p>
@@ -1487,7 +5998,35 @@
                 <w:sz w:val="22"/>
                 <w:szCs w:val="22"/>
               </w:rPr>
-              <w:t>Class has been made</w:t>
+              <w:t xml:space="preserve">Student has attended </w:t>
+            </w:r>
+            <w:r>
+              <w:rPr>
+                <w:rFonts w:ascii="Arial" w:hAnsi="Arial" w:cs="Arial"/>
+                <w:color w:val="A6A6A6"/>
+                <w:sz w:val="22"/>
+                <w:szCs w:val="22"/>
+              </w:rPr>
+              <w:t>at least one class</w:t>
+            </w:r>
+          </w:p>
+          <w:p>
+            <w:pPr>
+              <w:rPr>
+                <w:rFonts w:ascii="Arial" w:hAnsi="Arial" w:cs="Arial"/>
+                <w:color w:val="A6A6A6"/>
+                <w:sz w:val="22"/>
+                <w:szCs w:val="22"/>
+              </w:rPr>
+            </w:pPr>
+            <w:r>
+              <w:rPr>
+                <w:rFonts w:ascii="Arial" w:hAnsi="Arial" w:cs="Arial"/>
+                <w:color w:val="A6A6A6"/>
+                <w:sz w:val="22"/>
+                <w:szCs w:val="22"/>
+              </w:rPr>
+              <w:t>Students consents to progress tracking</w:t>
             </w:r>
           </w:p>
           <w:p>
@@ -1571,6 +6110,15 @@
                 <w:szCs w:val="22"/>
               </w:rPr>
             </w:pPr>
+            <w:r>
+              <w:rPr>
+                <w:rFonts w:ascii="Arial" w:hAnsi="Arial" w:cs="Arial"/>
+                <w:color w:val="A6A6A6"/>
+                <w:sz w:val="22"/>
+                <w:szCs w:val="22"/>
+              </w:rPr>
+              <w:t>Updated student progress</w:t>
+            </w:r>
           </w:p>
         </w:tc>
       </w:tr>
@@ -1621,692 +6169,6 @@
                 <w:color w:val="A6A6A6"/>
                 <w:sz w:val="22"/>
                 <w:szCs w:val="22"/>
-              </w:rPr>
-            </w:pPr>
-            <w:r>
-              <w:rPr>
-                <w:rFonts w:ascii="Arial" w:hAnsi="Arial" w:cs="Arial"/>
-                <w:color w:val="A6A6A6"/>
-                <w:sz w:val="22"/>
-                <w:szCs w:val="22"/>
-              </w:rPr>
-              <w:t>Mentor uses system to monitor class attendance</w:t>
-            </w:r>
-            <w:r>
-              <w:rPr>
-                <w:rFonts w:ascii="Arial" w:hAnsi="Arial" w:cs="Arial"/>
-                <w:color w:val="A6A6A6"/>
-                <w:sz w:val="22"/>
-                <w:szCs w:val="22"/>
-              </w:rPr>
-              <w:br/>
-            </w:r>
-          </w:p>
-          <w:p>
-            <w:pPr>
-              <w:rPr>
-                <w:rFonts w:ascii="Arial" w:hAnsi="Arial" w:cs="Arial"/>
-                <w:color w:val="A6A6A6"/>
-                <w:sz w:val="22"/>
-                <w:szCs w:val="22"/>
-              </w:rPr>
-            </w:pPr>
-          </w:p>
-          <w:p>
-            <w:pPr>
-              <w:rPr>
-                <w:rFonts w:ascii="Arial" w:hAnsi="Arial" w:cs="Arial"/>
-                <w:color w:val="A6A6A6"/>
-                <w:sz w:val="22"/>
-                <w:szCs w:val="22"/>
-              </w:rPr>
-            </w:pPr>
-          </w:p>
-        </w:tc>
-      </w:tr>
-    </w:tbl>
-    <w:p>
-      <w:pPr>
-        <w:rPr>
-          <w:rFonts w:ascii="Arial" w:hAnsi="Arial" w:cs="Arial"/>
-          <w:sz w:val="22"/>
-          <w:szCs w:val="22"/>
-        </w:rPr>
-      </w:pPr>
-    </w:p>
-    <w:p>
-      <w:pPr>
-        <w:rPr>
-          <w:rFonts w:ascii="Arial" w:hAnsi="Arial" w:cs="Arial"/>
-          <w:sz w:val="22"/>
-          <w:szCs w:val="22"/>
-        </w:rPr>
-      </w:pPr>
-    </w:p>
-    <w:p>
-      <w:pPr>
-        <w:rPr>
-          <w:rFonts w:ascii="Arial" w:hAnsi="Arial" w:cs="Arial"/>
-          <w:sz w:val="22"/>
-          <w:szCs w:val="22"/>
-        </w:rPr>
-      </w:pPr>
-    </w:p>
-    <w:p>
-      <w:pPr>
-        <w:rPr>
-          <w:rFonts w:ascii="Arial" w:hAnsi="Arial" w:cs="Arial"/>
-          <w:sz w:val="22"/>
-          <w:szCs w:val="22"/>
-        </w:rPr>
-      </w:pPr>
-    </w:p>
-    <w:p>
-      <w:pPr>
-        <w:rPr>
-          <w:rFonts w:ascii="Arial" w:hAnsi="Arial" w:cs="Arial"/>
-          <w:sz w:val="22"/>
-          <w:szCs w:val="22"/>
-        </w:rPr>
-      </w:pPr>
-    </w:p>
-    <w:p>
-      <w:pPr>
-        <w:rPr>
-          <w:rFonts w:ascii="Arial" w:hAnsi="Arial" w:cs="Arial"/>
-          <w:sz w:val="22"/>
-          <w:szCs w:val="22"/>
-        </w:rPr>
-      </w:pPr>
-    </w:p>
-    <w:p>
-      <w:pPr>
-        <w:rPr>
-          <w:rFonts w:ascii="Arial" w:hAnsi="Arial" w:cs="Arial"/>
-          <w:sz w:val="22"/>
-          <w:szCs w:val="22"/>
-        </w:rPr>
-      </w:pPr>
-    </w:p>
-    <w:p>
-      <w:pPr>
-        <w:rPr>
-          <w:rFonts w:ascii="Arial" w:hAnsi="Arial" w:cs="Arial"/>
-          <w:sz w:val="22"/>
-          <w:szCs w:val="22"/>
-        </w:rPr>
-      </w:pPr>
-    </w:p>
-    <w:p>
-      <w:pPr>
-        <w:rPr>
-          <w:rFonts w:ascii="Arial" w:hAnsi="Arial" w:cs="Arial"/>
-          <w:sz w:val="22"/>
-          <w:szCs w:val="22"/>
-        </w:rPr>
-      </w:pPr>
-    </w:p>
-    <w:p>
-      <w:pPr>
-        <w:rPr>
-          <w:rFonts w:ascii="Arial" w:hAnsi="Arial" w:cs="Arial"/>
-          <w:sz w:val="22"/>
-          <w:szCs w:val="22"/>
-        </w:rPr>
-      </w:pPr>
-    </w:p>
-    <w:tbl>
-      <w:tblPr>
-        <w:tblW w:w="4840" w:type="pct"/>
-        <w:tblBorders>
-          <w:top w:val="single" w:sz="12" w:space="0" w:color="4472C4"/>
-          <w:left w:val="single" w:sz="12" w:space="0" w:color="4472C4"/>
-          <w:bottom w:val="single" w:sz="12" w:space="0" w:color="4472C4"/>
-          <w:right w:val="single" w:sz="12" w:space="0" w:color="4472C4"/>
-          <w:insideH w:val="single" w:sz="12" w:space="0" w:color="4472C4"/>
-          <w:insideV w:val="single" w:sz="12" w:space="0" w:color="4472C4"/>
-        </w:tblBorders>
-        <w:tblLook w:val="04A0" w:firstRow="1" w:lastRow="0" w:firstColumn="1" w:lastColumn="0" w:noHBand="0" w:noVBand="1"/>
-      </w:tblPr>
-      <w:tblGrid>
-        <w:gridCol w:w="2356"/>
-        <w:gridCol w:w="6675"/>
-      </w:tblGrid>
-      <w:tr>
-        <w:trPr>
-          <w:trHeight w:val="506"/>
-        </w:trPr>
-        <w:tc>
-          <w:tcPr>
-            <w:tcW w:w="1271" w:type="pct"/>
-            <w:shd w:val="clear" w:color="auto" w:fill="D9E2F3"/>
-            <w:noWrap/>
-            <w:hideMark/>
-          </w:tcPr>
-          <w:p>
-            <w:pPr>
-              <w:jc w:val="right"/>
-              <w:rPr>
-                <w:rFonts w:ascii="Arial" w:hAnsi="Arial" w:cs="Arial"/>
-                <w:b/>
-                <w:bCs/>
-                <w:sz w:val="22"/>
-                <w:szCs w:val="22"/>
-              </w:rPr>
-            </w:pPr>
-            <w:r>
-              <w:rPr>
-                <w:rFonts w:ascii="Arial" w:hAnsi="Arial" w:cs="Arial"/>
-                <w:b/>
-                <w:bCs/>
-                <w:sz w:val="22"/>
-                <w:szCs w:val="22"/>
-              </w:rPr>
-              <w:t>Title:</w:t>
-            </w:r>
-          </w:p>
-        </w:tc>
-        <w:tc>
-          <w:tcPr>
-            <w:tcW w:w="3729" w:type="pct"/>
-            <w:shd w:val="clear" w:color="auto" w:fill="D9E2F3"/>
-            <w:hideMark/>
-          </w:tcPr>
-          <w:p>
-            <w:pPr>
-              <w:rPr>
-                <w:rFonts w:ascii="Arial" w:hAnsi="Arial" w:cs="Arial"/>
-                <w:color w:val="A6A6A6"/>
-                <w:sz w:val="22"/>
-                <w:szCs w:val="22"/>
-              </w:rPr>
-            </w:pPr>
-            <w:r>
-              <w:rPr>
-                <w:rFonts w:ascii="Arial" w:hAnsi="Arial" w:cs="Arial"/>
-                <w:color w:val="A6A6A6"/>
-                <w:sz w:val="22"/>
-                <w:szCs w:val="22"/>
-              </w:rPr>
-              <w:t>Update student progress</w:t>
-            </w:r>
-          </w:p>
-          <w:p>
-            <w:pPr>
-              <w:rPr>
-                <w:rFonts w:ascii="Arial" w:hAnsi="Arial" w:cs="Arial"/>
-                <w:color w:val="A6A6A6"/>
-                <w:sz w:val="22"/>
-                <w:szCs w:val="22"/>
-              </w:rPr>
-            </w:pPr>
-          </w:p>
-          <w:p>
-            <w:pPr>
-              <w:rPr>
-                <w:rFonts w:ascii="Arial" w:hAnsi="Arial" w:cs="Arial"/>
-                <w:color w:val="A6A6A6"/>
-                <w:sz w:val="22"/>
-                <w:szCs w:val="22"/>
-              </w:rPr>
-            </w:pPr>
-          </w:p>
-        </w:tc>
-      </w:tr>
-      <w:tr>
-        <w:trPr>
-          <w:trHeight w:val="506"/>
-        </w:trPr>
-        <w:tc>
-          <w:tcPr>
-            <w:tcW w:w="1271" w:type="pct"/>
-            <w:shd w:val="clear" w:color="auto" w:fill="auto"/>
-            <w:noWrap/>
-            <w:hideMark/>
-          </w:tcPr>
-          <w:p>
-            <w:pPr>
-              <w:jc w:val="right"/>
-              <w:rPr>
-                <w:rFonts w:ascii="Arial" w:hAnsi="Arial" w:cs="Arial"/>
-                <w:b/>
-                <w:bCs/>
-                <w:sz w:val="22"/>
-                <w:szCs w:val="22"/>
-              </w:rPr>
-            </w:pPr>
-            <w:r>
-              <w:rPr>
-                <w:rFonts w:ascii="Arial" w:hAnsi="Arial" w:cs="Arial"/>
-                <w:b/>
-                <w:bCs/>
-                <w:sz w:val="22"/>
-                <w:szCs w:val="22"/>
-              </w:rPr>
-              <w:t>Description:</w:t>
-            </w:r>
-          </w:p>
-        </w:tc>
-        <w:tc>
-          <w:tcPr>
-            <w:tcW w:w="3729" w:type="pct"/>
-            <w:shd w:val="clear" w:color="auto" w:fill="auto"/>
-            <w:hideMark/>
-          </w:tcPr>
-          <w:p>
-            <w:pPr>
-              <w:rPr>
-                <w:rFonts w:ascii="Arial" w:hAnsi="Arial" w:cs="Arial"/>
-                <w:color w:val="A6A6A6"/>
-                <w:sz w:val="22"/>
-                <w:szCs w:val="22"/>
-              </w:rPr>
-            </w:pPr>
-            <w:r>
-              <w:rPr>
-                <w:rFonts w:ascii="Arial" w:hAnsi="Arial" w:cs="Arial"/>
-                <w:color w:val="A6A6A6"/>
-                <w:sz w:val="22"/>
-                <w:szCs w:val="22"/>
-              </w:rPr>
-              <w:t xml:space="preserve">Shows </w:t>
-            </w:r>
-            <w:r>
-              <w:rPr>
-                <w:rFonts w:ascii="Arial" w:hAnsi="Arial" w:cs="Arial"/>
-                <w:color w:val="A6A6A6"/>
-                <w:sz w:val="22"/>
-                <w:szCs w:val="22"/>
-              </w:rPr>
-              <w:t xml:space="preserve">information on </w:t>
-            </w:r>
-            <w:r>
-              <w:rPr>
-                <w:rFonts w:ascii="Arial" w:hAnsi="Arial" w:cs="Arial"/>
-                <w:color w:val="A6A6A6"/>
-                <w:sz w:val="22"/>
-                <w:szCs w:val="22"/>
-              </w:rPr>
-              <w:t>classes attended by the students</w:t>
-            </w:r>
-            <w:r>
-              <w:rPr>
-                <w:rFonts w:ascii="Arial" w:hAnsi="Arial" w:cs="Arial"/>
-                <w:color w:val="A6A6A6"/>
-                <w:sz w:val="22"/>
-                <w:szCs w:val="22"/>
-              </w:rPr>
-              <w:t xml:space="preserve"> / grades of the student</w:t>
-            </w:r>
-            <w:r>
-              <w:rPr>
-                <w:rFonts w:ascii="Arial" w:hAnsi="Arial" w:cs="Arial"/>
-                <w:color w:val="A6A6A6"/>
-                <w:sz w:val="22"/>
-                <w:szCs w:val="22"/>
-              </w:rPr>
-              <w:t xml:space="preserve"> </w:t>
-            </w:r>
-          </w:p>
-          <w:p>
-            <w:pPr>
-              <w:rPr>
-                <w:rFonts w:ascii="Arial" w:hAnsi="Arial" w:cs="Arial"/>
-                <w:color w:val="A6A6A6"/>
-                <w:sz w:val="22"/>
-                <w:szCs w:val="22"/>
-              </w:rPr>
-            </w:pPr>
-          </w:p>
-        </w:tc>
-      </w:tr>
-      <w:tr>
-        <w:trPr>
-          <w:trHeight w:val="506"/>
-        </w:trPr>
-        <w:tc>
-          <w:tcPr>
-            <w:tcW w:w="1271" w:type="pct"/>
-            <w:shd w:val="clear" w:color="auto" w:fill="D9E2F3"/>
-            <w:noWrap/>
-            <w:hideMark/>
-          </w:tcPr>
-          <w:p>
-            <w:pPr>
-              <w:jc w:val="right"/>
-              <w:rPr>
-                <w:rFonts w:ascii="Arial" w:hAnsi="Arial" w:cs="Arial"/>
-                <w:b/>
-                <w:bCs/>
-                <w:sz w:val="22"/>
-                <w:szCs w:val="22"/>
-              </w:rPr>
-            </w:pPr>
-            <w:r>
-              <w:rPr>
-                <w:rFonts w:ascii="Arial" w:hAnsi="Arial" w:cs="Arial"/>
-                <w:b/>
-                <w:bCs/>
-                <w:sz w:val="22"/>
-                <w:szCs w:val="22"/>
-              </w:rPr>
-              <w:t>Actor</w:t>
-            </w:r>
-            <w:r>
-              <w:rPr>
-                <w:rFonts w:ascii="Arial" w:hAnsi="Arial" w:cs="Arial"/>
-                <w:b/>
-                <w:bCs/>
-                <w:sz w:val="22"/>
-                <w:szCs w:val="22"/>
-              </w:rPr>
-              <w:t>s</w:t>
-            </w:r>
-            <w:r>
-              <w:rPr>
-                <w:rFonts w:ascii="Arial" w:hAnsi="Arial" w:cs="Arial"/>
-                <w:b/>
-                <w:bCs/>
-                <w:sz w:val="22"/>
-                <w:szCs w:val="22"/>
-              </w:rPr>
-              <w:t>:</w:t>
-            </w:r>
-          </w:p>
-        </w:tc>
-        <w:tc>
-          <w:tcPr>
-            <w:tcW w:w="3729" w:type="pct"/>
-            <w:shd w:val="clear" w:color="auto" w:fill="D9E2F3"/>
-            <w:hideMark/>
-          </w:tcPr>
-          <w:p>
-            <w:pPr>
-              <w:rPr>
-                <w:rFonts w:ascii="Arial" w:hAnsi="Arial" w:cs="Arial"/>
-                <w:color w:val="A6A6A6"/>
-                <w:sz w:val="22"/>
-                <w:szCs w:val="22"/>
-              </w:rPr>
-            </w:pPr>
-            <w:r>
-              <w:rPr>
-                <w:rFonts w:ascii="Arial" w:hAnsi="Arial" w:cs="Arial"/>
-                <w:color w:val="A6A6A6"/>
-                <w:sz w:val="22"/>
-                <w:szCs w:val="22"/>
-              </w:rPr>
-              <w:t>User</w:t>
-            </w:r>
-            <w:r>
-              <w:rPr>
-                <w:rFonts w:ascii="Arial" w:hAnsi="Arial" w:cs="Arial"/>
-                <w:color w:val="A6A6A6"/>
-                <w:sz w:val="22"/>
-                <w:szCs w:val="22"/>
-              </w:rPr>
-              <w:t>, System</w:t>
-            </w:r>
-          </w:p>
-          <w:p>
-            <w:pPr>
-              <w:rPr>
-                <w:rFonts w:ascii="Arial" w:hAnsi="Arial" w:cs="Arial"/>
-                <w:color w:val="A6A6A6"/>
-                <w:sz w:val="22"/>
-                <w:szCs w:val="22"/>
-              </w:rPr>
-            </w:pPr>
-          </w:p>
-        </w:tc>
-      </w:tr>
-      <w:tr>
-        <w:trPr>
-          <w:trHeight w:val="506"/>
-        </w:trPr>
-        <w:tc>
-          <w:tcPr>
-            <w:tcW w:w="1271" w:type="pct"/>
-            <w:shd w:val="clear" w:color="auto" w:fill="auto"/>
-            <w:noWrap/>
-            <w:hideMark/>
-          </w:tcPr>
-          <w:p>
-            <w:pPr>
-              <w:jc w:val="right"/>
-              <w:rPr>
-                <w:rFonts w:ascii="Arial" w:hAnsi="Arial" w:cs="Arial"/>
-                <w:b/>
-                <w:bCs/>
-                <w:sz w:val="22"/>
-                <w:szCs w:val="22"/>
-              </w:rPr>
-            </w:pPr>
-            <w:r>
-              <w:rPr>
-                <w:rFonts w:ascii="Arial" w:hAnsi="Arial" w:cs="Arial"/>
-                <w:b/>
-                <w:bCs/>
-                <w:sz w:val="22"/>
-                <w:szCs w:val="22"/>
-              </w:rPr>
-              <w:t>Pre</w:t>
-            </w:r>
-            <w:r>
-              <w:rPr>
-                <w:rFonts w:ascii="Arial" w:hAnsi="Arial" w:cs="Arial"/>
-                <w:b/>
-                <w:bCs/>
-                <w:sz w:val="22"/>
-                <w:szCs w:val="22"/>
-              </w:rPr>
-              <w:t>-</w:t>
-            </w:r>
-            <w:r>
-              <w:rPr>
-                <w:rFonts w:ascii="Arial" w:hAnsi="Arial" w:cs="Arial"/>
-                <w:b/>
-                <w:bCs/>
-                <w:sz w:val="22"/>
-                <w:szCs w:val="22"/>
-              </w:rPr>
-              <w:t>conditions:</w:t>
-            </w:r>
-          </w:p>
-        </w:tc>
-        <w:tc>
-          <w:tcPr>
-            <w:tcW w:w="3729" w:type="pct"/>
-            <w:shd w:val="clear" w:color="auto" w:fill="auto"/>
-            <w:hideMark/>
-          </w:tcPr>
-          <w:p>
-            <w:pPr>
-              <w:rPr>
-                <w:rFonts w:ascii="Arial" w:hAnsi="Arial" w:cs="Arial"/>
-                <w:color w:val="A6A6A6"/>
-                <w:sz w:val="22"/>
-                <w:szCs w:val="22"/>
-              </w:rPr>
-            </w:pPr>
-            <w:r>
-              <w:rPr>
-                <w:rFonts w:ascii="Arial" w:hAnsi="Arial" w:cs="Arial"/>
-                <w:color w:val="A6A6A6"/>
-                <w:sz w:val="22"/>
-                <w:szCs w:val="22"/>
-              </w:rPr>
-              <w:t xml:space="preserve">Student has attended </w:t>
-            </w:r>
-            <w:r>
-              <w:rPr>
-                <w:rFonts w:ascii="Arial" w:hAnsi="Arial" w:cs="Arial"/>
-                <w:color w:val="A6A6A6"/>
-                <w:sz w:val="22"/>
-                <w:szCs w:val="22"/>
-              </w:rPr>
-              <w:t>at least one class</w:t>
-            </w:r>
-          </w:p>
-          <w:p>
-            <w:pPr>
-              <w:rPr>
-                <w:rFonts w:ascii="Arial" w:hAnsi="Arial" w:cs="Arial"/>
-                <w:color w:val="A6A6A6"/>
-                <w:sz w:val="22"/>
-                <w:szCs w:val="22"/>
-              </w:rPr>
-            </w:pPr>
-            <w:r>
-              <w:rPr>
-                <w:rFonts w:ascii="Arial" w:hAnsi="Arial" w:cs="Arial"/>
-                <w:color w:val="A6A6A6"/>
-                <w:sz w:val="22"/>
-                <w:szCs w:val="22"/>
-              </w:rPr>
-              <w:t>Students consents to progress tracking</w:t>
-            </w:r>
-          </w:p>
-          <w:p>
-            <w:pPr>
-              <w:rPr>
-                <w:rFonts w:ascii="Arial" w:hAnsi="Arial" w:cs="Arial"/>
-                <w:color w:val="A6A6A6"/>
-                <w:sz w:val="22"/>
-                <w:szCs w:val="22"/>
-              </w:rPr>
-            </w:pPr>
-          </w:p>
-        </w:tc>
-      </w:tr>
-      <w:tr>
-        <w:trPr>
-          <w:trHeight w:val="506"/>
-        </w:trPr>
-        <w:tc>
-          <w:tcPr>
-            <w:tcW w:w="1271" w:type="pct"/>
-            <w:shd w:val="clear" w:color="auto" w:fill="D9E2F3"/>
-            <w:noWrap/>
-            <w:hideMark/>
-          </w:tcPr>
-          <w:p>
-            <w:pPr>
-              <w:jc w:val="right"/>
-              <w:rPr>
-                <w:rFonts w:ascii="Arial" w:hAnsi="Arial" w:cs="Arial"/>
-                <w:b/>
-                <w:bCs/>
-                <w:sz w:val="22"/>
-                <w:szCs w:val="22"/>
-              </w:rPr>
-            </w:pPr>
-            <w:r>
-              <w:rPr>
-                <w:rFonts w:ascii="Arial" w:hAnsi="Arial" w:cs="Arial"/>
-                <w:b/>
-                <w:bCs/>
-                <w:sz w:val="22"/>
-                <w:szCs w:val="22"/>
-              </w:rPr>
-              <w:t>Post</w:t>
-            </w:r>
-            <w:r>
-              <w:rPr>
-                <w:rFonts w:ascii="Arial" w:hAnsi="Arial" w:cs="Arial"/>
-                <w:b/>
-                <w:bCs/>
-                <w:sz w:val="22"/>
-                <w:szCs w:val="22"/>
-              </w:rPr>
-              <w:t>-</w:t>
-            </w:r>
-            <w:r>
-              <w:rPr>
-                <w:rFonts w:ascii="Arial" w:hAnsi="Arial" w:cs="Arial"/>
-                <w:b/>
-                <w:bCs/>
-                <w:sz w:val="22"/>
-                <w:szCs w:val="22"/>
-              </w:rPr>
-              <w:t>conditions:</w:t>
-            </w:r>
-          </w:p>
-        </w:tc>
-        <w:tc>
-          <w:tcPr>
-            <w:tcW w:w="3729" w:type="pct"/>
-            <w:shd w:val="clear" w:color="auto" w:fill="D9E2F3"/>
-            <w:hideMark/>
-          </w:tcPr>
-          <w:p>
-            <w:pPr>
-              <w:rPr>
-                <w:rFonts w:ascii="Arial" w:hAnsi="Arial" w:cs="Arial"/>
-                <w:color w:val="A6A6A6"/>
-                <w:sz w:val="22"/>
-                <w:szCs w:val="22"/>
-              </w:rPr>
-            </w:pPr>
-            <w:r>
-              <w:rPr>
-                <w:rFonts w:ascii="Arial" w:hAnsi="Arial" w:cs="Arial"/>
-                <w:color w:val="A6A6A6"/>
-                <w:sz w:val="22"/>
-                <w:szCs w:val="22"/>
-              </w:rPr>
-              <w:t>Updated student progress</w:t>
-            </w:r>
-          </w:p>
-        </w:tc>
-      </w:tr>
-      <w:tr>
-        <w:trPr>
-          <w:trHeight w:val="506"/>
-        </w:trPr>
-        <w:tc>
-          <w:tcPr>
-            <w:tcW w:w="1271" w:type="pct"/>
-            <w:shd w:val="clear" w:color="auto" w:fill="auto"/>
-            <w:noWrap/>
-            <w:hideMark/>
-          </w:tcPr>
-          <w:p>
-            <w:pPr>
-              <w:jc w:val="right"/>
-              <w:rPr>
-                <w:rFonts w:ascii="Arial" w:hAnsi="Arial" w:cs="Arial"/>
-                <w:b/>
-                <w:bCs/>
-                <w:sz w:val="22"/>
-                <w:szCs w:val="22"/>
-              </w:rPr>
-            </w:pPr>
-            <w:r>
-              <w:rPr>
-                <w:rFonts w:ascii="Arial" w:hAnsi="Arial" w:cs="Arial"/>
-                <w:b/>
-                <w:bCs/>
-                <w:sz w:val="22"/>
-                <w:szCs w:val="22"/>
-              </w:rPr>
-              <w:t>Sequence of events:</w:t>
-            </w:r>
-          </w:p>
-        </w:tc>
-        <w:tc>
-          <w:tcPr>
-            <w:tcW w:w="3729" w:type="pct"/>
-            <w:shd w:val="clear" w:color="auto" w:fill="auto"/>
-            <w:hideMark/>
-          </w:tcPr>
-          <w:p>
-            <w:pPr>
-              <w:rPr>
-                <w:rFonts w:ascii="Arial" w:hAnsi="Arial" w:cs="Arial"/>
-                <w:color w:val="A6A6A6"/>
-                <w:sz w:val="22"/>
-                <w:szCs w:val="22"/>
                 <w:lang w:val="en-IE"/>
               </w:rPr>
             </w:pPr>
@@ -2360,6 +6222,7 @@
                 <w:szCs w:val="22"/>
                 <w:lang w:val="en-IE"/>
               </w:rPr>
+              <w:lastRenderedPageBreak/>
               <w:t>Update database</w:t>
             </w:r>
           </w:p>
@@ -2459,16 +6322,7 @@
                 <w:sz w:val="22"/>
                 <w:szCs w:val="22"/>
               </w:rPr>
-              <w:t>Track</w:t>
-            </w:r>
-            <w:r>
-              <w:rPr>
-                <w:rFonts w:ascii="Arial" w:hAnsi="Arial" w:cs="Arial"/>
-                <w:color w:val="A6A6A6"/>
-                <w:sz w:val="22"/>
-                <w:szCs w:val="22"/>
-              </w:rPr>
-              <w:t xml:space="preserve"> class attendance</w:t>
+              <w:t>Track class attendance</w:t>
             </w:r>
           </w:p>
           <w:p>
@@ -2895,8 +6749,1046 @@
               <w:br/>
               <w:t>System makes this comparison available to user and relevant mentors.</w:t>
             </w:r>
+          </w:p>
+        </w:tc>
+      </w:tr>
+    </w:tbl>
+    <w:p>
+      <w:pPr>
+        <w:spacing w:before="100" w:beforeAutospacing="1" w:after="100" w:afterAutospacing="1"/>
+      </w:pPr>
+    </w:p>
+    <w:tbl>
+      <w:tblPr>
+        <w:tblW w:w="4840" w:type="pct"/>
+        <w:tblBorders>
+          <w:top w:val="single" w:sz="12" w:space="0" w:color="4472C4"/>
+          <w:left w:val="single" w:sz="12" w:space="0" w:color="4472C4"/>
+          <w:bottom w:val="single" w:sz="12" w:space="0" w:color="4472C4"/>
+          <w:right w:val="single" w:sz="12" w:space="0" w:color="4472C4"/>
+          <w:insideH w:val="single" w:sz="12" w:space="0" w:color="4472C4"/>
+          <w:insideV w:val="single" w:sz="12" w:space="0" w:color="4472C4"/>
+        </w:tblBorders>
+        <w:tblLook w:val="04A0" w:firstRow="1" w:lastRow="0" w:firstColumn="1" w:lastColumn="0" w:noHBand="0" w:noVBand="1"/>
+      </w:tblPr>
+      <w:tblGrid>
+        <w:gridCol w:w="2356"/>
+        <w:gridCol w:w="6675"/>
+      </w:tblGrid>
+      <w:tr>
+        <w:trPr>
+          <w:trHeight w:val="506"/>
+        </w:trPr>
+        <w:tc>
+          <w:tcPr>
+            <w:tcW w:w="1271" w:type="pct"/>
+            <w:shd w:val="clear" w:color="auto" w:fill="D9E2F3"/>
+            <w:noWrap/>
+            <w:hideMark/>
+          </w:tcPr>
+          <w:p>
+            <w:pPr>
+              <w:jc w:val="right"/>
+              <w:rPr>
+                <w:rFonts w:ascii="Arial" w:hAnsi="Arial" w:cs="Arial"/>
+                <w:b/>
+                <w:bCs/>
+                <w:sz w:val="22"/>
+                <w:szCs w:val="22"/>
+              </w:rPr>
+            </w:pPr>
+            <w:r>
+              <w:rPr>
+                <w:rFonts w:ascii="Arial" w:hAnsi="Arial" w:cs="Arial"/>
+                <w:b/>
+                <w:bCs/>
+                <w:sz w:val="22"/>
+                <w:szCs w:val="22"/>
+              </w:rPr>
+              <w:t>Title:</w:t>
+            </w:r>
+          </w:p>
+        </w:tc>
+        <w:tc>
+          <w:tcPr>
+            <w:tcW w:w="3729" w:type="pct"/>
+            <w:shd w:val="clear" w:color="auto" w:fill="D9E2F3"/>
+            <w:hideMark/>
+          </w:tcPr>
+          <w:p>
+            <w:pPr>
+              <w:rPr>
+                <w:rFonts w:ascii="Arial" w:hAnsi="Arial" w:cs="Arial"/>
+                <w:color w:val="A6A6A6"/>
+                <w:sz w:val="22"/>
+                <w:szCs w:val="22"/>
+              </w:rPr>
+            </w:pPr>
+            <w:r>
+              <w:rPr>
+                <w:rFonts w:ascii="Arial" w:hAnsi="Arial" w:cs="Arial"/>
+                <w:color w:val="A6A6A6"/>
+                <w:sz w:val="22"/>
+                <w:szCs w:val="22"/>
+              </w:rPr>
+              <w:t>Provide Online Resources</w:t>
+            </w:r>
+          </w:p>
+          <w:p>
+            <w:pPr>
+              <w:rPr>
+                <w:rFonts w:ascii="Arial" w:hAnsi="Arial" w:cs="Arial"/>
+                <w:color w:val="A6A6A6"/>
+                <w:sz w:val="22"/>
+                <w:szCs w:val="22"/>
+              </w:rPr>
+            </w:pPr>
+          </w:p>
+        </w:tc>
+      </w:tr>
+      <w:tr>
+        <w:trPr>
+          <w:trHeight w:val="506"/>
+        </w:trPr>
+        <w:tc>
+          <w:tcPr>
+            <w:tcW w:w="1271" w:type="pct"/>
+            <w:shd w:val="clear" w:color="auto" w:fill="auto"/>
+            <w:noWrap/>
+            <w:hideMark/>
+          </w:tcPr>
+          <w:p>
+            <w:pPr>
+              <w:jc w:val="right"/>
+              <w:rPr>
+                <w:rFonts w:ascii="Arial" w:hAnsi="Arial" w:cs="Arial"/>
+                <w:b/>
+                <w:bCs/>
+                <w:sz w:val="22"/>
+                <w:szCs w:val="22"/>
+              </w:rPr>
+            </w:pPr>
+            <w:r>
+              <w:rPr>
+                <w:rFonts w:ascii="Arial" w:hAnsi="Arial" w:cs="Arial"/>
+                <w:b/>
+                <w:bCs/>
+                <w:sz w:val="22"/>
+                <w:szCs w:val="22"/>
+              </w:rPr>
+              <w:t>Description:</w:t>
+            </w:r>
+          </w:p>
+        </w:tc>
+        <w:tc>
+          <w:tcPr>
+            <w:tcW w:w="3729" w:type="pct"/>
+            <w:shd w:val="clear" w:color="auto" w:fill="auto"/>
+            <w:hideMark/>
+          </w:tcPr>
+          <w:p>
+            <w:pPr>
+              <w:rPr>
+                <w:rFonts w:ascii="Arial" w:hAnsi="Arial" w:cs="Arial"/>
+                <w:color w:val="A6A6A6"/>
+                <w:sz w:val="22"/>
+                <w:szCs w:val="22"/>
+              </w:rPr>
+            </w:pPr>
+            <w:r>
+              <w:rPr>
+                <w:rFonts w:ascii="Arial" w:hAnsi="Arial" w:cs="Arial"/>
+                <w:color w:val="A6A6A6"/>
+                <w:sz w:val="22"/>
+                <w:szCs w:val="22"/>
+              </w:rPr>
+              <w:t xml:space="preserve">Provides </w:t>
+            </w:r>
+            <w:r>
+              <w:rPr>
+                <w:rFonts w:ascii="Arial" w:hAnsi="Arial" w:cs="Arial"/>
+                <w:color w:val="A6A6A6"/>
+                <w:sz w:val="22"/>
+                <w:szCs w:val="22"/>
+              </w:rPr>
+              <w:t>supplementary resources for user</w:t>
+            </w:r>
+          </w:p>
+        </w:tc>
+      </w:tr>
+      <w:tr>
+        <w:trPr>
+          <w:trHeight w:val="506"/>
+        </w:trPr>
+        <w:tc>
+          <w:tcPr>
+            <w:tcW w:w="1271" w:type="pct"/>
+            <w:shd w:val="clear" w:color="auto" w:fill="D9E2F3"/>
+            <w:noWrap/>
+            <w:hideMark/>
+          </w:tcPr>
+          <w:p>
+            <w:pPr>
+              <w:jc w:val="right"/>
+              <w:rPr>
+                <w:rFonts w:ascii="Arial" w:hAnsi="Arial" w:cs="Arial"/>
+                <w:b/>
+                <w:bCs/>
+                <w:sz w:val="22"/>
+                <w:szCs w:val="22"/>
+              </w:rPr>
+            </w:pPr>
+            <w:r>
+              <w:rPr>
+                <w:rFonts w:ascii="Arial" w:hAnsi="Arial" w:cs="Arial"/>
+                <w:b/>
+                <w:bCs/>
+                <w:sz w:val="22"/>
+                <w:szCs w:val="22"/>
+              </w:rPr>
+              <w:t xml:space="preserve">Primary </w:t>
+            </w:r>
+            <w:r>
+              <w:rPr>
+                <w:rFonts w:ascii="Arial" w:hAnsi="Arial" w:cs="Arial"/>
+                <w:b/>
+                <w:bCs/>
+                <w:sz w:val="22"/>
+                <w:szCs w:val="22"/>
+              </w:rPr>
+              <w:t>Actor:</w:t>
+            </w:r>
+          </w:p>
+        </w:tc>
+        <w:tc>
+          <w:tcPr>
+            <w:tcW w:w="3729" w:type="pct"/>
+            <w:shd w:val="clear" w:color="auto" w:fill="D9E2F3"/>
+            <w:hideMark/>
+          </w:tcPr>
+          <w:p>
+            <w:pPr>
+              <w:rPr>
+                <w:rFonts w:ascii="Arial" w:hAnsi="Arial" w:cs="Arial"/>
+                <w:color w:val="A6A6A6"/>
+                <w:sz w:val="22"/>
+                <w:szCs w:val="22"/>
+              </w:rPr>
+            </w:pPr>
+            <w:r>
+              <w:rPr>
+                <w:rFonts w:ascii="Arial" w:hAnsi="Arial" w:cs="Arial"/>
+                <w:color w:val="A6A6A6"/>
+                <w:sz w:val="22"/>
+                <w:szCs w:val="22"/>
+              </w:rPr>
+              <w:t>User</w:t>
+            </w:r>
+          </w:p>
+        </w:tc>
+      </w:tr>
+      <w:tr>
+        <w:trPr>
+          <w:trHeight w:val="506"/>
+        </w:trPr>
+        <w:tc>
+          <w:tcPr>
+            <w:tcW w:w="1271" w:type="pct"/>
+            <w:shd w:val="clear" w:color="auto" w:fill="auto"/>
+            <w:noWrap/>
+            <w:hideMark/>
+          </w:tcPr>
+          <w:p>
+            <w:pPr>
+              <w:jc w:val="right"/>
+              <w:rPr>
+                <w:rFonts w:ascii="Arial" w:hAnsi="Arial" w:cs="Arial"/>
+                <w:b/>
+                <w:bCs/>
+                <w:sz w:val="22"/>
+                <w:szCs w:val="22"/>
+              </w:rPr>
+            </w:pPr>
+            <w:r>
+              <w:rPr>
+                <w:rFonts w:ascii="Arial" w:hAnsi="Arial" w:cs="Arial"/>
+                <w:b/>
+                <w:bCs/>
+                <w:sz w:val="22"/>
+                <w:szCs w:val="22"/>
+              </w:rPr>
+              <w:t>Pre</w:t>
+            </w:r>
+            <w:r>
+              <w:rPr>
+                <w:rFonts w:ascii="Arial" w:hAnsi="Arial" w:cs="Arial"/>
+                <w:b/>
+                <w:bCs/>
+                <w:sz w:val="22"/>
+                <w:szCs w:val="22"/>
+              </w:rPr>
+              <w:t>-</w:t>
+            </w:r>
+            <w:r>
+              <w:rPr>
+                <w:rFonts w:ascii="Arial" w:hAnsi="Arial" w:cs="Arial"/>
+                <w:b/>
+                <w:bCs/>
+                <w:sz w:val="22"/>
+                <w:szCs w:val="22"/>
+              </w:rPr>
+              <w:t>conditions:</w:t>
+            </w:r>
+          </w:p>
+        </w:tc>
+        <w:tc>
+          <w:tcPr>
+            <w:tcW w:w="3729" w:type="pct"/>
+            <w:shd w:val="clear" w:color="auto" w:fill="auto"/>
+            <w:hideMark/>
+          </w:tcPr>
+          <w:p>
+            <w:pPr>
+              <w:rPr>
+                <w:rFonts w:ascii="Arial" w:hAnsi="Arial" w:cs="Arial"/>
+                <w:color w:val="A6A6A6"/>
+                <w:sz w:val="22"/>
+                <w:szCs w:val="22"/>
+              </w:rPr>
+            </w:pPr>
+            <w:r>
+              <w:rPr>
+                <w:rFonts w:ascii="Arial" w:hAnsi="Arial" w:cs="Arial"/>
+                <w:color w:val="A6A6A6"/>
+                <w:sz w:val="22"/>
+                <w:szCs w:val="22"/>
+              </w:rPr>
+              <w:t>Resource is available to provide</w:t>
+            </w:r>
+          </w:p>
+        </w:tc>
+      </w:tr>
+      <w:tr>
+        <w:trPr>
+          <w:trHeight w:val="506"/>
+        </w:trPr>
+        <w:tc>
+          <w:tcPr>
+            <w:tcW w:w="1271" w:type="pct"/>
+            <w:shd w:val="clear" w:color="auto" w:fill="D9E2F3"/>
+            <w:noWrap/>
+            <w:hideMark/>
+          </w:tcPr>
+          <w:p>
+            <w:pPr>
+              <w:jc w:val="right"/>
+              <w:rPr>
+                <w:rFonts w:ascii="Arial" w:hAnsi="Arial" w:cs="Arial"/>
+                <w:b/>
+                <w:bCs/>
+                <w:sz w:val="22"/>
+                <w:szCs w:val="22"/>
+              </w:rPr>
+            </w:pPr>
+            <w:r>
+              <w:rPr>
+                <w:rFonts w:ascii="Arial" w:hAnsi="Arial" w:cs="Arial"/>
+                <w:b/>
+                <w:bCs/>
+                <w:sz w:val="22"/>
+                <w:szCs w:val="22"/>
+              </w:rPr>
+              <w:t>Post</w:t>
+            </w:r>
+            <w:r>
+              <w:rPr>
+                <w:rFonts w:ascii="Arial" w:hAnsi="Arial" w:cs="Arial"/>
+                <w:b/>
+                <w:bCs/>
+                <w:sz w:val="22"/>
+                <w:szCs w:val="22"/>
+              </w:rPr>
+              <w:t>-</w:t>
+            </w:r>
+            <w:r>
+              <w:rPr>
+                <w:rFonts w:ascii="Arial" w:hAnsi="Arial" w:cs="Arial"/>
+                <w:b/>
+                <w:bCs/>
+                <w:sz w:val="22"/>
+                <w:szCs w:val="22"/>
+              </w:rPr>
+              <w:t>conditions:</w:t>
+            </w:r>
+          </w:p>
+        </w:tc>
+        <w:tc>
+          <w:tcPr>
+            <w:tcW w:w="3729" w:type="pct"/>
+            <w:shd w:val="clear" w:color="auto" w:fill="D9E2F3"/>
+            <w:hideMark/>
+          </w:tcPr>
+          <w:p>
+            <w:pPr>
+              <w:rPr>
+                <w:rFonts w:ascii="Arial" w:hAnsi="Arial" w:cs="Arial"/>
+                <w:color w:val="A6A6A6"/>
+                <w:sz w:val="22"/>
+                <w:szCs w:val="22"/>
+              </w:rPr>
+            </w:pPr>
+            <w:r>
+              <w:rPr>
+                <w:rFonts w:ascii="Arial" w:hAnsi="Arial" w:cs="Arial"/>
+                <w:color w:val="A6A6A6"/>
+                <w:sz w:val="22"/>
+                <w:szCs w:val="22"/>
+              </w:rPr>
+              <w:t>Making resource available to user</w:t>
+            </w:r>
+          </w:p>
+        </w:tc>
+      </w:tr>
+      <w:tr>
+        <w:trPr>
+          <w:trHeight w:val="506"/>
+        </w:trPr>
+        <w:tc>
+          <w:tcPr>
+            <w:tcW w:w="1271" w:type="pct"/>
+            <w:shd w:val="clear" w:color="auto" w:fill="auto"/>
+            <w:noWrap/>
+            <w:hideMark/>
+          </w:tcPr>
+          <w:p>
+            <w:pPr>
+              <w:jc w:val="right"/>
+              <w:rPr>
+                <w:rFonts w:ascii="Arial" w:hAnsi="Arial" w:cs="Arial"/>
+                <w:b/>
+                <w:bCs/>
+                <w:sz w:val="22"/>
+                <w:szCs w:val="22"/>
+              </w:rPr>
+            </w:pPr>
+            <w:r>
+              <w:rPr>
+                <w:rFonts w:ascii="Arial" w:hAnsi="Arial" w:cs="Arial"/>
+                <w:b/>
+                <w:bCs/>
+                <w:sz w:val="22"/>
+                <w:szCs w:val="22"/>
+              </w:rPr>
+              <w:t>Sequence of events:</w:t>
+            </w:r>
+          </w:p>
+        </w:tc>
+        <w:tc>
+          <w:tcPr>
+            <w:tcW w:w="3729" w:type="pct"/>
+            <w:shd w:val="clear" w:color="auto" w:fill="auto"/>
+            <w:hideMark/>
+          </w:tcPr>
+          <w:p>
+            <w:pPr>
+              <w:rPr>
+                <w:rFonts w:ascii="Arial" w:hAnsi="Arial" w:cs="Arial"/>
+                <w:color w:val="A6A6A6"/>
+                <w:sz w:val="22"/>
+                <w:szCs w:val="22"/>
+              </w:rPr>
+            </w:pPr>
+            <w:r>
+              <w:rPr>
+                <w:rFonts w:ascii="Arial" w:hAnsi="Arial" w:cs="Arial"/>
+                <w:color w:val="A6A6A6"/>
+                <w:sz w:val="22"/>
+                <w:szCs w:val="22"/>
+              </w:rPr>
+              <w:t>Select topic</w:t>
+            </w:r>
+          </w:p>
+          <w:p>
+            <w:pPr>
+              <w:rPr>
+                <w:rFonts w:ascii="Arial" w:hAnsi="Arial" w:cs="Arial"/>
+                <w:color w:val="A6A6A6"/>
+                <w:sz w:val="22"/>
+                <w:szCs w:val="22"/>
+              </w:rPr>
+            </w:pPr>
+            <w:r>
+              <w:rPr>
+                <w:rFonts w:ascii="Arial" w:hAnsi="Arial" w:cs="Arial"/>
+                <w:color w:val="A6A6A6"/>
+                <w:sz w:val="22"/>
+                <w:szCs w:val="22"/>
+              </w:rPr>
+              <w:t>Get resource (text, link, pdf, etc.)</w:t>
+            </w:r>
+          </w:p>
+          <w:p>
+            <w:pPr>
+              <w:rPr>
+                <w:rFonts w:ascii="Arial" w:hAnsi="Arial" w:cs="Arial"/>
+                <w:color w:val="A6A6A6"/>
+                <w:sz w:val="22"/>
+                <w:szCs w:val="22"/>
+              </w:rPr>
+            </w:pPr>
+            <w:r>
+              <w:rPr>
+                <w:rFonts w:ascii="Arial" w:hAnsi="Arial" w:cs="Arial"/>
+                <w:color w:val="A6A6A6"/>
+                <w:sz w:val="22"/>
+                <w:szCs w:val="22"/>
+              </w:rPr>
+              <w:t>Add to resource list for that topic</w:t>
+            </w:r>
+          </w:p>
+          <w:p>
+            <w:pPr>
+              <w:rPr>
+                <w:rFonts w:ascii="Arial" w:hAnsi="Arial" w:cs="Arial"/>
+                <w:color w:val="A6A6A6"/>
+                <w:sz w:val="22"/>
+                <w:szCs w:val="22"/>
+              </w:rPr>
+            </w:pPr>
+            <w:r>
+              <w:rPr>
+                <w:rFonts w:ascii="Arial" w:hAnsi="Arial" w:cs="Arial"/>
+                <w:color w:val="A6A6A6"/>
+                <w:sz w:val="22"/>
+                <w:szCs w:val="22"/>
+              </w:rPr>
+              <w:t>Edit and save the topic</w:t>
+            </w:r>
+          </w:p>
+        </w:tc>
+      </w:tr>
+    </w:tbl>
+    <w:p>
+      <w:pPr>
+        <w:spacing w:before="100" w:beforeAutospacing="1" w:after="100" w:afterAutospacing="1"/>
+      </w:pPr>
+    </w:p>
+    <w:tbl>
+      <w:tblPr>
+        <w:tblW w:w="4840" w:type="pct"/>
+        <w:tblBorders>
+          <w:top w:val="single" w:sz="12" w:space="0" w:color="4472C4"/>
+          <w:left w:val="single" w:sz="12" w:space="0" w:color="4472C4"/>
+          <w:bottom w:val="single" w:sz="12" w:space="0" w:color="4472C4"/>
+          <w:right w:val="single" w:sz="12" w:space="0" w:color="4472C4"/>
+          <w:insideH w:val="single" w:sz="12" w:space="0" w:color="4472C4"/>
+          <w:insideV w:val="single" w:sz="12" w:space="0" w:color="4472C4"/>
+        </w:tblBorders>
+        <w:tblLook w:val="04A0" w:firstRow="1" w:lastRow="0" w:firstColumn="1" w:lastColumn="0" w:noHBand="0" w:noVBand="1"/>
+      </w:tblPr>
+      <w:tblGrid>
+        <w:gridCol w:w="2356"/>
+        <w:gridCol w:w="6675"/>
+      </w:tblGrid>
+      <w:tr>
+        <w:trPr>
+          <w:trHeight w:val="506"/>
+        </w:trPr>
+        <w:tc>
+          <w:tcPr>
+            <w:tcW w:w="1271" w:type="pct"/>
+            <w:shd w:val="clear" w:color="auto" w:fill="D9E2F3"/>
+            <w:noWrap/>
+            <w:hideMark/>
+          </w:tcPr>
+          <w:p>
+            <w:pPr>
+              <w:jc w:val="right"/>
+              <w:rPr>
+                <w:rFonts w:ascii="Arial" w:hAnsi="Arial" w:cs="Arial"/>
+                <w:b/>
+                <w:bCs/>
+                <w:sz w:val="22"/>
+                <w:szCs w:val="22"/>
+              </w:rPr>
+            </w:pPr>
+            <w:r>
+              <w:rPr>
+                <w:rFonts w:ascii="Arial" w:hAnsi="Arial" w:cs="Arial"/>
+                <w:b/>
+                <w:bCs/>
+                <w:sz w:val="22"/>
+                <w:szCs w:val="22"/>
+              </w:rPr>
+              <w:t>Title:</w:t>
+            </w:r>
+          </w:p>
+        </w:tc>
+        <w:tc>
+          <w:tcPr>
+            <w:tcW w:w="3729" w:type="pct"/>
+            <w:shd w:val="clear" w:color="auto" w:fill="D9E2F3"/>
+            <w:hideMark/>
+          </w:tcPr>
+          <w:p>
+            <w:pPr>
+              <w:rPr>
+                <w:rFonts w:ascii="Arial" w:hAnsi="Arial" w:cs="Arial"/>
+                <w:color w:val="A6A6A6"/>
+                <w:sz w:val="22"/>
+                <w:szCs w:val="22"/>
+              </w:rPr>
+            </w:pPr>
+            <w:r>
+              <w:rPr>
+                <w:rFonts w:ascii="Arial" w:hAnsi="Arial" w:cs="Arial"/>
+                <w:color w:val="A6A6A6"/>
+                <w:sz w:val="22"/>
+                <w:szCs w:val="22"/>
+              </w:rPr>
+              <w:t>Access</w:t>
+            </w:r>
+            <w:r>
+              <w:rPr>
+                <w:rFonts w:ascii="Arial" w:hAnsi="Arial" w:cs="Arial"/>
+                <w:color w:val="A6A6A6"/>
+                <w:sz w:val="22"/>
+                <w:szCs w:val="22"/>
+              </w:rPr>
+              <w:t xml:space="preserve"> Online Resources</w:t>
+            </w:r>
+          </w:p>
+          <w:p>
+            <w:pPr>
+              <w:rPr>
+                <w:rFonts w:ascii="Arial" w:hAnsi="Arial" w:cs="Arial"/>
+                <w:color w:val="A6A6A6"/>
+                <w:sz w:val="22"/>
+                <w:szCs w:val="22"/>
+              </w:rPr>
+            </w:pPr>
+          </w:p>
+        </w:tc>
+      </w:tr>
+      <w:tr>
+        <w:trPr>
+          <w:trHeight w:val="506"/>
+        </w:trPr>
+        <w:tc>
+          <w:tcPr>
+            <w:tcW w:w="1271" w:type="pct"/>
+            <w:shd w:val="clear" w:color="auto" w:fill="auto"/>
+            <w:noWrap/>
+            <w:hideMark/>
+          </w:tcPr>
+          <w:p>
+            <w:pPr>
+              <w:jc w:val="right"/>
+              <w:rPr>
+                <w:rFonts w:ascii="Arial" w:hAnsi="Arial" w:cs="Arial"/>
+                <w:b/>
+                <w:bCs/>
+                <w:sz w:val="22"/>
+                <w:szCs w:val="22"/>
+              </w:rPr>
+            </w:pPr>
+            <w:r>
+              <w:rPr>
+                <w:rFonts w:ascii="Arial" w:hAnsi="Arial" w:cs="Arial"/>
+                <w:b/>
+                <w:bCs/>
+                <w:sz w:val="22"/>
+                <w:szCs w:val="22"/>
+              </w:rPr>
+              <w:t>Description:</w:t>
+            </w:r>
+          </w:p>
+        </w:tc>
+        <w:tc>
+          <w:tcPr>
+            <w:tcW w:w="3729" w:type="pct"/>
+            <w:shd w:val="clear" w:color="auto" w:fill="auto"/>
+            <w:hideMark/>
+          </w:tcPr>
+          <w:p>
+            <w:pPr>
+              <w:rPr>
+                <w:rFonts w:ascii="Arial" w:hAnsi="Arial" w:cs="Arial"/>
+                <w:color w:val="A6A6A6"/>
+                <w:sz w:val="22"/>
+                <w:szCs w:val="22"/>
+              </w:rPr>
+            </w:pPr>
+            <w:r>
+              <w:rPr>
+                <w:rFonts w:ascii="Arial" w:hAnsi="Arial" w:cs="Arial"/>
+                <w:color w:val="A6A6A6"/>
+                <w:sz w:val="22"/>
+                <w:szCs w:val="22"/>
+              </w:rPr>
+              <w:t>Displays supplementary resources for user</w:t>
+            </w:r>
+          </w:p>
+        </w:tc>
+      </w:tr>
+      <w:tr>
+        <w:trPr>
+          <w:trHeight w:val="506"/>
+        </w:trPr>
+        <w:tc>
+          <w:tcPr>
+            <w:tcW w:w="1271" w:type="pct"/>
+            <w:shd w:val="clear" w:color="auto" w:fill="D9E2F3"/>
+            <w:noWrap/>
+            <w:hideMark/>
+          </w:tcPr>
+          <w:p>
+            <w:pPr>
+              <w:jc w:val="right"/>
+              <w:rPr>
+                <w:rFonts w:ascii="Arial" w:hAnsi="Arial" w:cs="Arial"/>
+                <w:b/>
+                <w:bCs/>
+                <w:sz w:val="22"/>
+                <w:szCs w:val="22"/>
+              </w:rPr>
+            </w:pPr>
+            <w:r>
+              <w:rPr>
+                <w:rFonts w:ascii="Arial" w:hAnsi="Arial" w:cs="Arial"/>
+                <w:b/>
+                <w:bCs/>
+                <w:sz w:val="22"/>
+                <w:szCs w:val="22"/>
+              </w:rPr>
+              <w:t xml:space="preserve">Primary </w:t>
+            </w:r>
+            <w:r>
+              <w:rPr>
+                <w:rFonts w:ascii="Arial" w:hAnsi="Arial" w:cs="Arial"/>
+                <w:b/>
+                <w:bCs/>
+                <w:sz w:val="22"/>
+                <w:szCs w:val="22"/>
+              </w:rPr>
+              <w:t>Actor:</w:t>
+            </w:r>
+          </w:p>
+        </w:tc>
+        <w:tc>
+          <w:tcPr>
+            <w:tcW w:w="3729" w:type="pct"/>
+            <w:shd w:val="clear" w:color="auto" w:fill="D9E2F3"/>
+            <w:hideMark/>
+          </w:tcPr>
+          <w:p>
+            <w:pPr>
+              <w:rPr>
+                <w:rFonts w:ascii="Arial" w:hAnsi="Arial" w:cs="Arial"/>
+                <w:color w:val="A6A6A6"/>
+                <w:sz w:val="22"/>
+                <w:szCs w:val="22"/>
+              </w:rPr>
+            </w:pPr>
+            <w:r>
+              <w:rPr>
+                <w:rFonts w:ascii="Arial" w:hAnsi="Arial" w:cs="Arial"/>
+                <w:color w:val="A6A6A6"/>
+                <w:sz w:val="22"/>
+                <w:szCs w:val="22"/>
+              </w:rPr>
+              <w:t>User</w:t>
+            </w:r>
+          </w:p>
+        </w:tc>
+      </w:tr>
+      <w:tr>
+        <w:trPr>
+          <w:trHeight w:val="506"/>
+        </w:trPr>
+        <w:tc>
+          <w:tcPr>
+            <w:tcW w:w="1271" w:type="pct"/>
+            <w:shd w:val="clear" w:color="auto" w:fill="auto"/>
+            <w:noWrap/>
+            <w:hideMark/>
+          </w:tcPr>
+          <w:p>
+            <w:pPr>
+              <w:jc w:val="right"/>
+              <w:rPr>
+                <w:rFonts w:ascii="Arial" w:hAnsi="Arial" w:cs="Arial"/>
+                <w:b/>
+                <w:bCs/>
+                <w:sz w:val="22"/>
+                <w:szCs w:val="22"/>
+              </w:rPr>
+            </w:pPr>
+            <w:r>
+              <w:rPr>
+                <w:rFonts w:ascii="Arial" w:hAnsi="Arial" w:cs="Arial"/>
+                <w:b/>
+                <w:bCs/>
+                <w:sz w:val="22"/>
+                <w:szCs w:val="22"/>
+              </w:rPr>
+              <w:t>Pre</w:t>
+            </w:r>
+            <w:r>
+              <w:rPr>
+                <w:rFonts w:ascii="Arial" w:hAnsi="Arial" w:cs="Arial"/>
+                <w:b/>
+                <w:bCs/>
+                <w:sz w:val="22"/>
+                <w:szCs w:val="22"/>
+              </w:rPr>
+              <w:t>-</w:t>
+            </w:r>
+            <w:r>
+              <w:rPr>
+                <w:rFonts w:ascii="Arial" w:hAnsi="Arial" w:cs="Arial"/>
+                <w:b/>
+                <w:bCs/>
+                <w:sz w:val="22"/>
+                <w:szCs w:val="22"/>
+              </w:rPr>
+              <w:t>conditions:</w:t>
+            </w:r>
+          </w:p>
+        </w:tc>
+        <w:tc>
+          <w:tcPr>
+            <w:tcW w:w="3729" w:type="pct"/>
+            <w:shd w:val="clear" w:color="auto" w:fill="auto"/>
+            <w:hideMark/>
+          </w:tcPr>
+          <w:p>
+            <w:pPr>
+              <w:rPr>
+                <w:rFonts w:ascii="Arial" w:hAnsi="Arial" w:cs="Arial"/>
+                <w:color w:val="A6A6A6"/>
+                <w:sz w:val="22"/>
+                <w:szCs w:val="22"/>
+              </w:rPr>
+            </w:pPr>
+            <w:r>
+              <w:rPr>
+                <w:rFonts w:ascii="Arial" w:hAnsi="Arial" w:cs="Arial"/>
+                <w:color w:val="A6A6A6"/>
+                <w:sz w:val="22"/>
+                <w:szCs w:val="22"/>
+              </w:rPr>
+              <w:t>Resource is available to provide</w:t>
+            </w:r>
+          </w:p>
+        </w:tc>
+      </w:tr>
+      <w:tr>
+        <w:trPr>
+          <w:trHeight w:val="506"/>
+        </w:trPr>
+        <w:tc>
+          <w:tcPr>
+            <w:tcW w:w="1271" w:type="pct"/>
+            <w:shd w:val="clear" w:color="auto" w:fill="D9E2F3"/>
+            <w:noWrap/>
+            <w:hideMark/>
+          </w:tcPr>
+          <w:p>
+            <w:pPr>
+              <w:jc w:val="right"/>
+              <w:rPr>
+                <w:rFonts w:ascii="Arial" w:hAnsi="Arial" w:cs="Arial"/>
+                <w:b/>
+                <w:bCs/>
+                <w:sz w:val="22"/>
+                <w:szCs w:val="22"/>
+              </w:rPr>
+            </w:pPr>
+            <w:r>
+              <w:rPr>
+                <w:rFonts w:ascii="Arial" w:hAnsi="Arial" w:cs="Arial"/>
+                <w:b/>
+                <w:bCs/>
+                <w:sz w:val="22"/>
+                <w:szCs w:val="22"/>
+              </w:rPr>
+              <w:t>Post</w:t>
+            </w:r>
+            <w:r>
+              <w:rPr>
+                <w:rFonts w:ascii="Arial" w:hAnsi="Arial" w:cs="Arial"/>
+                <w:b/>
+                <w:bCs/>
+                <w:sz w:val="22"/>
+                <w:szCs w:val="22"/>
+              </w:rPr>
+              <w:t>-</w:t>
+            </w:r>
+            <w:r>
+              <w:rPr>
+                <w:rFonts w:ascii="Arial" w:hAnsi="Arial" w:cs="Arial"/>
+                <w:b/>
+                <w:bCs/>
+                <w:sz w:val="22"/>
+                <w:szCs w:val="22"/>
+              </w:rPr>
+              <w:t>conditions:</w:t>
+            </w:r>
+          </w:p>
+        </w:tc>
+        <w:tc>
+          <w:tcPr>
+            <w:tcW w:w="3729" w:type="pct"/>
+            <w:shd w:val="clear" w:color="auto" w:fill="D9E2F3"/>
+            <w:hideMark/>
+          </w:tcPr>
+          <w:p>
+            <w:pPr>
+              <w:rPr>
+                <w:rFonts w:ascii="Arial" w:hAnsi="Arial" w:cs="Arial"/>
+                <w:color w:val="A6A6A6"/>
+                <w:sz w:val="22"/>
+                <w:szCs w:val="22"/>
+              </w:rPr>
+            </w:pPr>
+            <w:r>
+              <w:rPr>
+                <w:rFonts w:ascii="Arial" w:hAnsi="Arial" w:cs="Arial"/>
+                <w:color w:val="A6A6A6"/>
+                <w:sz w:val="22"/>
+                <w:szCs w:val="22"/>
+              </w:rPr>
+              <w:t>Display resources to user</w:t>
+            </w:r>
+          </w:p>
+        </w:tc>
+      </w:tr>
+      <w:tr>
+        <w:trPr>
+          <w:trHeight w:val="506"/>
+        </w:trPr>
+        <w:tc>
+          <w:tcPr>
+            <w:tcW w:w="1271" w:type="pct"/>
+            <w:shd w:val="clear" w:color="auto" w:fill="auto"/>
+            <w:noWrap/>
+            <w:hideMark/>
+          </w:tcPr>
+          <w:p>
+            <w:pPr>
+              <w:jc w:val="right"/>
+              <w:rPr>
+                <w:rFonts w:ascii="Arial" w:hAnsi="Arial" w:cs="Arial"/>
+                <w:b/>
+                <w:bCs/>
+                <w:sz w:val="22"/>
+                <w:szCs w:val="22"/>
+              </w:rPr>
+            </w:pPr>
+            <w:r>
+              <w:rPr>
+                <w:rFonts w:ascii="Arial" w:hAnsi="Arial" w:cs="Arial"/>
+                <w:b/>
+                <w:bCs/>
+                <w:sz w:val="22"/>
+                <w:szCs w:val="22"/>
+              </w:rPr>
+              <w:t>Sequence of events:</w:t>
+            </w:r>
+          </w:p>
+        </w:tc>
+        <w:tc>
+          <w:tcPr>
+            <w:tcW w:w="3729" w:type="pct"/>
+            <w:shd w:val="clear" w:color="auto" w:fill="auto"/>
+            <w:hideMark/>
+          </w:tcPr>
+          <w:p>
+            <w:pPr>
+              <w:rPr>
+                <w:rFonts w:ascii="Arial" w:hAnsi="Arial" w:cs="Arial"/>
+                <w:color w:val="A6A6A6"/>
+                <w:sz w:val="22"/>
+                <w:szCs w:val="22"/>
+              </w:rPr>
+            </w:pPr>
+            <w:r>
+              <w:rPr>
+                <w:rFonts w:ascii="Arial" w:hAnsi="Arial" w:cs="Arial"/>
+                <w:color w:val="A6A6A6"/>
+                <w:sz w:val="22"/>
+                <w:szCs w:val="22"/>
+              </w:rPr>
+              <w:t>Get topic to search for</w:t>
+            </w:r>
+          </w:p>
+          <w:p>
+            <w:pPr>
+              <w:rPr>
+                <w:rFonts w:ascii="Arial" w:hAnsi="Arial" w:cs="Arial"/>
+                <w:color w:val="A6A6A6"/>
+                <w:sz w:val="22"/>
+                <w:szCs w:val="22"/>
+              </w:rPr>
+            </w:pPr>
+            <w:r>
+              <w:rPr>
+                <w:rFonts w:ascii="Arial" w:hAnsi="Arial" w:cs="Arial"/>
+                <w:color w:val="A6A6A6"/>
+                <w:sz w:val="22"/>
+                <w:szCs w:val="22"/>
+              </w:rPr>
+              <w:t>Display resources for selected topic</w:t>
+            </w:r>
+          </w:p>
+          <w:p>
+            <w:pPr>
+              <w:rPr>
+                <w:rFonts w:ascii="Arial" w:hAnsi="Arial" w:cs="Arial"/>
+                <w:color w:val="A6A6A6"/>
+                <w:sz w:val="22"/>
+                <w:szCs w:val="22"/>
+              </w:rPr>
+            </w:pPr>
+            <w:r>
+              <w:rPr>
+                <w:rFonts w:ascii="Arial" w:hAnsi="Arial" w:cs="Arial"/>
+                <w:color w:val="A6A6A6"/>
+                <w:sz w:val="22"/>
+                <w:szCs w:val="22"/>
+              </w:rPr>
+              <w:t>D</w:t>
+            </w:r>
+            <w:r>
+              <w:rPr>
+                <w:rFonts w:ascii="Arial" w:hAnsi="Arial" w:cs="Arial"/>
+                <w:color w:val="A6A6A6"/>
+                <w:sz w:val="22"/>
+                <w:szCs w:val="22"/>
+              </w:rPr>
+              <w:t>ownload/save</w:t>
+            </w:r>
+            <w:r>
+              <w:rPr>
+                <w:rFonts w:ascii="Arial" w:hAnsi="Arial" w:cs="Arial"/>
+                <w:color w:val="A6A6A6"/>
+                <w:sz w:val="22"/>
+                <w:szCs w:val="22"/>
+              </w:rPr>
+              <w:t>/view</w:t>
+            </w:r>
             <w:bookmarkStart w:id="0" w:name="_GoBack"/>
             <w:bookmarkEnd w:id="0"/>
+            <w:r>
+              <w:rPr>
+                <w:rFonts w:ascii="Arial" w:hAnsi="Arial" w:cs="Arial"/>
+                <w:color w:val="A6A6A6"/>
+                <w:sz w:val="22"/>
+                <w:szCs w:val="22"/>
+              </w:rPr>
+              <w:t xml:space="preserve"> the resources</w:t>
+            </w:r>
           </w:p>
         </w:tc>
       </w:tr>
@@ -3266,6 +8158,119 @@
       </w:pPr>
     </w:lvl>
   </w:abstractNum>
+  <w:abstractNum w:abstractNumId="3" w15:restartNumberingAfterBreak="0">
+    <w:nsid w:val="50B045CE"/>
+    <w:multiLevelType w:val="multilevel"/>
+    <w:tmpl w:val="6FB0418A"/>
+    <w:lvl w:ilvl="0">
+      <w:start w:val="1"/>
+      <w:numFmt w:val="decimal"/>
+      <w:lvlText w:val="%1."/>
+      <w:lvlJc w:val="left"/>
+      <w:pPr>
+        <w:tabs>
+          <w:tab w:val="num" w:pos="720"/>
+        </w:tabs>
+        <w:ind w:left="720" w:hanging="360"/>
+      </w:pPr>
+    </w:lvl>
+    <w:lvl w:ilvl="1" w:tentative="1">
+      <w:start w:val="1"/>
+      <w:numFmt w:val="decimal"/>
+      <w:lvlText w:val="%2."/>
+      <w:lvlJc w:val="left"/>
+      <w:pPr>
+        <w:tabs>
+          <w:tab w:val="num" w:pos="1440"/>
+        </w:tabs>
+        <w:ind w:left="1440" w:hanging="360"/>
+      </w:pPr>
+    </w:lvl>
+    <w:lvl w:ilvl="2" w:tentative="1">
+      <w:start w:val="1"/>
+      <w:numFmt w:val="decimal"/>
+      <w:lvlText w:val="%3."/>
+      <w:lvlJc w:val="left"/>
+      <w:pPr>
+        <w:tabs>
+          <w:tab w:val="num" w:pos="2160"/>
+        </w:tabs>
+        <w:ind w:left="2160" w:hanging="360"/>
+      </w:pPr>
+    </w:lvl>
+    <w:lvl w:ilvl="3" w:tentative="1">
+      <w:start w:val="1"/>
+      <w:numFmt w:val="decimal"/>
+      <w:lvlText w:val="%4."/>
+      <w:lvlJc w:val="left"/>
+      <w:pPr>
+        <w:tabs>
+          <w:tab w:val="num" w:pos="2880"/>
+        </w:tabs>
+        <w:ind w:left="2880" w:hanging="360"/>
+      </w:pPr>
+    </w:lvl>
+    <w:lvl w:ilvl="4" w:tentative="1">
+      <w:start w:val="1"/>
+      <w:numFmt w:val="decimal"/>
+      <w:lvlText w:val="%5."/>
+      <w:lvlJc w:val="left"/>
+      <w:pPr>
+        <w:tabs>
+          <w:tab w:val="num" w:pos="3600"/>
+        </w:tabs>
+        <w:ind w:left="3600" w:hanging="360"/>
+      </w:pPr>
+    </w:lvl>
+    <w:lvl w:ilvl="5" w:tentative="1">
+      <w:start w:val="1"/>
+      <w:numFmt w:val="decimal"/>
+      <w:lvlText w:val="%6."/>
+      <w:lvlJc w:val="left"/>
+      <w:pPr>
+        <w:tabs>
+          <w:tab w:val="num" w:pos="4320"/>
+        </w:tabs>
+        <w:ind w:left="4320" w:hanging="360"/>
+      </w:pPr>
+    </w:lvl>
+    <w:lvl w:ilvl="6" w:tentative="1">
+      <w:start w:val="1"/>
+      <w:numFmt w:val="decimal"/>
+      <w:lvlText w:val="%7."/>
+      <w:lvlJc w:val="left"/>
+      <w:pPr>
+        <w:tabs>
+          <w:tab w:val="num" w:pos="5040"/>
+        </w:tabs>
+        <w:ind w:left="5040" w:hanging="360"/>
+      </w:pPr>
+    </w:lvl>
+    <w:lvl w:ilvl="7" w:tentative="1">
+      <w:start w:val="1"/>
+      <w:numFmt w:val="decimal"/>
+      <w:lvlText w:val="%8."/>
+      <w:lvlJc w:val="left"/>
+      <w:pPr>
+        <w:tabs>
+          <w:tab w:val="num" w:pos="5760"/>
+        </w:tabs>
+        <w:ind w:left="5760" w:hanging="360"/>
+      </w:pPr>
+    </w:lvl>
+    <w:lvl w:ilvl="8" w:tentative="1">
+      <w:start w:val="1"/>
+      <w:numFmt w:val="decimal"/>
+      <w:lvlText w:val="%9."/>
+      <w:lvlJc w:val="left"/>
+      <w:pPr>
+        <w:tabs>
+          <w:tab w:val="num" w:pos="6480"/>
+        </w:tabs>
+        <w:ind w:left="6480" w:hanging="360"/>
+      </w:pPr>
+    </w:lvl>
+  </w:abstractNum>
   <w:num w:numId="1">
     <w:abstractNumId w:val="1"/>
   </w:num>
@@ -3274,6 +8279,9 @@
   </w:num>
   <w:num w:numId="3">
     <w:abstractNumId w:val="0"/>
+  </w:num>
+  <w:num w:numId="4">
+    <w:abstractNumId w:val="3"/>
   </w:num>
 </w:numbering>
 </file>
@@ -3681,7 +8689,6 @@
     <w:uiPriority w:val="99"/>
     <w:semiHidden/>
     <w:unhideWhenUsed/>
-    <w:qFormat/>
     <w:tblPr>
       <w:tblInd w:w="0" w:type="dxa"/>
       <w:tblCellMar>
@@ -3799,6 +8806,40 @@
         <w:shd w:val="clear" w:color="auto" w:fill="D9E2F3"/>
       </w:tcPr>
     </w:tblStylePr>
+  </w:style>
+  <w:style w:type="paragraph" w:styleId="Title">
+    <w:name w:val="Title"/>
+    <w:basedOn w:val="Normal"/>
+    <w:next w:val="Normal"/>
+    <w:link w:val="TitleChar"/>
+    <w:uiPriority w:val="10"/>
+    <w:qFormat/>
+    <w:rsid w:val="00133301"/>
+    <w:pPr>
+      <w:contextualSpacing/>
+    </w:pPr>
+    <w:rPr>
+      <w:rFonts w:asciiTheme="majorHAnsi" w:eastAsiaTheme="majorEastAsia" w:hAnsiTheme="majorHAnsi" w:cstheme="majorBidi"/>
+      <w:spacing w:val="-10"/>
+      <w:kern w:val="28"/>
+      <w:sz w:val="56"/>
+      <w:szCs w:val="56"/>
+    </w:rPr>
+  </w:style>
+  <w:style w:type="character" w:customStyle="1" w:styleId="TitleChar">
+    <w:name w:val="Title Char"/>
+    <w:basedOn w:val="DefaultParagraphFont"/>
+    <w:link w:val="Title"/>
+    <w:uiPriority w:val="10"/>
+    <w:rsid w:val="00133301"/>
+    <w:rPr>
+      <w:rFonts w:asciiTheme="majorHAnsi" w:eastAsiaTheme="majorEastAsia" w:hAnsiTheme="majorHAnsi" w:cstheme="majorBidi"/>
+      <w:spacing w:val="-10"/>
+      <w:kern w:val="28"/>
+      <w:sz w:val="56"/>
+      <w:szCs w:val="56"/>
+      <w:lang w:val="en-US" w:eastAsia="en-US"/>
+    </w:rPr>
   </w:style>
 </w:styles>
 </file>
